--- a/ASPNet/Отчет_ASP.NET.docx
+++ b/ASPNet/Отчет_ASP.NET.docx
@@ -13,6 +13,8 @@
           <w:szCs w:val="28"/>
         </w:rPr>
       </w:pPr>
+      <w:bookmarkStart w:id="0" w:name="_Hlk35787838"/>
+      <w:bookmarkEnd w:id="0"/>
       <w:r>
         <w:rPr>
           <w:rFonts w:ascii="Times New Roman" w:hAnsi="Times New Roman" w:cs="Times New Roman"/>
@@ -159,79 +161,7 @@
           <w:sz w:val="28"/>
           <w:szCs w:val="28"/>
         </w:rPr>
-        <w:t>а приглашенным отправлять ответы на приглашение (</w:t>
-      </w:r>
-      <w:proofErr w:type="spellStart"/>
-      <w:r>
-        <w:rPr>
-          <w:rFonts w:ascii="Times New Roman" w:hAnsi="Times New Roman" w:cs="Times New Roman"/>
-          <w:sz w:val="28"/>
-          <w:szCs w:val="28"/>
-        </w:rPr>
-        <w:t>repondez</w:t>
-      </w:r>
-      <w:proofErr w:type="spellEnd"/>
-      <w:r>
-        <w:rPr>
-          <w:rFonts w:ascii="Times New Roman" w:hAnsi="Times New Roman" w:cs="Times New Roman"/>
-          <w:sz w:val="28"/>
-          <w:szCs w:val="28"/>
-        </w:rPr>
-        <w:t xml:space="preserve"> </w:t>
-      </w:r>
-      <w:proofErr w:type="spellStart"/>
-      <w:r>
-        <w:rPr>
-          <w:rFonts w:ascii="Times New Roman" w:hAnsi="Times New Roman" w:cs="Times New Roman"/>
-          <w:sz w:val="28"/>
-          <w:szCs w:val="28"/>
-        </w:rPr>
-        <w:t>s'il</w:t>
-      </w:r>
-      <w:proofErr w:type="spellEnd"/>
-      <w:r>
-        <w:rPr>
-          <w:rFonts w:ascii="Times New Roman" w:hAnsi="Times New Roman" w:cs="Times New Roman"/>
-          <w:sz w:val="28"/>
-          <w:szCs w:val="28"/>
-        </w:rPr>
-        <w:t xml:space="preserve"> </w:t>
-      </w:r>
-      <w:proofErr w:type="spellStart"/>
-      <w:r>
-        <w:rPr>
-          <w:rFonts w:ascii="Times New Roman" w:hAnsi="Times New Roman" w:cs="Times New Roman"/>
-          <w:sz w:val="28"/>
-          <w:szCs w:val="28"/>
-        </w:rPr>
-        <w:t>vous</w:t>
-      </w:r>
-      <w:proofErr w:type="spellEnd"/>
-      <w:r>
-        <w:rPr>
-          <w:rFonts w:ascii="Times New Roman" w:hAnsi="Times New Roman" w:cs="Times New Roman"/>
-          <w:sz w:val="28"/>
-          <w:szCs w:val="28"/>
-        </w:rPr>
-        <w:t xml:space="preserve"> </w:t>
-      </w:r>
-      <w:proofErr w:type="spellStart"/>
-      <w:r>
-        <w:rPr>
-          <w:rFonts w:ascii="Times New Roman" w:hAnsi="Times New Roman" w:cs="Times New Roman"/>
-          <w:sz w:val="28"/>
-          <w:szCs w:val="28"/>
-        </w:rPr>
-        <w:t>plait</w:t>
-      </w:r>
-      <w:proofErr w:type="spellEnd"/>
-      <w:r>
-        <w:rPr>
-          <w:rFonts w:ascii="Times New Roman" w:hAnsi="Times New Roman" w:cs="Times New Roman"/>
-          <w:sz w:val="28"/>
-          <w:szCs w:val="28"/>
-        </w:rPr>
-        <w:t xml:space="preserve"> - RSVP). </w:t>
+        <w:t xml:space="preserve">а приглашенным отправлять ответы на приглашение (repondez s'il vous plait - RSVP). </w:t>
       </w:r>
     </w:p>
     <w:p>
@@ -386,7 +316,31 @@
           <w:szCs w:val="28"/>
           <w:lang w:val="en-US"/>
         </w:rPr>
-        <w:t xml:space="preserve"> </w:t>
+        <w:t xml:space="preserve"> ASP.NET Empty Web Site. Шаблон ASP.NET Empty Web Site – простейший из всех шаблонов сайтов. </w:t>
+      </w:r>
+      <w:r>
+        <w:rPr>
+          <w:rFonts w:ascii="Times New Roman" w:hAnsi="Times New Roman" w:cs="Times New Roman"/>
+          <w:sz w:val="28"/>
+          <w:szCs w:val="28"/>
+        </w:rPr>
+        <w:t>Он</w:t>
+      </w:r>
+      <w:r>
+        <w:rPr>
+          <w:rFonts w:ascii="Times New Roman" w:hAnsi="Times New Roman" w:cs="Times New Roman"/>
+          <w:sz w:val="28"/>
+          <w:szCs w:val="28"/>
+        </w:rPr>
+        <w:t xml:space="preserve"> </w:t>
+      </w:r>
+      <w:r>
+        <w:rPr>
+          <w:rFonts w:ascii="Times New Roman" w:hAnsi="Times New Roman" w:cs="Times New Roman"/>
+          <w:sz w:val="28"/>
+          <w:szCs w:val="28"/>
+        </w:rPr>
+        <w:t xml:space="preserve">создает сайт, содержащий лишь файл </w:t>
       </w:r>
       <w:r>
         <w:rPr>
@@ -395,7 +349,15 @@
           <w:szCs w:val="28"/>
           <w:lang w:val="en-US"/>
         </w:rPr>
-        <w:t>ASP.NET Empty Web Site</w:t>
+        <w:t>Web</w:t>
+      </w:r>
+      <w:r>
+        <w:rPr>
+          <w:rFonts w:ascii="Times New Roman" w:hAnsi="Times New Roman" w:cs="Times New Roman"/>
+          <w:sz w:val="28"/>
+          <w:szCs w:val="28"/>
+        </w:rPr>
+        <w:t>.</w:t>
       </w:r>
       <w:r>
         <w:rPr>
@@ -404,306 +366,132 @@
           <w:szCs w:val="28"/>
           <w:lang w:val="en-US"/>
         </w:rPr>
+        <w:t>config</w:t>
+      </w:r>
+      <w:r>
+        <w:rPr>
+          <w:rFonts w:ascii="Times New Roman" w:hAnsi="Times New Roman" w:cs="Times New Roman"/>
+          <w:sz w:val="28"/>
+          <w:szCs w:val="28"/>
+        </w:rPr>
+        <w:t>, в котором находится</w:t>
+      </w:r>
+      <w:r>
+        <w:rPr>
+          <w:rFonts w:ascii="Times New Roman" w:hAnsi="Times New Roman" w:cs="Times New Roman"/>
+          <w:sz w:val="28"/>
+          <w:szCs w:val="28"/>
+        </w:rPr>
+        <w:t xml:space="preserve"> </w:t>
+      </w:r>
+      <w:r>
+        <w:rPr>
+          <w:rFonts w:ascii="Times New Roman" w:hAnsi="Times New Roman" w:cs="Times New Roman"/>
+          <w:sz w:val="28"/>
+          <w:szCs w:val="28"/>
+        </w:rPr>
+        <w:t xml:space="preserve">конфигурационная информация для приложения </w:t>
+      </w:r>
+      <w:r>
+        <w:rPr>
+          <w:rFonts w:ascii="Times New Roman" w:hAnsi="Times New Roman" w:cs="Times New Roman"/>
+          <w:sz w:val="28"/>
+          <w:szCs w:val="28"/>
+          <w:lang w:val="en-US"/>
+        </w:rPr>
+        <w:t>ASP</w:t>
+      </w:r>
+      <w:r>
+        <w:rPr>
+          <w:rFonts w:ascii="Times New Roman" w:hAnsi="Times New Roman" w:cs="Times New Roman"/>
+          <w:sz w:val="28"/>
+          <w:szCs w:val="28"/>
+        </w:rPr>
+        <w:t>.</w:t>
+      </w:r>
+      <w:r>
+        <w:rPr>
+          <w:rFonts w:ascii="Times New Roman" w:hAnsi="Times New Roman" w:cs="Times New Roman"/>
+          <w:sz w:val="28"/>
+          <w:szCs w:val="28"/>
+          <w:lang w:val="en-US"/>
+        </w:rPr>
+        <w:t>NET</w:t>
+      </w:r>
+      <w:r>
+        <w:rPr>
+          <w:rFonts w:ascii="Times New Roman" w:hAnsi="Times New Roman" w:cs="Times New Roman"/>
+          <w:sz w:val="28"/>
+          <w:szCs w:val="28"/>
+        </w:rPr>
+        <w:t>.</w:t>
+      </w:r>
+    </w:p>
+    <w:p>
+      <w:pPr>
+        <w:jc w:val="both"/>
+        <w:rPr>
+          <w:rFonts w:ascii="Times New Roman" w:hAnsi="Times New Roman" w:cs="Times New Roman"/>
+          <w:sz w:val="28"/>
+          <w:szCs w:val="28"/>
+        </w:rPr>
+      </w:pPr>
+      <w:r>
+        <w:rPr>
+          <w:rFonts w:ascii="Times New Roman" w:hAnsi="Times New Roman" w:cs="Times New Roman"/>
+          <w:sz w:val="28"/>
+          <w:szCs w:val="28"/>
+        </w:rPr>
+        <w:t xml:space="preserve">Для дальнейшей работы с данными создали модель данных, добавив в проект </w:t>
+      </w:r>
+      <w:r>
+        <w:rPr>
+          <w:rFonts w:ascii="Times New Roman" w:hAnsi="Times New Roman" w:cs="Times New Roman"/>
+          <w:sz w:val="28"/>
+          <w:szCs w:val="28"/>
+        </w:rPr>
+        <w:t>класс</w:t>
+      </w:r>
+      <w:r>
+        <w:rPr>
+          <w:rFonts w:ascii="Times New Roman" w:hAnsi="Times New Roman" w:cs="Times New Roman"/>
+          <w:sz w:val="28"/>
+          <w:szCs w:val="28"/>
+        </w:rPr>
+        <w:t xml:space="preserve"> </w:t>
+      </w:r>
+      <w:r>
+        <w:rPr>
+          <w:rFonts w:ascii="Times New Roman" w:hAnsi="Times New Roman" w:cs="Times New Roman"/>
+          <w:sz w:val="28"/>
+          <w:szCs w:val="28"/>
+        </w:rPr>
+        <w:t>GuestResponse</w:t>
+      </w:r>
+      <w:r>
+        <w:rPr>
+          <w:rFonts w:ascii="Times New Roman" w:hAnsi="Times New Roman" w:cs="Times New Roman"/>
+          <w:sz w:val="28"/>
+          <w:szCs w:val="28"/>
+        </w:rPr>
+        <w:t xml:space="preserve"> с автоматически реализуемыми свойствами. Также для данных нужно хранилище. В дальнейшем это будет база данных, но на первом этапе реализовали хранение объектов в памяти, для чего создали класс </w:t>
+      </w:r>
+      <w:r>
+        <w:rPr>
+          <w:rFonts w:ascii="Times New Roman" w:hAnsi="Times New Roman" w:cs="Times New Roman"/>
+          <w:sz w:val="28"/>
+          <w:szCs w:val="28"/>
+        </w:rPr>
+        <w:t>ResponseRepository</w:t>
+      </w:r>
+      <w:r>
+        <w:rPr>
+          <w:rFonts w:ascii="Times New Roman" w:hAnsi="Times New Roman" w:cs="Times New Roman"/>
+          <w:sz w:val="28"/>
+          <w:szCs w:val="28"/>
+        </w:rPr>
         <w:t xml:space="preserve">. </w:t>
       </w:r>
-      <w:proofErr w:type="spellStart"/>
-      <w:r>
-        <w:rPr>
-          <w:rFonts w:ascii="Times New Roman" w:hAnsi="Times New Roman" w:cs="Times New Roman"/>
-          <w:sz w:val="28"/>
-          <w:szCs w:val="28"/>
-          <w:lang w:val="en-US"/>
-        </w:rPr>
-        <w:t>Шаблон</w:t>
-      </w:r>
-      <w:proofErr w:type="spellEnd"/>
-      <w:r>
-        <w:rPr>
-          <w:rFonts w:ascii="Times New Roman" w:hAnsi="Times New Roman" w:cs="Times New Roman"/>
-          <w:sz w:val="28"/>
-          <w:szCs w:val="28"/>
-          <w:lang w:val="en-US"/>
-        </w:rPr>
-        <w:t xml:space="preserve"> ASP.NET Empty Web Site – </w:t>
-      </w:r>
-      <w:proofErr w:type="spellStart"/>
-      <w:r>
-        <w:rPr>
-          <w:rFonts w:ascii="Times New Roman" w:hAnsi="Times New Roman" w:cs="Times New Roman"/>
-          <w:sz w:val="28"/>
-          <w:szCs w:val="28"/>
-          <w:lang w:val="en-US"/>
-        </w:rPr>
-        <w:t>простейший</w:t>
-      </w:r>
-      <w:proofErr w:type="spellEnd"/>
-      <w:r>
-        <w:rPr>
-          <w:rFonts w:ascii="Times New Roman" w:hAnsi="Times New Roman" w:cs="Times New Roman"/>
-          <w:sz w:val="28"/>
-          <w:szCs w:val="28"/>
-          <w:lang w:val="en-US"/>
-        </w:rPr>
-        <w:t xml:space="preserve"> </w:t>
-      </w:r>
-      <w:proofErr w:type="spellStart"/>
-      <w:r>
-        <w:rPr>
-          <w:rFonts w:ascii="Times New Roman" w:hAnsi="Times New Roman" w:cs="Times New Roman"/>
-          <w:sz w:val="28"/>
-          <w:szCs w:val="28"/>
-          <w:lang w:val="en-US"/>
-        </w:rPr>
-        <w:t>из</w:t>
-      </w:r>
-      <w:proofErr w:type="spellEnd"/>
-      <w:r>
-        <w:rPr>
-          <w:rFonts w:ascii="Times New Roman" w:hAnsi="Times New Roman" w:cs="Times New Roman"/>
-          <w:sz w:val="28"/>
-          <w:szCs w:val="28"/>
-          <w:lang w:val="en-US"/>
-        </w:rPr>
-        <w:t xml:space="preserve"> </w:t>
-      </w:r>
-      <w:proofErr w:type="spellStart"/>
-      <w:r>
-        <w:rPr>
-          <w:rFonts w:ascii="Times New Roman" w:hAnsi="Times New Roman" w:cs="Times New Roman"/>
-          <w:sz w:val="28"/>
-          <w:szCs w:val="28"/>
-          <w:lang w:val="en-US"/>
-        </w:rPr>
-        <w:t>всех</w:t>
-      </w:r>
-      <w:proofErr w:type="spellEnd"/>
-      <w:r>
-        <w:rPr>
-          <w:rFonts w:ascii="Times New Roman" w:hAnsi="Times New Roman" w:cs="Times New Roman"/>
-          <w:sz w:val="28"/>
-          <w:szCs w:val="28"/>
-          <w:lang w:val="en-US"/>
-        </w:rPr>
-        <w:t xml:space="preserve"> </w:t>
-      </w:r>
-      <w:proofErr w:type="spellStart"/>
-      <w:r>
-        <w:rPr>
-          <w:rFonts w:ascii="Times New Roman" w:hAnsi="Times New Roman" w:cs="Times New Roman"/>
-          <w:sz w:val="28"/>
-          <w:szCs w:val="28"/>
-          <w:lang w:val="en-US"/>
-        </w:rPr>
-        <w:t>шаблонов</w:t>
-      </w:r>
-      <w:proofErr w:type="spellEnd"/>
-      <w:r>
-        <w:rPr>
-          <w:rFonts w:ascii="Times New Roman" w:hAnsi="Times New Roman" w:cs="Times New Roman"/>
-          <w:sz w:val="28"/>
-          <w:szCs w:val="28"/>
-          <w:lang w:val="en-US"/>
-        </w:rPr>
-        <w:t xml:space="preserve"> </w:t>
-      </w:r>
-      <w:proofErr w:type="spellStart"/>
-      <w:r>
-        <w:rPr>
-          <w:rFonts w:ascii="Times New Roman" w:hAnsi="Times New Roman" w:cs="Times New Roman"/>
-          <w:sz w:val="28"/>
-          <w:szCs w:val="28"/>
-          <w:lang w:val="en-US"/>
-        </w:rPr>
-        <w:t>сайтов</w:t>
-      </w:r>
-      <w:proofErr w:type="spellEnd"/>
-      <w:r>
-        <w:rPr>
-          <w:rFonts w:ascii="Times New Roman" w:hAnsi="Times New Roman" w:cs="Times New Roman"/>
-          <w:sz w:val="28"/>
-          <w:szCs w:val="28"/>
-          <w:lang w:val="en-US"/>
-        </w:rPr>
-        <w:t xml:space="preserve">. </w:t>
-      </w:r>
-      <w:r>
-        <w:rPr>
-          <w:rFonts w:ascii="Times New Roman" w:hAnsi="Times New Roman" w:cs="Times New Roman"/>
-          <w:sz w:val="28"/>
-          <w:szCs w:val="28"/>
-        </w:rPr>
-        <w:t>Он</w:t>
-      </w:r>
-      <w:r>
-        <w:rPr>
-          <w:rFonts w:ascii="Times New Roman" w:hAnsi="Times New Roman" w:cs="Times New Roman"/>
-          <w:sz w:val="28"/>
-          <w:szCs w:val="28"/>
-        </w:rPr>
-        <w:t xml:space="preserve"> </w:t>
-      </w:r>
-      <w:r>
-        <w:rPr>
-          <w:rFonts w:ascii="Times New Roman" w:hAnsi="Times New Roman" w:cs="Times New Roman"/>
-          <w:sz w:val="28"/>
-          <w:szCs w:val="28"/>
-        </w:rPr>
-        <w:t xml:space="preserve">создает сайт, содержащий лишь файл </w:t>
-      </w:r>
-      <w:r>
-        <w:rPr>
-          <w:rFonts w:ascii="Times New Roman" w:hAnsi="Times New Roman" w:cs="Times New Roman"/>
-          <w:sz w:val="28"/>
-          <w:szCs w:val="28"/>
-          <w:lang w:val="en-US"/>
-        </w:rPr>
-        <w:t>Web</w:t>
-      </w:r>
-      <w:r>
-        <w:rPr>
-          <w:rFonts w:ascii="Times New Roman" w:hAnsi="Times New Roman" w:cs="Times New Roman"/>
-          <w:sz w:val="28"/>
-          <w:szCs w:val="28"/>
-        </w:rPr>
-        <w:t>.</w:t>
-      </w:r>
-      <w:r>
-        <w:rPr>
-          <w:rFonts w:ascii="Times New Roman" w:hAnsi="Times New Roman" w:cs="Times New Roman"/>
-          <w:sz w:val="28"/>
-          <w:szCs w:val="28"/>
-          <w:lang w:val="en-US"/>
-        </w:rPr>
-        <w:t>config</w:t>
-      </w:r>
-      <w:r>
-        <w:rPr>
-          <w:rFonts w:ascii="Times New Roman" w:hAnsi="Times New Roman" w:cs="Times New Roman"/>
-          <w:sz w:val="28"/>
-          <w:szCs w:val="28"/>
-        </w:rPr>
-        <w:t>, в котором находится</w:t>
-      </w:r>
-      <w:r>
-        <w:rPr>
-          <w:rFonts w:ascii="Times New Roman" w:hAnsi="Times New Roman" w:cs="Times New Roman"/>
-          <w:sz w:val="28"/>
-          <w:szCs w:val="28"/>
-        </w:rPr>
-        <w:t xml:space="preserve"> </w:t>
-      </w:r>
-      <w:r>
-        <w:rPr>
-          <w:rFonts w:ascii="Times New Roman" w:hAnsi="Times New Roman" w:cs="Times New Roman"/>
-          <w:sz w:val="28"/>
-          <w:szCs w:val="28"/>
-        </w:rPr>
-        <w:t xml:space="preserve">конфигурационная информация для приложения </w:t>
-      </w:r>
-      <w:r>
-        <w:rPr>
-          <w:rFonts w:ascii="Times New Roman" w:hAnsi="Times New Roman" w:cs="Times New Roman"/>
-          <w:sz w:val="28"/>
-          <w:szCs w:val="28"/>
-          <w:lang w:val="en-US"/>
-        </w:rPr>
-        <w:t>ASP</w:t>
-      </w:r>
-      <w:r>
-        <w:rPr>
-          <w:rFonts w:ascii="Times New Roman" w:hAnsi="Times New Roman" w:cs="Times New Roman"/>
-          <w:sz w:val="28"/>
-          <w:szCs w:val="28"/>
-        </w:rPr>
-        <w:t>.</w:t>
-      </w:r>
-      <w:r>
-        <w:rPr>
-          <w:rFonts w:ascii="Times New Roman" w:hAnsi="Times New Roman" w:cs="Times New Roman"/>
-          <w:sz w:val="28"/>
-          <w:szCs w:val="28"/>
-          <w:lang w:val="en-US"/>
-        </w:rPr>
-        <w:t>NET</w:t>
-      </w:r>
-      <w:r>
-        <w:rPr>
-          <w:rFonts w:ascii="Times New Roman" w:hAnsi="Times New Roman" w:cs="Times New Roman"/>
-          <w:sz w:val="28"/>
-          <w:szCs w:val="28"/>
-        </w:rPr>
-        <w:t>.</w:t>
-      </w:r>
-    </w:p>
-    <w:p>
-      <w:pPr>
-        <w:jc w:val="both"/>
-        <w:rPr>
-          <w:rFonts w:ascii="Times New Roman" w:hAnsi="Times New Roman" w:cs="Times New Roman"/>
-          <w:sz w:val="28"/>
-          <w:szCs w:val="28"/>
-        </w:rPr>
-      </w:pPr>
-      <w:r>
-        <w:rPr>
-          <w:rFonts w:ascii="Times New Roman" w:hAnsi="Times New Roman" w:cs="Times New Roman"/>
-          <w:sz w:val="28"/>
-          <w:szCs w:val="28"/>
-        </w:rPr>
-        <w:t xml:space="preserve">Для дальнейшей работы с данными создали модель данных, добавив в проект </w:t>
-      </w:r>
-      <w:r>
-        <w:rPr>
-          <w:rFonts w:ascii="Times New Roman" w:hAnsi="Times New Roman" w:cs="Times New Roman"/>
-          <w:sz w:val="28"/>
-          <w:szCs w:val="28"/>
-        </w:rPr>
-        <w:t>класс</w:t>
-      </w:r>
-      <w:r>
-        <w:rPr>
-          <w:rFonts w:ascii="Times New Roman" w:hAnsi="Times New Roman" w:cs="Times New Roman"/>
-          <w:sz w:val="28"/>
-          <w:szCs w:val="28"/>
-        </w:rPr>
-        <w:t xml:space="preserve"> </w:t>
-      </w:r>
-      <w:proofErr w:type="spellStart"/>
-      <w:r>
-        <w:rPr>
-          <w:rFonts w:ascii="Times New Roman" w:hAnsi="Times New Roman" w:cs="Times New Roman"/>
-          <w:sz w:val="28"/>
-          <w:szCs w:val="28"/>
-        </w:rPr>
-        <w:t>GuestResponse</w:t>
-      </w:r>
-      <w:proofErr w:type="spellEnd"/>
-      <w:r>
-        <w:rPr>
-          <w:rFonts w:ascii="Times New Roman" w:hAnsi="Times New Roman" w:cs="Times New Roman"/>
-          <w:sz w:val="28"/>
-          <w:szCs w:val="28"/>
-        </w:rPr>
-        <w:t xml:space="preserve"> с автоматически реализуемыми свойствами. Также для данных нужно хранилище. В дальнейшем это будет база данных, но на первом этапе реализовали хранение объектов в памяти, для чего создали класс </w:t>
-      </w:r>
-      <w:proofErr w:type="spellStart"/>
-      <w:r>
-        <w:rPr>
-          <w:rFonts w:ascii="Times New Roman" w:hAnsi="Times New Roman" w:cs="Times New Roman"/>
-          <w:sz w:val="28"/>
-          <w:szCs w:val="28"/>
-        </w:rPr>
-        <w:t>ResponseRepository</w:t>
-      </w:r>
-      <w:proofErr w:type="spellEnd"/>
-      <w:r>
-        <w:rPr>
-          <w:rFonts w:ascii="Times New Roman" w:hAnsi="Times New Roman" w:cs="Times New Roman"/>
-          <w:sz w:val="28"/>
-          <w:szCs w:val="28"/>
-        </w:rPr>
-        <w:t xml:space="preserve">. </w:t>
-      </w:r>
       <w:r>
         <w:rPr>
           <w:rFonts w:ascii="Times New Roman" w:hAnsi="Times New Roman" w:cs="Times New Roman"/>
@@ -758,25 +546,7 @@
           <w:sz w:val="28"/>
           <w:szCs w:val="28"/>
         </w:rPr>
-        <w:t xml:space="preserve">коллекцию в файл с помощью механизма </w:t>
-      </w:r>
-      <w:proofErr w:type="spellStart"/>
-      <w:r>
-        <w:rPr>
-          <w:rFonts w:ascii="Times New Roman" w:hAnsi="Times New Roman" w:cs="Times New Roman"/>
-          <w:sz w:val="28"/>
-          <w:szCs w:val="28"/>
-        </w:rPr>
-        <w:t>сериализации</w:t>
-      </w:r>
-      <w:proofErr w:type="spellEnd"/>
-      <w:r>
-        <w:rPr>
-          <w:rFonts w:ascii="Times New Roman" w:hAnsi="Times New Roman" w:cs="Times New Roman"/>
-          <w:sz w:val="28"/>
-          <w:szCs w:val="28"/>
-        </w:rPr>
-        <w:t>.</w:t>
+        <w:t>коллекцию в файл с помощью механизма сериализации.</w:t>
       </w:r>
     </w:p>
     <w:p>
@@ -1234,93 +1004,7 @@
           <w:sz w:val="28"/>
           <w:szCs w:val="28"/>
         </w:rPr>
-        <w:t xml:space="preserve">. </w:t>
-      </w:r>
-      <w:r>
-        <w:rPr>
-          <w:rFonts w:ascii="Times New Roman" w:hAnsi="Times New Roman" w:cs="Times New Roman"/>
-          <w:sz w:val="28"/>
-          <w:szCs w:val="28"/>
-        </w:rPr>
-        <w:t>Элементы веб-формы стилизуются с применением каскадных таблиц стилей</w:t>
-      </w:r>
-      <w:r>
-        <w:rPr>
-          <w:rFonts w:ascii="Times New Roman" w:hAnsi="Times New Roman" w:cs="Times New Roman"/>
-          <w:sz w:val="28"/>
-          <w:szCs w:val="28"/>
-        </w:rPr>
-        <w:t xml:space="preserve"> </w:t>
-      </w:r>
-      <w:r>
-        <w:rPr>
-          <w:rFonts w:ascii="Times New Roman" w:hAnsi="Times New Roman" w:cs="Times New Roman"/>
-          <w:sz w:val="28"/>
-          <w:szCs w:val="28"/>
-        </w:rPr>
-        <w:t>(</w:t>
-      </w:r>
-      <w:proofErr w:type="spellStart"/>
-      <w:r>
-        <w:rPr>
-          <w:rFonts w:ascii="Times New Roman" w:hAnsi="Times New Roman" w:cs="Times New Roman"/>
-          <w:sz w:val="28"/>
-          <w:szCs w:val="28"/>
-        </w:rPr>
-        <w:t>Cascading</w:t>
-      </w:r>
-      <w:proofErr w:type="spellEnd"/>
-      <w:r>
-        <w:rPr>
-          <w:rFonts w:ascii="Times New Roman" w:hAnsi="Times New Roman" w:cs="Times New Roman"/>
-          <w:sz w:val="28"/>
-          <w:szCs w:val="28"/>
-        </w:rPr>
-        <w:t xml:space="preserve"> </w:t>
-      </w:r>
-      <w:proofErr w:type="spellStart"/>
-      <w:r>
-        <w:rPr>
-          <w:rFonts w:ascii="Times New Roman" w:hAnsi="Times New Roman" w:cs="Times New Roman"/>
-          <w:sz w:val="28"/>
-          <w:szCs w:val="28"/>
-        </w:rPr>
-        <w:t>Style</w:t>
-      </w:r>
-      <w:proofErr w:type="spellEnd"/>
-      <w:r>
-        <w:rPr>
-          <w:rFonts w:ascii="Times New Roman" w:hAnsi="Times New Roman" w:cs="Times New Roman"/>
-          <w:sz w:val="28"/>
-          <w:szCs w:val="28"/>
-        </w:rPr>
-        <w:t xml:space="preserve"> </w:t>
-      </w:r>
-      <w:proofErr w:type="spellStart"/>
-      <w:r>
-        <w:rPr>
-          <w:rFonts w:ascii="Times New Roman" w:hAnsi="Times New Roman" w:cs="Times New Roman"/>
-          <w:sz w:val="28"/>
-          <w:szCs w:val="28"/>
-        </w:rPr>
-        <w:t>Sheets</w:t>
-      </w:r>
-      <w:proofErr w:type="spellEnd"/>
-      <w:r>
-        <w:rPr>
-          <w:rFonts w:ascii="Times New Roman" w:hAnsi="Times New Roman" w:cs="Times New Roman"/>
-          <w:sz w:val="28"/>
-          <w:szCs w:val="28"/>
-        </w:rPr>
-        <w:t xml:space="preserve"> - CSS).</w:t>
-      </w:r>
-      <w:r>
-        <w:rPr>
-          <w:rFonts w:ascii="Times New Roman" w:hAnsi="Times New Roman" w:cs="Times New Roman"/>
-          <w:sz w:val="28"/>
-          <w:szCs w:val="28"/>
-        </w:rPr>
-        <w:t xml:space="preserve"> </w:t>
+        <w:t xml:space="preserve">. Элементы веб-формы стилизуются с применением каскадных таблиц стилей (Cascading Style Sheets - CSS). </w:t>
       </w:r>
       <w:r>
         <w:rPr>
@@ -1347,7 +1031,6 @@
         </w:rPr>
         <w:t>.</w:t>
       </w:r>
-      <w:proofErr w:type="spellStart"/>
       <w:r>
         <w:rPr>
           <w:rFonts w:ascii="Times New Roman" w:hAnsi="Times New Roman" w:cs="Times New Roman"/>
@@ -1357,7 +1040,6 @@
         </w:rPr>
         <w:t>css</w:t>
       </w:r>
-      <w:proofErr w:type="spellEnd"/>
       <w:r>
         <w:rPr>
           <w:rFonts w:ascii="Times New Roman" w:hAnsi="Times New Roman" w:cs="Times New Roman"/>
@@ -1388,59 +1070,23 @@
           <w:sz w:val="28"/>
           <w:szCs w:val="28"/>
         </w:rPr>
-        <w:t xml:space="preserve"> элемент </w:t>
-      </w:r>
-      <w:proofErr w:type="spellStart"/>
-      <w:r>
-        <w:rPr>
-          <w:rFonts w:ascii="Times New Roman" w:hAnsi="Times New Roman" w:cs="Times New Roman"/>
-          <w:sz w:val="28"/>
-          <w:szCs w:val="28"/>
-        </w:rPr>
-        <w:t>link</w:t>
-      </w:r>
-      <w:proofErr w:type="spellEnd"/>
-      <w:r>
-        <w:rPr>
-          <w:rFonts w:ascii="Times New Roman" w:hAnsi="Times New Roman" w:cs="Times New Roman"/>
-          <w:sz w:val="28"/>
-          <w:szCs w:val="28"/>
-        </w:rPr>
-        <w:t xml:space="preserve"> (таблица стилей CSS ассоциируется с веб-формой</w:t>
-      </w:r>
-      <w:r>
-        <w:rPr>
-          <w:rFonts w:ascii="Times New Roman" w:hAnsi="Times New Roman" w:cs="Times New Roman"/>
-          <w:sz w:val="28"/>
-          <w:szCs w:val="28"/>
-        </w:rPr>
-        <w:t xml:space="preserve"> </w:t>
-      </w:r>
-      <w:r>
-        <w:rPr>
-          <w:rFonts w:ascii="Times New Roman" w:hAnsi="Times New Roman" w:cs="Times New Roman"/>
-          <w:sz w:val="28"/>
-          <w:szCs w:val="28"/>
-        </w:rPr>
-        <w:t xml:space="preserve">с помощью этого элемента) в раздел </w:t>
-      </w:r>
-      <w:proofErr w:type="spellStart"/>
-      <w:r>
-        <w:rPr>
-          <w:rFonts w:ascii="Times New Roman" w:hAnsi="Times New Roman" w:cs="Times New Roman"/>
-          <w:sz w:val="28"/>
-          <w:szCs w:val="28"/>
-        </w:rPr>
-        <w:t>head</w:t>
-      </w:r>
-      <w:proofErr w:type="spellEnd"/>
-      <w:r>
-        <w:rPr>
-          <w:rFonts w:ascii="Times New Roman" w:hAnsi="Times New Roman" w:cs="Times New Roman"/>
-          <w:sz w:val="28"/>
-          <w:szCs w:val="28"/>
-        </w:rPr>
-        <w:t xml:space="preserve"> файлов Reg.aspx и Start.aspx</w:t>
+        <w:t xml:space="preserve"> элемент link (таблица стилей CSS ассоциируется с веб-формой</w:t>
+      </w:r>
+      <w:r>
+        <w:rPr>
+          <w:rFonts w:ascii="Times New Roman" w:hAnsi="Times New Roman" w:cs="Times New Roman"/>
+          <w:sz w:val="28"/>
+          <w:szCs w:val="28"/>
+        </w:rPr>
+        <w:t xml:space="preserve"> </w:t>
+      </w:r>
+      <w:r>
+        <w:rPr>
+          <w:rFonts w:ascii="Times New Roman" w:hAnsi="Times New Roman" w:cs="Times New Roman"/>
+          <w:sz w:val="28"/>
+          <w:szCs w:val="28"/>
+        </w:rPr>
+        <w:t>с помощью этого элемента) в раздел head файлов Reg.aspx и Start.aspx</w:t>
       </w:r>
       <w:r>
         <w:rPr>
@@ -1579,17 +1225,7 @@
           <w:sz w:val="28"/>
           <w:szCs w:val="28"/>
         </w:rPr>
-        <w:t>Форма регистрации</w:t>
-      </w:r>
-      <w:r>
-        <w:rPr>
-          <w:rFonts w:ascii="Times New Roman" w:hAnsi="Times New Roman" w:cs="Times New Roman"/>
-          <w:i/>
-          <w:iCs/>
-          <w:sz w:val="28"/>
-          <w:szCs w:val="28"/>
-        </w:rPr>
-        <w:t xml:space="preserve"> со стилем</w:t>
+        <w:t>Форма регистрации со стилем</w:t>
       </w:r>
     </w:p>
     <w:p>
@@ -1612,9 +1248,78 @@
           <w:szCs w:val="28"/>
         </w:rPr>
         <w:lastRenderedPageBreak/>
-        <w:t>Лабораторная работа №</w:t>
-      </w:r>
-      <w:r>
+        <w:t>Лабораторная работа №2 «Обработка событий формы»</w:t>
+      </w:r>
+    </w:p>
+    <w:p>
+      <w:pPr>
+        <w:jc w:val="both"/>
+        <w:rPr>
+          <w:rFonts w:ascii="Times New Roman" w:hAnsi="Times New Roman" w:cs="Times New Roman"/>
+          <w:sz w:val="28"/>
+          <w:szCs w:val="28"/>
+        </w:rPr>
+      </w:pPr>
+      <w:r>
+        <w:rPr>
+          <w:rFonts w:ascii="Times New Roman" w:hAnsi="Times New Roman" w:cs="Times New Roman"/>
+          <w:sz w:val="28"/>
+          <w:szCs w:val="28"/>
+        </w:rPr>
+        <w:t xml:space="preserve">В </w:t>
+      </w:r>
+      <w:r>
+        <w:rPr>
+          <w:rFonts w:ascii="Times New Roman" w:hAnsi="Times New Roman" w:cs="Times New Roman"/>
+          <w:sz w:val="28"/>
+          <w:szCs w:val="28"/>
+        </w:rPr>
+        <w:t>данной</w:t>
+      </w:r>
+      <w:r>
+        <w:rPr>
+          <w:rFonts w:ascii="Times New Roman" w:hAnsi="Times New Roman" w:cs="Times New Roman"/>
+          <w:sz w:val="28"/>
+          <w:szCs w:val="28"/>
+        </w:rPr>
+        <w:t xml:space="preserve"> работе вы реализ</w:t>
+      </w:r>
+      <w:r>
+        <w:rPr>
+          <w:rFonts w:ascii="Times New Roman" w:hAnsi="Times New Roman" w:cs="Times New Roman"/>
+          <w:sz w:val="28"/>
+          <w:szCs w:val="28"/>
+        </w:rPr>
+        <w:t>овали</w:t>
+      </w:r>
+      <w:r>
+        <w:rPr>
+          <w:rFonts w:ascii="Times New Roman" w:hAnsi="Times New Roman" w:cs="Times New Roman"/>
+          <w:sz w:val="28"/>
+          <w:szCs w:val="28"/>
+        </w:rPr>
+        <w:t xml:space="preserve"> реакцию на отправку данных на семинар как реакцию</w:t>
+      </w:r>
+      <w:r>
+        <w:rPr>
+          <w:rFonts w:ascii="Times New Roman" w:hAnsi="Times New Roman" w:cs="Times New Roman"/>
+          <w:sz w:val="28"/>
+          <w:szCs w:val="28"/>
+        </w:rPr>
+        <w:t xml:space="preserve"> </w:t>
+      </w:r>
+      <w:r>
+        <w:rPr>
+          <w:rFonts w:ascii="Times New Roman" w:hAnsi="Times New Roman" w:cs="Times New Roman"/>
+          <w:sz w:val="28"/>
+          <w:szCs w:val="28"/>
+        </w:rPr>
+        <w:t>на кнопку "Отправить ответ приглашение RSVP".</w:t>
+      </w:r>
+    </w:p>
+    <w:p>
+      <w:pPr>
+        <w:jc w:val="both"/>
         <w:rPr>
           <w:rFonts w:ascii="Times New Roman" w:hAnsi="Times New Roman" w:cs="Times New Roman"/>
           <w:b/>
@@ -1622,8 +1327,7 @@
           <w:sz w:val="28"/>
           <w:szCs w:val="28"/>
         </w:rPr>
-        <w:t>2</w:t>
-      </w:r>
+      </w:pPr>
       <w:r>
         <w:rPr>
           <w:rFonts w:ascii="Times New Roman" w:hAnsi="Times New Roman" w:cs="Times New Roman"/>
@@ -1632,7 +1336,7 @@
           <w:sz w:val="28"/>
           <w:szCs w:val="28"/>
         </w:rPr>
-        <w:t xml:space="preserve"> «Обработка событий формы»</w:t>
+        <w:t>Упражнение 1. Обработка события загрузки формы</w:t>
       </w:r>
     </w:p>
     <w:p>
@@ -1650,23 +1354,347 @@
           <w:sz w:val="28"/>
           <w:szCs w:val="28"/>
         </w:rPr>
-        <w:t xml:space="preserve">В </w:t>
-      </w:r>
-      <w:r>
-        <w:rPr>
-          <w:rFonts w:ascii="Times New Roman" w:hAnsi="Times New Roman" w:cs="Times New Roman"/>
-          <w:sz w:val="28"/>
-          <w:szCs w:val="28"/>
-        </w:rPr>
-        <w:t>данной</w:t>
-      </w:r>
-      <w:r>
-        <w:rPr>
-          <w:rFonts w:ascii="Times New Roman" w:hAnsi="Times New Roman" w:cs="Times New Roman"/>
-          <w:sz w:val="28"/>
-          <w:szCs w:val="28"/>
-        </w:rPr>
-        <w:t xml:space="preserve"> работе вы реализ</w:t>
+        <w:t>Базовым для класса отделенного кода является класс System.Web.UI.Page,</w:t>
+      </w:r>
+      <w:r>
+        <w:rPr>
+          <w:rFonts w:ascii="Times New Roman" w:hAnsi="Times New Roman" w:cs="Times New Roman"/>
+          <w:sz w:val="28"/>
+          <w:szCs w:val="28"/>
+        </w:rPr>
+        <w:t xml:space="preserve"> </w:t>
+      </w:r>
+      <w:r>
+        <w:rPr>
+          <w:rFonts w:ascii="Times New Roman" w:hAnsi="Times New Roman" w:cs="Times New Roman"/>
+          <w:sz w:val="28"/>
+          <w:szCs w:val="28"/>
+        </w:rPr>
+        <w:t>который содержит несколько методов и свойств для ответа на веб-запросы. По</w:t>
+      </w:r>
+      <w:r>
+        <w:rPr>
+          <w:rFonts w:ascii="Times New Roman" w:hAnsi="Times New Roman" w:cs="Times New Roman"/>
+          <w:sz w:val="28"/>
+          <w:szCs w:val="28"/>
+        </w:rPr>
+        <w:t xml:space="preserve"> </w:t>
+      </w:r>
+      <w:r>
+        <w:rPr>
+          <w:rFonts w:ascii="Times New Roman" w:hAnsi="Times New Roman" w:cs="Times New Roman"/>
+          <w:sz w:val="28"/>
+          <w:szCs w:val="28"/>
+        </w:rPr>
+        <w:t>умолчанию добавлен пустой метод Page_Load(), вызываемый ASP.NET при</w:t>
+      </w:r>
+      <w:r>
+        <w:rPr>
+          <w:rFonts w:ascii="Times New Roman" w:hAnsi="Times New Roman" w:cs="Times New Roman"/>
+          <w:sz w:val="28"/>
+          <w:szCs w:val="28"/>
+        </w:rPr>
+        <w:t xml:space="preserve"> </w:t>
+      </w:r>
+      <w:r>
+        <w:rPr>
+          <w:rFonts w:ascii="Times New Roman" w:hAnsi="Times New Roman" w:cs="Times New Roman"/>
+          <w:sz w:val="28"/>
+          <w:szCs w:val="28"/>
+        </w:rPr>
+        <w:t>поступлении запросов для Reg.aspx и предоставляющий возможность отреагировать</w:t>
+      </w:r>
+      <w:r>
+        <w:rPr>
+          <w:rFonts w:ascii="Times New Roman" w:hAnsi="Times New Roman" w:cs="Times New Roman"/>
+          <w:sz w:val="28"/>
+          <w:szCs w:val="28"/>
+        </w:rPr>
+        <w:t xml:space="preserve"> </w:t>
+      </w:r>
+      <w:r>
+        <w:rPr>
+          <w:rFonts w:ascii="Times New Roman" w:hAnsi="Times New Roman" w:cs="Times New Roman"/>
+          <w:sz w:val="28"/>
+          <w:szCs w:val="28"/>
+        </w:rPr>
+        <w:t>на такие запросы. В данном случае метод Page_Load() будет вызван один раз во</w:t>
+      </w:r>
+      <w:r>
+        <w:rPr>
+          <w:rFonts w:ascii="Times New Roman" w:hAnsi="Times New Roman" w:cs="Times New Roman"/>
+          <w:sz w:val="28"/>
+          <w:szCs w:val="28"/>
+        </w:rPr>
+        <w:t xml:space="preserve"> </w:t>
+      </w:r>
+      <w:r>
+        <w:rPr>
+          <w:rFonts w:ascii="Times New Roman" w:hAnsi="Times New Roman" w:cs="Times New Roman"/>
+          <w:sz w:val="28"/>
+          <w:szCs w:val="28"/>
+        </w:rPr>
+        <w:t>время первоначальной загрузки страницы и еще раз, когда пользователь отправит</w:t>
+      </w:r>
+      <w:r>
+        <w:rPr>
+          <w:rFonts w:ascii="Times New Roman" w:hAnsi="Times New Roman" w:cs="Times New Roman"/>
+          <w:sz w:val="28"/>
+          <w:szCs w:val="28"/>
+        </w:rPr>
+        <w:t xml:space="preserve"> </w:t>
+      </w:r>
+      <w:r>
+        <w:rPr>
+          <w:rFonts w:ascii="Times New Roman" w:hAnsi="Times New Roman" w:cs="Times New Roman"/>
+          <w:sz w:val="28"/>
+          <w:szCs w:val="28"/>
+        </w:rPr>
+        <w:t>форму.</w:t>
+      </w:r>
+    </w:p>
+    <w:p>
+      <w:pPr>
+        <w:jc w:val="both"/>
+        <w:rPr>
+          <w:rFonts w:ascii="Times New Roman" w:hAnsi="Times New Roman" w:cs="Times New Roman"/>
+          <w:sz w:val="28"/>
+          <w:szCs w:val="28"/>
+        </w:rPr>
+      </w:pPr>
+      <w:r>
+        <w:rPr>
+          <w:rFonts w:ascii="Times New Roman" w:hAnsi="Times New Roman" w:cs="Times New Roman"/>
+          <w:sz w:val="28"/>
+          <w:szCs w:val="28"/>
+        </w:rPr>
+        <w:t>В обработчике события загрузки формы сначала с помощью проверки</w:t>
+      </w:r>
+      <w:r>
+        <w:rPr>
+          <w:rFonts w:ascii="Times New Roman" w:hAnsi="Times New Roman" w:cs="Times New Roman"/>
+          <w:sz w:val="28"/>
+          <w:szCs w:val="28"/>
+        </w:rPr>
+        <w:t xml:space="preserve"> </w:t>
+      </w:r>
+      <w:r>
+        <w:rPr>
+          <w:rFonts w:ascii="Times New Roman" w:hAnsi="Times New Roman" w:cs="Times New Roman"/>
+          <w:sz w:val="28"/>
+          <w:szCs w:val="28"/>
+        </w:rPr>
+        <w:t>свойства IsPostBack определи</w:t>
+      </w:r>
+      <w:r>
+        <w:rPr>
+          <w:rFonts w:ascii="Times New Roman" w:hAnsi="Times New Roman" w:cs="Times New Roman"/>
+          <w:sz w:val="28"/>
+          <w:szCs w:val="28"/>
+        </w:rPr>
+        <w:t>ли</w:t>
+      </w:r>
+      <w:r>
+        <w:rPr>
+          <w:rFonts w:ascii="Times New Roman" w:hAnsi="Times New Roman" w:cs="Times New Roman"/>
+          <w:sz w:val="28"/>
+          <w:szCs w:val="28"/>
+        </w:rPr>
+        <w:t>, относится ли запрос, на который</w:t>
+      </w:r>
+      <w:r>
+        <w:rPr>
+          <w:rFonts w:ascii="Times New Roman" w:hAnsi="Times New Roman" w:cs="Times New Roman"/>
+          <w:sz w:val="28"/>
+          <w:szCs w:val="28"/>
+        </w:rPr>
+        <w:t xml:space="preserve"> </w:t>
+      </w:r>
+      <w:r>
+        <w:rPr>
+          <w:rFonts w:ascii="Times New Roman" w:hAnsi="Times New Roman" w:cs="Times New Roman"/>
+          <w:sz w:val="28"/>
+          <w:szCs w:val="28"/>
+        </w:rPr>
+        <w:t>производится ответ, к форме, отправленной обратно серверу, и если это так,</w:t>
+      </w:r>
+      <w:r>
+        <w:rPr>
+          <w:rFonts w:ascii="Times New Roman" w:hAnsi="Times New Roman" w:cs="Times New Roman"/>
+          <w:sz w:val="28"/>
+          <w:szCs w:val="28"/>
+        </w:rPr>
+        <w:t xml:space="preserve"> </w:t>
+      </w:r>
+      <w:r>
+        <w:rPr>
+          <w:rFonts w:ascii="Times New Roman" w:hAnsi="Times New Roman" w:cs="Times New Roman"/>
+          <w:sz w:val="28"/>
+          <w:szCs w:val="28"/>
+        </w:rPr>
+        <w:t>то соз</w:t>
+      </w:r>
+      <w:r>
+        <w:rPr>
+          <w:rFonts w:ascii="Times New Roman" w:hAnsi="Times New Roman" w:cs="Times New Roman"/>
+          <w:sz w:val="28"/>
+          <w:szCs w:val="28"/>
+        </w:rPr>
+        <w:t>даем</w:t>
+      </w:r>
+      <w:r>
+        <w:rPr>
+          <w:rFonts w:ascii="Times New Roman" w:hAnsi="Times New Roman" w:cs="Times New Roman"/>
+          <w:sz w:val="28"/>
+          <w:szCs w:val="28"/>
+        </w:rPr>
+        <w:t xml:space="preserve"> новый экземпляр объекта GuestResponse модели данных с</w:t>
+      </w:r>
+      <w:r>
+        <w:rPr>
+          <w:rFonts w:ascii="Times New Roman" w:hAnsi="Times New Roman" w:cs="Times New Roman"/>
+          <w:sz w:val="28"/>
+          <w:szCs w:val="28"/>
+        </w:rPr>
+        <w:t xml:space="preserve"> </w:t>
+      </w:r>
+      <w:r>
+        <w:rPr>
+          <w:rFonts w:ascii="Times New Roman" w:hAnsi="Times New Roman" w:cs="Times New Roman"/>
+          <w:sz w:val="28"/>
+          <w:szCs w:val="28"/>
+        </w:rPr>
+        <w:t>полученными от элементов формы данными</w:t>
+      </w:r>
+      <w:r>
+        <w:rPr>
+          <w:rFonts w:ascii="Times New Roman" w:hAnsi="Times New Roman" w:cs="Times New Roman"/>
+          <w:sz w:val="28"/>
+          <w:szCs w:val="28"/>
+        </w:rPr>
+        <w:t>.</w:t>
+      </w:r>
+      <w:r>
+        <w:rPr>
+          <w:rFonts w:ascii="Times New Roman" w:hAnsi="Times New Roman" w:cs="Times New Roman"/>
+          <w:sz w:val="28"/>
+          <w:szCs w:val="28"/>
+        </w:rPr>
+        <w:t xml:space="preserve"> </w:t>
+      </w:r>
+      <w:r>
+        <w:rPr>
+          <w:rFonts w:ascii="Times New Roman" w:hAnsi="Times New Roman" w:cs="Times New Roman"/>
+          <w:sz w:val="28"/>
+          <w:szCs w:val="28"/>
+        </w:rPr>
+        <w:t>Затем объект GuestResponse поме</w:t>
+      </w:r>
+      <w:r>
+        <w:rPr>
+          <w:rFonts w:ascii="Times New Roman" w:hAnsi="Times New Roman" w:cs="Times New Roman"/>
+          <w:sz w:val="28"/>
+          <w:szCs w:val="28"/>
+        </w:rPr>
+        <w:t>щаем</w:t>
+      </w:r>
+      <w:r>
+        <w:rPr>
+          <w:rFonts w:ascii="Times New Roman" w:hAnsi="Times New Roman" w:cs="Times New Roman"/>
+          <w:sz w:val="28"/>
+          <w:szCs w:val="28"/>
+        </w:rPr>
+        <w:t xml:space="preserve"> в хранилище</w:t>
+      </w:r>
+      <w:r>
+        <w:rPr>
+          <w:rFonts w:ascii="Times New Roman" w:hAnsi="Times New Roman" w:cs="Times New Roman"/>
+          <w:sz w:val="28"/>
+          <w:szCs w:val="28"/>
+        </w:rPr>
+        <w:t>.</w:t>
+      </w:r>
+    </w:p>
+    <w:p>
+      <w:pPr>
+        <w:jc w:val="both"/>
+        <w:rPr>
+          <w:rFonts w:ascii="Times New Roman" w:hAnsi="Times New Roman" w:cs="Times New Roman"/>
+          <w:sz w:val="28"/>
+          <w:szCs w:val="28"/>
+        </w:rPr>
+      </w:pPr>
+      <w:r>
+        <w:rPr>
+          <w:rFonts w:ascii="Times New Roman" w:hAnsi="Times New Roman" w:cs="Times New Roman"/>
+          <w:sz w:val="28"/>
+          <w:szCs w:val="28"/>
+        </w:rPr>
+        <w:t>Пользователю необходимо предоставить какой-либо отклик после того, как</w:t>
+      </w:r>
+      <w:r>
+        <w:rPr>
+          <w:rFonts w:ascii="Times New Roman" w:hAnsi="Times New Roman" w:cs="Times New Roman"/>
+          <w:sz w:val="28"/>
+          <w:szCs w:val="28"/>
+        </w:rPr>
+        <w:t xml:space="preserve"> </w:t>
+      </w:r>
+      <w:r>
+        <w:rPr>
+          <w:rFonts w:ascii="Times New Roman" w:hAnsi="Times New Roman" w:cs="Times New Roman"/>
+          <w:sz w:val="28"/>
+          <w:szCs w:val="28"/>
+        </w:rPr>
+        <w:t>он отправил форму, и это делается с помощью метода</w:t>
+      </w:r>
+      <w:r>
+        <w:rPr>
+          <w:rFonts w:ascii="Times New Roman" w:hAnsi="Times New Roman" w:cs="Times New Roman"/>
+          <w:sz w:val="28"/>
+          <w:szCs w:val="28"/>
+        </w:rPr>
+        <w:t xml:space="preserve"> </w:t>
+      </w:r>
+      <w:r>
+        <w:rPr>
+          <w:rFonts w:ascii="Times New Roman" w:hAnsi="Times New Roman" w:cs="Times New Roman"/>
+          <w:sz w:val="28"/>
+          <w:szCs w:val="28"/>
+        </w:rPr>
+        <w:t>Response.Redirect(), который выполняет перенаправление</w:t>
+      </w:r>
+      <w:r>
+        <w:rPr>
+          <w:rFonts w:ascii="Times New Roman" w:hAnsi="Times New Roman" w:cs="Times New Roman"/>
+          <w:sz w:val="28"/>
+          <w:szCs w:val="28"/>
+        </w:rPr>
+        <w:t xml:space="preserve"> </w:t>
+      </w:r>
+      <w:r>
+        <w:rPr>
+          <w:rFonts w:ascii="Times New Roman" w:hAnsi="Times New Roman" w:cs="Times New Roman"/>
+          <w:sz w:val="28"/>
+          <w:szCs w:val="28"/>
+        </w:rPr>
+        <w:t xml:space="preserve">пользовательского браузера. </w:t>
+      </w:r>
+      <w:r>
+        <w:rPr>
+          <w:rFonts w:ascii="Times New Roman" w:hAnsi="Times New Roman" w:cs="Times New Roman"/>
+          <w:sz w:val="28"/>
+          <w:szCs w:val="28"/>
+        </w:rPr>
+        <w:t>Для этого р</w:t>
+      </w:r>
+      <w:r>
+        <w:rPr>
+          <w:rFonts w:ascii="Times New Roman" w:hAnsi="Times New Roman" w:cs="Times New Roman"/>
+          <w:sz w:val="28"/>
+          <w:szCs w:val="28"/>
+        </w:rPr>
+        <w:t>еализ</w:t>
       </w:r>
       <w:r>
         <w:rPr>
@@ -1682,625 +1710,23 @@
           <w:sz w:val="28"/>
           <w:szCs w:val="28"/>
         </w:rPr>
-        <w:t xml:space="preserve"> реакцию на отправку данных на семинар как реакцию</w:t>
-      </w:r>
-      <w:r>
-        <w:rPr>
-          <w:rFonts w:ascii="Times New Roman" w:hAnsi="Times New Roman" w:cs="Times New Roman"/>
-          <w:sz w:val="28"/>
-          <w:szCs w:val="28"/>
-        </w:rPr>
-        <w:t xml:space="preserve"> </w:t>
-      </w:r>
-      <w:r>
-        <w:rPr>
-          <w:rFonts w:ascii="Times New Roman" w:hAnsi="Times New Roman" w:cs="Times New Roman"/>
-          <w:sz w:val="28"/>
-          <w:szCs w:val="28"/>
-        </w:rPr>
-        <w:t>на кнопку "Отправить ответ приглашение RSVP".</w:t>
-      </w:r>
-    </w:p>
-    <w:p>
-      <w:pPr>
-        <w:jc w:val="both"/>
-        <w:rPr>
-          <w:rFonts w:ascii="Times New Roman" w:hAnsi="Times New Roman" w:cs="Times New Roman"/>
-          <w:b/>
-          <w:bCs/>
-          <w:sz w:val="28"/>
-          <w:szCs w:val="28"/>
-        </w:rPr>
-      </w:pPr>
-      <w:r>
-        <w:rPr>
-          <w:rFonts w:ascii="Times New Roman" w:hAnsi="Times New Roman" w:cs="Times New Roman"/>
-          <w:b/>
-          <w:bCs/>
-          <w:sz w:val="28"/>
-          <w:szCs w:val="28"/>
-        </w:rPr>
-        <w:t>Упражнение 1. Обработка события загрузки формы</w:t>
-      </w:r>
-    </w:p>
-    <w:p>
-      <w:pPr>
-        <w:jc w:val="both"/>
-        <w:rPr>
-          <w:rFonts w:ascii="Times New Roman" w:hAnsi="Times New Roman" w:cs="Times New Roman"/>
-          <w:sz w:val="28"/>
-          <w:szCs w:val="28"/>
-        </w:rPr>
-      </w:pPr>
-      <w:r>
-        <w:rPr>
-          <w:rFonts w:ascii="Times New Roman" w:hAnsi="Times New Roman" w:cs="Times New Roman"/>
-          <w:sz w:val="28"/>
-          <w:szCs w:val="28"/>
-        </w:rPr>
-        <w:t xml:space="preserve">Базовым для класса отделенного кода является класс </w:t>
-      </w:r>
-      <w:proofErr w:type="spellStart"/>
-      <w:r>
-        <w:rPr>
-          <w:rFonts w:ascii="Times New Roman" w:hAnsi="Times New Roman" w:cs="Times New Roman"/>
-          <w:sz w:val="28"/>
-          <w:szCs w:val="28"/>
-        </w:rPr>
-        <w:t>System.Web.UI.Page</w:t>
-      </w:r>
-      <w:proofErr w:type="spellEnd"/>
-      <w:r>
-        <w:rPr>
-          <w:rFonts w:ascii="Times New Roman" w:hAnsi="Times New Roman" w:cs="Times New Roman"/>
-          <w:sz w:val="28"/>
-          <w:szCs w:val="28"/>
-        </w:rPr>
-        <w:t>,</w:t>
-      </w:r>
-      <w:r>
-        <w:rPr>
-          <w:rFonts w:ascii="Times New Roman" w:hAnsi="Times New Roman" w:cs="Times New Roman"/>
-          <w:sz w:val="28"/>
-          <w:szCs w:val="28"/>
-        </w:rPr>
-        <w:t xml:space="preserve"> </w:t>
-      </w:r>
-      <w:r>
-        <w:rPr>
-          <w:rFonts w:ascii="Times New Roman" w:hAnsi="Times New Roman" w:cs="Times New Roman"/>
-          <w:sz w:val="28"/>
-          <w:szCs w:val="28"/>
-        </w:rPr>
-        <w:t>который содержит несколько методов и свойств для ответа на веб-запросы. По</w:t>
-      </w:r>
-      <w:r>
-        <w:rPr>
-          <w:rFonts w:ascii="Times New Roman" w:hAnsi="Times New Roman" w:cs="Times New Roman"/>
-          <w:sz w:val="28"/>
-          <w:szCs w:val="28"/>
-        </w:rPr>
-        <w:t xml:space="preserve"> </w:t>
-      </w:r>
-      <w:r>
-        <w:rPr>
-          <w:rFonts w:ascii="Times New Roman" w:hAnsi="Times New Roman" w:cs="Times New Roman"/>
-          <w:sz w:val="28"/>
-          <w:szCs w:val="28"/>
-        </w:rPr>
-        <w:t xml:space="preserve">умолчанию добавлен пустой метод </w:t>
-      </w:r>
-      <w:proofErr w:type="spellStart"/>
-      <w:r>
-        <w:rPr>
-          <w:rFonts w:ascii="Times New Roman" w:hAnsi="Times New Roman" w:cs="Times New Roman"/>
-          <w:sz w:val="28"/>
-          <w:szCs w:val="28"/>
-        </w:rPr>
-        <w:t>Page_</w:t>
-      </w:r>
-      <w:proofErr w:type="gramStart"/>
-      <w:r>
-        <w:rPr>
-          <w:rFonts w:ascii="Times New Roman" w:hAnsi="Times New Roman" w:cs="Times New Roman"/>
-          <w:sz w:val="28"/>
-          <w:szCs w:val="28"/>
-        </w:rPr>
-        <w:t>Load</w:t>
-      </w:r>
-      <w:proofErr w:type="spellEnd"/>
-      <w:r>
-        <w:rPr>
-          <w:rFonts w:ascii="Times New Roman" w:hAnsi="Times New Roman" w:cs="Times New Roman"/>
-          <w:sz w:val="28"/>
-          <w:szCs w:val="28"/>
-        </w:rPr>
-        <w:t>(</w:t>
-      </w:r>
-      <w:proofErr w:type="gramEnd"/>
-      <w:r>
-        <w:rPr>
-          <w:rFonts w:ascii="Times New Roman" w:hAnsi="Times New Roman" w:cs="Times New Roman"/>
-          <w:sz w:val="28"/>
-          <w:szCs w:val="28"/>
-        </w:rPr>
-        <w:t>), вызываемый ASP.NET при</w:t>
-      </w:r>
-      <w:r>
-        <w:rPr>
-          <w:rFonts w:ascii="Times New Roman" w:hAnsi="Times New Roman" w:cs="Times New Roman"/>
-          <w:sz w:val="28"/>
-          <w:szCs w:val="28"/>
-        </w:rPr>
-        <w:t xml:space="preserve"> </w:t>
-      </w:r>
-      <w:r>
-        <w:rPr>
-          <w:rFonts w:ascii="Times New Roman" w:hAnsi="Times New Roman" w:cs="Times New Roman"/>
-          <w:sz w:val="28"/>
-          <w:szCs w:val="28"/>
-        </w:rPr>
-        <w:t>поступлении запросов для Reg.aspx и предоставляющий возможность отреагировать</w:t>
-      </w:r>
-      <w:r>
-        <w:rPr>
-          <w:rFonts w:ascii="Times New Roman" w:hAnsi="Times New Roman" w:cs="Times New Roman"/>
-          <w:sz w:val="28"/>
-          <w:szCs w:val="28"/>
-        </w:rPr>
-        <w:t xml:space="preserve"> </w:t>
-      </w:r>
-      <w:r>
-        <w:rPr>
-          <w:rFonts w:ascii="Times New Roman" w:hAnsi="Times New Roman" w:cs="Times New Roman"/>
-          <w:sz w:val="28"/>
-          <w:szCs w:val="28"/>
-        </w:rPr>
-        <w:t xml:space="preserve">на такие запросы. В данном случае метод </w:t>
-      </w:r>
-      <w:proofErr w:type="spellStart"/>
-      <w:r>
-        <w:rPr>
-          <w:rFonts w:ascii="Times New Roman" w:hAnsi="Times New Roman" w:cs="Times New Roman"/>
-          <w:sz w:val="28"/>
-          <w:szCs w:val="28"/>
-        </w:rPr>
-        <w:t>Page_</w:t>
-      </w:r>
-      <w:proofErr w:type="gramStart"/>
-      <w:r>
-        <w:rPr>
-          <w:rFonts w:ascii="Times New Roman" w:hAnsi="Times New Roman" w:cs="Times New Roman"/>
-          <w:sz w:val="28"/>
-          <w:szCs w:val="28"/>
-        </w:rPr>
-        <w:t>Load</w:t>
-      </w:r>
-      <w:proofErr w:type="spellEnd"/>
-      <w:r>
-        <w:rPr>
-          <w:rFonts w:ascii="Times New Roman" w:hAnsi="Times New Roman" w:cs="Times New Roman"/>
-          <w:sz w:val="28"/>
-          <w:szCs w:val="28"/>
-        </w:rPr>
-        <w:t>(</w:t>
-      </w:r>
-      <w:proofErr w:type="gramEnd"/>
-      <w:r>
-        <w:rPr>
-          <w:rFonts w:ascii="Times New Roman" w:hAnsi="Times New Roman" w:cs="Times New Roman"/>
-          <w:sz w:val="28"/>
-          <w:szCs w:val="28"/>
-        </w:rPr>
-        <w:t>) будет вызван один раз во</w:t>
-      </w:r>
-      <w:r>
-        <w:rPr>
-          <w:rFonts w:ascii="Times New Roman" w:hAnsi="Times New Roman" w:cs="Times New Roman"/>
-          <w:sz w:val="28"/>
-          <w:szCs w:val="28"/>
-        </w:rPr>
-        <w:t xml:space="preserve"> </w:t>
-      </w:r>
-      <w:r>
-        <w:rPr>
-          <w:rFonts w:ascii="Times New Roman" w:hAnsi="Times New Roman" w:cs="Times New Roman"/>
-          <w:sz w:val="28"/>
-          <w:szCs w:val="28"/>
-        </w:rPr>
-        <w:t>время первоначальной загрузки страницы и еще раз, когда пользователь отправит</w:t>
-      </w:r>
-      <w:r>
-        <w:rPr>
-          <w:rFonts w:ascii="Times New Roman" w:hAnsi="Times New Roman" w:cs="Times New Roman"/>
-          <w:sz w:val="28"/>
-          <w:szCs w:val="28"/>
-        </w:rPr>
-        <w:t xml:space="preserve"> </w:t>
-      </w:r>
-      <w:r>
-        <w:rPr>
-          <w:rFonts w:ascii="Times New Roman" w:hAnsi="Times New Roman" w:cs="Times New Roman"/>
-          <w:sz w:val="28"/>
-          <w:szCs w:val="28"/>
-        </w:rPr>
-        <w:t>форму.</w:t>
-      </w:r>
-    </w:p>
-    <w:p>
-      <w:pPr>
-        <w:jc w:val="both"/>
-        <w:rPr>
-          <w:rFonts w:ascii="Times New Roman" w:hAnsi="Times New Roman" w:cs="Times New Roman"/>
-          <w:sz w:val="28"/>
-          <w:szCs w:val="28"/>
-        </w:rPr>
-      </w:pPr>
-      <w:r>
-        <w:rPr>
-          <w:rFonts w:ascii="Times New Roman" w:hAnsi="Times New Roman" w:cs="Times New Roman"/>
-          <w:sz w:val="28"/>
-          <w:szCs w:val="28"/>
-        </w:rPr>
-        <w:t>В обработчике события загрузки формы сначала с помощью проверки</w:t>
-      </w:r>
-      <w:r>
-        <w:rPr>
-          <w:rFonts w:ascii="Times New Roman" w:hAnsi="Times New Roman" w:cs="Times New Roman"/>
-          <w:sz w:val="28"/>
-          <w:szCs w:val="28"/>
-        </w:rPr>
-        <w:t xml:space="preserve"> </w:t>
-      </w:r>
-      <w:r>
-        <w:rPr>
-          <w:rFonts w:ascii="Times New Roman" w:hAnsi="Times New Roman" w:cs="Times New Roman"/>
-          <w:sz w:val="28"/>
-          <w:szCs w:val="28"/>
-        </w:rPr>
-        <w:t xml:space="preserve">свойства </w:t>
-      </w:r>
-      <w:proofErr w:type="spellStart"/>
-      <w:r>
-        <w:rPr>
-          <w:rFonts w:ascii="Times New Roman" w:hAnsi="Times New Roman" w:cs="Times New Roman"/>
-          <w:sz w:val="28"/>
-          <w:szCs w:val="28"/>
-        </w:rPr>
-        <w:t>IsPostBack</w:t>
-      </w:r>
-      <w:proofErr w:type="spellEnd"/>
-      <w:r>
-        <w:rPr>
-          <w:rFonts w:ascii="Times New Roman" w:hAnsi="Times New Roman" w:cs="Times New Roman"/>
-          <w:sz w:val="28"/>
-          <w:szCs w:val="28"/>
-        </w:rPr>
-        <w:t xml:space="preserve"> определи</w:t>
-      </w:r>
-      <w:r>
-        <w:rPr>
-          <w:rFonts w:ascii="Times New Roman" w:hAnsi="Times New Roman" w:cs="Times New Roman"/>
-          <w:sz w:val="28"/>
-          <w:szCs w:val="28"/>
-        </w:rPr>
-        <w:t>ли</w:t>
-      </w:r>
-      <w:r>
-        <w:rPr>
-          <w:rFonts w:ascii="Times New Roman" w:hAnsi="Times New Roman" w:cs="Times New Roman"/>
-          <w:sz w:val="28"/>
-          <w:szCs w:val="28"/>
-        </w:rPr>
-        <w:t>, относится ли запрос, на который</w:t>
-      </w:r>
-      <w:r>
-        <w:rPr>
-          <w:rFonts w:ascii="Times New Roman" w:hAnsi="Times New Roman" w:cs="Times New Roman"/>
-          <w:sz w:val="28"/>
-          <w:szCs w:val="28"/>
-        </w:rPr>
-        <w:t xml:space="preserve"> </w:t>
-      </w:r>
-      <w:r>
-        <w:rPr>
-          <w:rFonts w:ascii="Times New Roman" w:hAnsi="Times New Roman" w:cs="Times New Roman"/>
-          <w:sz w:val="28"/>
-          <w:szCs w:val="28"/>
-        </w:rPr>
-        <w:t>производится ответ, к форме, отправленной обратно серверу, и если это так,</w:t>
-      </w:r>
-      <w:r>
-        <w:rPr>
-          <w:rFonts w:ascii="Times New Roman" w:hAnsi="Times New Roman" w:cs="Times New Roman"/>
-          <w:sz w:val="28"/>
-          <w:szCs w:val="28"/>
-        </w:rPr>
-        <w:t xml:space="preserve"> </w:t>
-      </w:r>
-      <w:r>
-        <w:rPr>
-          <w:rFonts w:ascii="Times New Roman" w:hAnsi="Times New Roman" w:cs="Times New Roman"/>
-          <w:sz w:val="28"/>
-          <w:szCs w:val="28"/>
-        </w:rPr>
-        <w:t>то соз</w:t>
-      </w:r>
-      <w:r>
-        <w:rPr>
-          <w:rFonts w:ascii="Times New Roman" w:hAnsi="Times New Roman" w:cs="Times New Roman"/>
-          <w:sz w:val="28"/>
-          <w:szCs w:val="28"/>
-        </w:rPr>
-        <w:t>даем</w:t>
-      </w:r>
-      <w:r>
-        <w:rPr>
-          <w:rFonts w:ascii="Times New Roman" w:hAnsi="Times New Roman" w:cs="Times New Roman"/>
-          <w:sz w:val="28"/>
-          <w:szCs w:val="28"/>
-        </w:rPr>
-        <w:t xml:space="preserve"> новый экземпляр объекта </w:t>
-      </w:r>
-      <w:proofErr w:type="spellStart"/>
-      <w:r>
-        <w:rPr>
-          <w:rFonts w:ascii="Times New Roman" w:hAnsi="Times New Roman" w:cs="Times New Roman"/>
-          <w:sz w:val="28"/>
-          <w:szCs w:val="28"/>
-        </w:rPr>
-        <w:t>GuestResponse</w:t>
-      </w:r>
-      <w:proofErr w:type="spellEnd"/>
-      <w:r>
-        <w:rPr>
-          <w:rFonts w:ascii="Times New Roman" w:hAnsi="Times New Roman" w:cs="Times New Roman"/>
-          <w:sz w:val="28"/>
-          <w:szCs w:val="28"/>
-        </w:rPr>
-        <w:t xml:space="preserve"> модели данных с</w:t>
-      </w:r>
-      <w:r>
-        <w:rPr>
-          <w:rFonts w:ascii="Times New Roman" w:hAnsi="Times New Roman" w:cs="Times New Roman"/>
-          <w:sz w:val="28"/>
-          <w:szCs w:val="28"/>
-        </w:rPr>
-        <w:t xml:space="preserve"> </w:t>
-      </w:r>
-      <w:r>
-        <w:rPr>
-          <w:rFonts w:ascii="Times New Roman" w:hAnsi="Times New Roman" w:cs="Times New Roman"/>
-          <w:sz w:val="28"/>
-          <w:szCs w:val="28"/>
-        </w:rPr>
-        <w:t>полученными от элементов формы данными</w:t>
-      </w:r>
-      <w:r>
-        <w:rPr>
-          <w:rFonts w:ascii="Times New Roman" w:hAnsi="Times New Roman" w:cs="Times New Roman"/>
-          <w:sz w:val="28"/>
-          <w:szCs w:val="28"/>
-        </w:rPr>
-        <w:t>.</w:t>
-      </w:r>
-      <w:r>
-        <w:rPr>
-          <w:rFonts w:ascii="Times New Roman" w:hAnsi="Times New Roman" w:cs="Times New Roman"/>
-          <w:sz w:val="28"/>
-          <w:szCs w:val="28"/>
-        </w:rPr>
-        <w:t xml:space="preserve"> </w:t>
-      </w:r>
-      <w:r>
-        <w:rPr>
-          <w:rFonts w:ascii="Times New Roman" w:hAnsi="Times New Roman" w:cs="Times New Roman"/>
-          <w:sz w:val="28"/>
-          <w:szCs w:val="28"/>
-        </w:rPr>
-        <w:t xml:space="preserve">Затем объект </w:t>
-      </w:r>
-      <w:proofErr w:type="spellStart"/>
-      <w:r>
-        <w:rPr>
-          <w:rFonts w:ascii="Times New Roman" w:hAnsi="Times New Roman" w:cs="Times New Roman"/>
-          <w:sz w:val="28"/>
-          <w:szCs w:val="28"/>
-        </w:rPr>
-        <w:t>GuestResponse</w:t>
-      </w:r>
-      <w:proofErr w:type="spellEnd"/>
-      <w:r>
-        <w:rPr>
-          <w:rFonts w:ascii="Times New Roman" w:hAnsi="Times New Roman" w:cs="Times New Roman"/>
-          <w:sz w:val="28"/>
-          <w:szCs w:val="28"/>
-        </w:rPr>
-        <w:t xml:space="preserve"> поме</w:t>
-      </w:r>
-      <w:r>
-        <w:rPr>
-          <w:rFonts w:ascii="Times New Roman" w:hAnsi="Times New Roman" w:cs="Times New Roman"/>
-          <w:sz w:val="28"/>
-          <w:szCs w:val="28"/>
-        </w:rPr>
-        <w:t>щаем</w:t>
-      </w:r>
-      <w:r>
-        <w:rPr>
-          <w:rFonts w:ascii="Times New Roman" w:hAnsi="Times New Roman" w:cs="Times New Roman"/>
-          <w:sz w:val="28"/>
-          <w:szCs w:val="28"/>
-        </w:rPr>
-        <w:t xml:space="preserve"> в хранилище</w:t>
-      </w:r>
-      <w:r>
-        <w:rPr>
-          <w:rFonts w:ascii="Times New Roman" w:hAnsi="Times New Roman" w:cs="Times New Roman"/>
-          <w:sz w:val="28"/>
-          <w:szCs w:val="28"/>
-        </w:rPr>
-        <w:t>.</w:t>
-      </w:r>
-    </w:p>
-    <w:p>
-      <w:pPr>
-        <w:jc w:val="both"/>
-        <w:rPr>
-          <w:rFonts w:ascii="Times New Roman" w:hAnsi="Times New Roman" w:cs="Times New Roman"/>
-          <w:sz w:val="28"/>
-          <w:szCs w:val="28"/>
-        </w:rPr>
-      </w:pPr>
-      <w:r>
-        <w:rPr>
-          <w:rFonts w:ascii="Times New Roman" w:hAnsi="Times New Roman" w:cs="Times New Roman"/>
-          <w:sz w:val="28"/>
-          <w:szCs w:val="28"/>
-        </w:rPr>
-        <w:t>Пользователю необходимо предоставить какой-либо отклик после того, как</w:t>
-      </w:r>
-      <w:r>
-        <w:rPr>
-          <w:rFonts w:ascii="Times New Roman" w:hAnsi="Times New Roman" w:cs="Times New Roman"/>
-          <w:sz w:val="28"/>
-          <w:szCs w:val="28"/>
-        </w:rPr>
-        <w:t xml:space="preserve"> </w:t>
-      </w:r>
-      <w:r>
-        <w:rPr>
-          <w:rFonts w:ascii="Times New Roman" w:hAnsi="Times New Roman" w:cs="Times New Roman"/>
-          <w:sz w:val="28"/>
-          <w:szCs w:val="28"/>
-        </w:rPr>
-        <w:t>он отправил форму, и это делается с помощью метода</w:t>
-      </w:r>
-      <w:r>
-        <w:rPr>
-          <w:rFonts w:ascii="Times New Roman" w:hAnsi="Times New Roman" w:cs="Times New Roman"/>
-          <w:sz w:val="28"/>
-          <w:szCs w:val="28"/>
-        </w:rPr>
-        <w:t xml:space="preserve"> </w:t>
-      </w:r>
-      <w:proofErr w:type="spellStart"/>
-      <w:r>
-        <w:rPr>
-          <w:rFonts w:ascii="Times New Roman" w:hAnsi="Times New Roman" w:cs="Times New Roman"/>
-          <w:sz w:val="28"/>
-          <w:szCs w:val="28"/>
-        </w:rPr>
-        <w:t>Response.Redirect</w:t>
-      </w:r>
-      <w:proofErr w:type="spellEnd"/>
-      <w:r>
-        <w:rPr>
-          <w:rFonts w:ascii="Times New Roman" w:hAnsi="Times New Roman" w:cs="Times New Roman"/>
-          <w:sz w:val="28"/>
-          <w:szCs w:val="28"/>
-        </w:rPr>
-        <w:t>(), который выполняет перенаправление</w:t>
-      </w:r>
-      <w:r>
-        <w:rPr>
-          <w:rFonts w:ascii="Times New Roman" w:hAnsi="Times New Roman" w:cs="Times New Roman"/>
-          <w:sz w:val="28"/>
-          <w:szCs w:val="28"/>
-        </w:rPr>
-        <w:t xml:space="preserve"> </w:t>
-      </w:r>
-      <w:r>
-        <w:rPr>
-          <w:rFonts w:ascii="Times New Roman" w:hAnsi="Times New Roman" w:cs="Times New Roman"/>
-          <w:sz w:val="28"/>
-          <w:szCs w:val="28"/>
-        </w:rPr>
-        <w:t xml:space="preserve">пользовательского браузера. </w:t>
-      </w:r>
-      <w:r>
-        <w:rPr>
-          <w:rFonts w:ascii="Times New Roman" w:hAnsi="Times New Roman" w:cs="Times New Roman"/>
-          <w:sz w:val="28"/>
-          <w:szCs w:val="28"/>
-        </w:rPr>
-        <w:t>Для этого р</w:t>
-      </w:r>
-      <w:r>
-        <w:rPr>
-          <w:rFonts w:ascii="Times New Roman" w:hAnsi="Times New Roman" w:cs="Times New Roman"/>
-          <w:sz w:val="28"/>
-          <w:szCs w:val="28"/>
-        </w:rPr>
-        <w:t>еализ</w:t>
-      </w:r>
-      <w:r>
-        <w:rPr>
-          <w:rFonts w:ascii="Times New Roman" w:hAnsi="Times New Roman" w:cs="Times New Roman"/>
-          <w:sz w:val="28"/>
-          <w:szCs w:val="28"/>
-        </w:rPr>
-        <w:t>овали</w:t>
-      </w:r>
-      <w:r>
-        <w:rPr>
-          <w:rFonts w:ascii="Times New Roman" w:hAnsi="Times New Roman" w:cs="Times New Roman"/>
-          <w:sz w:val="28"/>
-          <w:szCs w:val="28"/>
-        </w:rPr>
-        <w:t xml:space="preserve"> проверку свойства </w:t>
-      </w:r>
-      <w:proofErr w:type="spellStart"/>
-      <w:r>
-        <w:rPr>
-          <w:rFonts w:ascii="Times New Roman" w:hAnsi="Times New Roman" w:cs="Times New Roman"/>
-          <w:sz w:val="28"/>
-          <w:szCs w:val="28"/>
-        </w:rPr>
-        <w:t>WillAttend</w:t>
-      </w:r>
-      <w:proofErr w:type="spellEnd"/>
-      <w:r>
-        <w:rPr>
-          <w:rFonts w:ascii="Times New Roman" w:hAnsi="Times New Roman" w:cs="Times New Roman"/>
-          <w:sz w:val="28"/>
-          <w:szCs w:val="28"/>
-        </w:rPr>
-        <w:t>:</w:t>
-      </w:r>
-      <w:r>
-        <w:rPr>
-          <w:rFonts w:ascii="Times New Roman" w:hAnsi="Times New Roman" w:cs="Times New Roman"/>
-          <w:sz w:val="28"/>
-          <w:szCs w:val="28"/>
-        </w:rPr>
-        <w:t xml:space="preserve"> </w:t>
-      </w:r>
-      <w:r>
-        <w:rPr>
-          <w:rFonts w:ascii="Times New Roman" w:hAnsi="Times New Roman" w:cs="Times New Roman"/>
-          <w:sz w:val="28"/>
-          <w:szCs w:val="28"/>
-        </w:rPr>
-        <w:t xml:space="preserve">если оно равно </w:t>
-      </w:r>
-      <w:proofErr w:type="spellStart"/>
-      <w:r>
-        <w:rPr>
-          <w:rFonts w:ascii="Times New Roman" w:hAnsi="Times New Roman" w:cs="Times New Roman"/>
-          <w:sz w:val="28"/>
-          <w:szCs w:val="28"/>
-        </w:rPr>
-        <w:t>true</w:t>
-      </w:r>
-      <w:proofErr w:type="spellEnd"/>
-      <w:r>
-        <w:rPr>
-          <w:rFonts w:ascii="Times New Roman" w:hAnsi="Times New Roman" w:cs="Times New Roman"/>
-          <w:sz w:val="28"/>
-          <w:szCs w:val="28"/>
-        </w:rPr>
-        <w:t>, пользователь будет делать на семинаре доклад,</w:t>
+        <w:t xml:space="preserve"> проверку свойства WillAttend:</w:t>
+      </w:r>
+      <w:r>
+        <w:rPr>
+          <w:rFonts w:ascii="Times New Roman" w:hAnsi="Times New Roman" w:cs="Times New Roman"/>
+          <w:sz w:val="28"/>
+          <w:szCs w:val="28"/>
+        </w:rPr>
+        <w:t xml:space="preserve"> </w:t>
+      </w:r>
+      <w:r>
+        <w:rPr>
+          <w:rFonts w:ascii="Times New Roman" w:hAnsi="Times New Roman" w:cs="Times New Roman"/>
+          <w:sz w:val="28"/>
+          <w:szCs w:val="28"/>
+        </w:rPr>
+        <w:t>если оно равно true, пользователь будет делать на семинаре доклад,</w:t>
       </w:r>
       <w:r>
         <w:rPr>
@@ -2575,47 +2001,7 @@
           <w:sz w:val="28"/>
           <w:szCs w:val="28"/>
         </w:rPr>
-        <w:t>Заполнение ф</w:t>
-      </w:r>
-      <w:r>
-        <w:rPr>
-          <w:rFonts w:ascii="Times New Roman" w:hAnsi="Times New Roman" w:cs="Times New Roman"/>
-          <w:i/>
-          <w:iCs/>
-          <w:sz w:val="28"/>
-          <w:szCs w:val="28"/>
-        </w:rPr>
-        <w:t>орм</w:t>
-      </w:r>
-      <w:r>
-        <w:rPr>
-          <w:rFonts w:ascii="Times New Roman" w:hAnsi="Times New Roman" w:cs="Times New Roman"/>
-          <w:i/>
-          <w:iCs/>
-          <w:sz w:val="28"/>
-          <w:szCs w:val="28"/>
-        </w:rPr>
-        <w:t>ы</w:t>
-      </w:r>
-      <w:r>
-        <w:rPr>
-          <w:rFonts w:ascii="Times New Roman" w:hAnsi="Times New Roman" w:cs="Times New Roman"/>
-          <w:i/>
-          <w:iCs/>
-          <w:sz w:val="28"/>
-          <w:szCs w:val="28"/>
-        </w:rPr>
-        <w:t xml:space="preserve"> регистрации с</w:t>
-      </w:r>
-      <w:r>
-        <w:rPr>
-          <w:rFonts w:ascii="Times New Roman" w:hAnsi="Times New Roman" w:cs="Times New Roman"/>
-          <w:i/>
-          <w:iCs/>
-          <w:sz w:val="28"/>
-          <w:szCs w:val="28"/>
-        </w:rPr>
-        <w:t xml:space="preserve"> докладом</w:t>
+        <w:t>Заполнение формы регистрации с докладом</w:t>
       </w:r>
     </w:p>
     <w:p>
@@ -2877,57 +2263,7 @@
           <w:sz w:val="28"/>
           <w:szCs w:val="28"/>
         </w:rPr>
-        <w:t>Заполнение форм</w:t>
-      </w:r>
-      <w:r>
-        <w:rPr>
-          <w:rFonts w:ascii="Times New Roman" w:hAnsi="Times New Roman" w:cs="Times New Roman"/>
-          <w:i/>
-          <w:iCs/>
-          <w:sz w:val="28"/>
-          <w:szCs w:val="28"/>
-        </w:rPr>
-        <w:t>ы</w:t>
-      </w:r>
-      <w:r>
-        <w:rPr>
-          <w:rFonts w:ascii="Times New Roman" w:hAnsi="Times New Roman" w:cs="Times New Roman"/>
-          <w:i/>
-          <w:iCs/>
-          <w:sz w:val="28"/>
-          <w:szCs w:val="28"/>
-        </w:rPr>
-        <w:t xml:space="preserve"> регистрации </w:t>
-      </w:r>
-      <w:r>
-        <w:rPr>
-          <w:rFonts w:ascii="Times New Roman" w:hAnsi="Times New Roman" w:cs="Times New Roman"/>
-          <w:i/>
-          <w:iCs/>
-          <w:sz w:val="28"/>
-          <w:szCs w:val="28"/>
-        </w:rPr>
-        <w:t>без</w:t>
-      </w:r>
-      <w:r>
-        <w:rPr>
-          <w:rFonts w:ascii="Times New Roman" w:hAnsi="Times New Roman" w:cs="Times New Roman"/>
-          <w:i/>
-          <w:iCs/>
-          <w:sz w:val="28"/>
-          <w:szCs w:val="28"/>
-        </w:rPr>
-        <w:t xml:space="preserve"> доклад</w:t>
-      </w:r>
-      <w:r>
-        <w:rPr>
-          <w:rFonts w:ascii="Times New Roman" w:hAnsi="Times New Roman" w:cs="Times New Roman"/>
-          <w:i/>
-          <w:iCs/>
-          <w:sz w:val="28"/>
-          <w:szCs w:val="28"/>
-        </w:rPr>
-        <w:t>а</w:t>
+        <w:t>Заполнение формы регистрации без доклада</w:t>
       </w:r>
     </w:p>
     <w:p>
@@ -3039,6 +2375,902 @@
           <w:sz w:val="28"/>
           <w:szCs w:val="28"/>
         </w:rPr>
+        <w:t>4</w:t>
+      </w:r>
+      <w:r>
+        <w:rPr>
+          <w:rFonts w:ascii="Times New Roman" w:hAnsi="Times New Roman" w:cs="Times New Roman"/>
+          <w:i/>
+          <w:iCs/>
+          <w:sz w:val="28"/>
+          <w:szCs w:val="28"/>
+        </w:rPr>
+        <w:t xml:space="preserve"> – </w:t>
+      </w:r>
+      <w:r>
+        <w:rPr>
+          <w:rFonts w:ascii="Times New Roman" w:hAnsi="Times New Roman" w:cs="Times New Roman"/>
+          <w:i/>
+          <w:iCs/>
+          <w:sz w:val="28"/>
+          <w:szCs w:val="28"/>
+        </w:rPr>
+        <w:t>Страница пользователю, не выступающему с докладом</w:t>
+      </w:r>
+    </w:p>
+    <w:p>
+      <w:pPr>
+        <w:jc w:val="both"/>
+        <w:rPr>
+          <w:rFonts w:ascii="Times New Roman" w:hAnsi="Times New Roman" w:cs="Times New Roman"/>
+          <w:sz w:val="28"/>
+          <w:szCs w:val="28"/>
+        </w:rPr>
+      </w:pPr>
+    </w:p>
+    <w:p>
+      <w:pPr>
+        <w:jc w:val="both"/>
+        <w:rPr>
+          <w:rFonts w:ascii="Times New Roman" w:hAnsi="Times New Roman" w:cs="Times New Roman"/>
+          <w:b/>
+          <w:bCs/>
+          <w:sz w:val="28"/>
+          <w:szCs w:val="28"/>
+        </w:rPr>
+      </w:pPr>
+      <w:r>
+        <w:rPr>
+          <w:rFonts w:ascii="Times New Roman" w:hAnsi="Times New Roman" w:cs="Times New Roman"/>
+          <w:b/>
+          <w:bCs/>
+          <w:sz w:val="28"/>
+          <w:szCs w:val="28"/>
+        </w:rPr>
+        <w:t>Лабораторная работа</w:t>
+      </w:r>
+      <w:r>
+        <w:rPr>
+          <w:rFonts w:ascii="Times New Roman" w:hAnsi="Times New Roman" w:cs="Times New Roman"/>
+          <w:b/>
+          <w:bCs/>
+          <w:sz w:val="28"/>
+          <w:szCs w:val="28"/>
+        </w:rPr>
+        <w:t xml:space="preserve"> </w:t>
+      </w:r>
+      <w:r>
+        <w:rPr>
+          <w:rFonts w:ascii="Times New Roman" w:hAnsi="Times New Roman" w:cs="Times New Roman"/>
+          <w:b/>
+          <w:bCs/>
+          <w:sz w:val="28"/>
+          <w:szCs w:val="28"/>
+        </w:rPr>
+        <w:t>№</w:t>
+      </w:r>
+      <w:r>
+        <w:rPr>
+          <w:rFonts w:ascii="Times New Roman" w:hAnsi="Times New Roman" w:cs="Times New Roman"/>
+          <w:b/>
+          <w:bCs/>
+          <w:sz w:val="28"/>
+          <w:szCs w:val="28"/>
+        </w:rPr>
+        <w:t>3</w:t>
+      </w:r>
+      <w:r>
+        <w:rPr>
+          <w:rFonts w:ascii="Times New Roman" w:hAnsi="Times New Roman" w:cs="Times New Roman"/>
+          <w:b/>
+          <w:bCs/>
+          <w:sz w:val="28"/>
+          <w:szCs w:val="28"/>
+        </w:rPr>
+        <w:t xml:space="preserve"> «</w:t>
+      </w:r>
+      <w:r>
+        <w:rPr>
+          <w:rFonts w:ascii="Times New Roman" w:hAnsi="Times New Roman" w:cs="Times New Roman"/>
+          <w:b/>
+          <w:bCs/>
+          <w:sz w:val="28"/>
+          <w:szCs w:val="28"/>
+        </w:rPr>
+        <w:t>Применение операторов C# в коде страницы</w:t>
+      </w:r>
+      <w:r>
+        <w:rPr>
+          <w:rFonts w:ascii="Times New Roman" w:hAnsi="Times New Roman" w:cs="Times New Roman"/>
+          <w:b/>
+          <w:bCs/>
+          <w:sz w:val="28"/>
+          <w:szCs w:val="28"/>
+        </w:rPr>
+        <w:t>»</w:t>
+      </w:r>
+    </w:p>
+    <w:p>
+      <w:pPr>
+        <w:jc w:val="both"/>
+        <w:rPr>
+          <w:rFonts w:ascii="Times New Roman" w:hAnsi="Times New Roman" w:cs="Times New Roman"/>
+          <w:b/>
+          <w:bCs/>
+          <w:sz w:val="28"/>
+          <w:szCs w:val="28"/>
+        </w:rPr>
+      </w:pPr>
+      <w:r>
+        <w:rPr>
+          <w:rFonts w:ascii="Times New Roman" w:hAnsi="Times New Roman" w:cs="Times New Roman"/>
+          <w:b/>
+          <w:bCs/>
+          <w:sz w:val="28"/>
+          <w:szCs w:val="28"/>
+        </w:rPr>
+        <w:t>Упражнение 1. Создание итогового представления</w:t>
+      </w:r>
+    </w:p>
+    <w:p>
+      <w:pPr>
+        <w:jc w:val="both"/>
+        <w:rPr>
+          <w:rFonts w:ascii="Times New Roman" w:hAnsi="Times New Roman" w:cs="Times New Roman"/>
+          <w:sz w:val="28"/>
+          <w:szCs w:val="28"/>
+        </w:rPr>
+      </w:pPr>
+      <w:r>
+        <w:rPr>
+          <w:rFonts w:ascii="Times New Roman" w:hAnsi="Times New Roman" w:cs="Times New Roman"/>
+          <w:sz w:val="28"/>
+          <w:szCs w:val="28"/>
+        </w:rPr>
+        <w:t xml:space="preserve">Добавили в проект еще одну форму </w:t>
+      </w:r>
+      <w:r>
+        <w:rPr>
+          <w:rFonts w:ascii="Times New Roman" w:hAnsi="Times New Roman" w:cs="Times New Roman"/>
+          <w:sz w:val="28"/>
+          <w:szCs w:val="28"/>
+        </w:rPr>
+        <w:t>Summary.aspx</w:t>
+      </w:r>
+      <w:r>
+        <w:rPr>
+          <w:rFonts w:ascii="Times New Roman" w:hAnsi="Times New Roman" w:cs="Times New Roman"/>
+          <w:sz w:val="28"/>
+          <w:szCs w:val="28"/>
+        </w:rPr>
+        <w:t xml:space="preserve">, которая </w:t>
+      </w:r>
+      <w:r>
+        <w:rPr>
+          <w:rFonts w:ascii="Times New Roman" w:hAnsi="Times New Roman" w:cs="Times New Roman"/>
+          <w:sz w:val="28"/>
+          <w:szCs w:val="28"/>
+        </w:rPr>
+        <w:t>отобра</w:t>
+      </w:r>
+      <w:r>
+        <w:rPr>
+          <w:rFonts w:ascii="Times New Roman" w:hAnsi="Times New Roman" w:cs="Times New Roman"/>
+          <w:sz w:val="28"/>
+          <w:szCs w:val="28"/>
+        </w:rPr>
+        <w:t xml:space="preserve">жает </w:t>
+      </w:r>
+      <w:r>
+        <w:rPr>
+          <w:rFonts w:ascii="Times New Roman" w:hAnsi="Times New Roman" w:cs="Times New Roman"/>
+          <w:sz w:val="28"/>
+          <w:szCs w:val="28"/>
+        </w:rPr>
+        <w:t>итоговы</w:t>
+      </w:r>
+      <w:r>
+        <w:rPr>
+          <w:rFonts w:ascii="Times New Roman" w:hAnsi="Times New Roman" w:cs="Times New Roman"/>
+          <w:sz w:val="28"/>
+          <w:szCs w:val="28"/>
+        </w:rPr>
+        <w:t>е</w:t>
+      </w:r>
+      <w:r>
+        <w:rPr>
+          <w:rFonts w:ascii="Times New Roman" w:hAnsi="Times New Roman" w:cs="Times New Roman"/>
+          <w:sz w:val="28"/>
+          <w:szCs w:val="28"/>
+        </w:rPr>
+        <w:t xml:space="preserve"> сведени</w:t>
+      </w:r>
+      <w:r>
+        <w:rPr>
+          <w:rFonts w:ascii="Times New Roman" w:hAnsi="Times New Roman" w:cs="Times New Roman"/>
+          <w:sz w:val="28"/>
+          <w:szCs w:val="28"/>
+        </w:rPr>
+        <w:t>я</w:t>
+      </w:r>
+      <w:r>
+        <w:rPr>
+          <w:rFonts w:ascii="Times New Roman" w:hAnsi="Times New Roman" w:cs="Times New Roman"/>
+          <w:sz w:val="28"/>
+          <w:szCs w:val="28"/>
+        </w:rPr>
+        <w:t xml:space="preserve"> по</w:t>
+      </w:r>
+      <w:r>
+        <w:rPr>
+          <w:rFonts w:ascii="Times New Roman" w:hAnsi="Times New Roman" w:cs="Times New Roman"/>
+          <w:sz w:val="28"/>
+          <w:szCs w:val="28"/>
+        </w:rPr>
+        <w:t xml:space="preserve"> </w:t>
+      </w:r>
+      <w:r>
+        <w:rPr>
+          <w:rFonts w:ascii="Times New Roman" w:hAnsi="Times New Roman" w:cs="Times New Roman"/>
+          <w:sz w:val="28"/>
+          <w:szCs w:val="28"/>
+        </w:rPr>
+        <w:t>полученным ответам, чтобы можно было видеть, кто планирует выступить на</w:t>
+      </w:r>
+      <w:r>
+        <w:rPr>
+          <w:rFonts w:ascii="Times New Roman" w:hAnsi="Times New Roman" w:cs="Times New Roman"/>
+          <w:sz w:val="28"/>
+          <w:szCs w:val="28"/>
+        </w:rPr>
+        <w:t xml:space="preserve"> </w:t>
+      </w:r>
+      <w:r>
+        <w:rPr>
+          <w:rFonts w:ascii="Times New Roman" w:hAnsi="Times New Roman" w:cs="Times New Roman"/>
+          <w:sz w:val="28"/>
+          <w:szCs w:val="28"/>
+        </w:rPr>
+        <w:t>семинаре с докладом.</w:t>
+      </w:r>
+      <w:r>
+        <w:rPr>
+          <w:rFonts w:ascii="Times New Roman" w:hAnsi="Times New Roman" w:cs="Times New Roman"/>
+          <w:sz w:val="28"/>
+          <w:szCs w:val="28"/>
+        </w:rPr>
+        <w:t xml:space="preserve"> В теле формы содержится заголовок таблицы и, внутри </w:t>
+      </w:r>
+      <w:r>
+        <w:rPr>
+          <w:rFonts w:ascii="Times New Roman" w:hAnsi="Times New Roman" w:cs="Times New Roman"/>
+          <w:sz w:val="28"/>
+          <w:szCs w:val="28"/>
+        </w:rPr>
+        <w:t>блока &lt;tbody&gt;</w:t>
+      </w:r>
+      <w:r>
+        <w:rPr>
+          <w:rFonts w:ascii="Times New Roman" w:hAnsi="Times New Roman" w:cs="Times New Roman"/>
+          <w:sz w:val="28"/>
+          <w:szCs w:val="28"/>
+        </w:rPr>
+        <w:t xml:space="preserve">, код </w:t>
+      </w:r>
+      <w:r>
+        <w:rPr>
+          <w:rFonts w:ascii="Times New Roman" w:hAnsi="Times New Roman" w:cs="Times New Roman"/>
+          <w:sz w:val="28"/>
+          <w:szCs w:val="28"/>
+        </w:rPr>
+        <w:t>C#, который обеспечи</w:t>
+      </w:r>
+      <w:r>
+        <w:rPr>
+          <w:rFonts w:ascii="Times New Roman" w:hAnsi="Times New Roman" w:cs="Times New Roman"/>
+          <w:sz w:val="28"/>
+          <w:szCs w:val="28"/>
+        </w:rPr>
+        <w:t xml:space="preserve">вает </w:t>
+      </w:r>
+      <w:r>
+        <w:rPr>
+          <w:rFonts w:ascii="Times New Roman" w:hAnsi="Times New Roman" w:cs="Times New Roman"/>
+          <w:sz w:val="28"/>
+          <w:szCs w:val="28"/>
+        </w:rPr>
+        <w:t>заполнение таблицы с помощью запроса LINQ</w:t>
+      </w:r>
+      <w:r>
+        <w:rPr>
+          <w:rFonts w:ascii="Times New Roman" w:hAnsi="Times New Roman" w:cs="Times New Roman"/>
+          <w:sz w:val="28"/>
+          <w:szCs w:val="28"/>
+        </w:rPr>
+        <w:t>. В нё</w:t>
+      </w:r>
+      <w:r>
+        <w:rPr>
+          <w:rFonts w:ascii="Times New Roman" w:hAnsi="Times New Roman" w:cs="Times New Roman"/>
+          <w:sz w:val="28"/>
+          <w:szCs w:val="28"/>
+        </w:rPr>
+        <w:t>м дополнительно применяются дескрипторы &lt;% и %&gt; для добавления</w:t>
+      </w:r>
+      <w:r>
+        <w:rPr>
+          <w:rFonts w:ascii="Times New Roman" w:hAnsi="Times New Roman" w:cs="Times New Roman"/>
+          <w:sz w:val="28"/>
+          <w:szCs w:val="28"/>
+        </w:rPr>
+        <w:t xml:space="preserve"> </w:t>
+      </w:r>
+      <w:r>
+        <w:rPr>
+          <w:rFonts w:ascii="Times New Roman" w:hAnsi="Times New Roman" w:cs="Times New Roman"/>
+          <w:sz w:val="28"/>
+          <w:szCs w:val="28"/>
+        </w:rPr>
+        <w:t>динамического контента к генерируемому HTML-коду, когда браузер запрашивает</w:t>
+      </w:r>
+      <w:r>
+        <w:rPr>
+          <w:rFonts w:ascii="Times New Roman" w:hAnsi="Times New Roman" w:cs="Times New Roman"/>
+          <w:sz w:val="28"/>
+          <w:szCs w:val="28"/>
+        </w:rPr>
+        <w:t xml:space="preserve"> </w:t>
+      </w:r>
+      <w:r>
+        <w:rPr>
+          <w:rFonts w:ascii="Times New Roman" w:hAnsi="Times New Roman" w:cs="Times New Roman"/>
+          <w:sz w:val="28"/>
+          <w:szCs w:val="28"/>
+        </w:rPr>
+        <w:t>данный файл</w:t>
+      </w:r>
+      <w:r>
+        <w:rPr>
+          <w:rFonts w:ascii="Times New Roman" w:hAnsi="Times New Roman" w:cs="Times New Roman"/>
+          <w:sz w:val="28"/>
+          <w:szCs w:val="28"/>
+        </w:rPr>
+        <w:t xml:space="preserve">. </w:t>
+      </w:r>
+    </w:p>
+    <w:p>
+      <w:pPr>
+        <w:jc w:val="both"/>
+        <w:rPr>
+          <w:rFonts w:ascii="Times New Roman" w:hAnsi="Times New Roman" w:cs="Times New Roman"/>
+          <w:sz w:val="28"/>
+          <w:szCs w:val="28"/>
+        </w:rPr>
+      </w:pPr>
+      <w:r>
+        <w:rPr>
+          <w:rFonts w:ascii="Times New Roman" w:hAnsi="Times New Roman" w:cs="Times New Roman"/>
+          <w:sz w:val="28"/>
+          <w:szCs w:val="28"/>
+        </w:rPr>
+        <w:t>Внутри блока кода используются обычные операторы C# для генерации набора</w:t>
+      </w:r>
+      <w:r>
+        <w:rPr>
+          <w:rFonts w:ascii="Times New Roman" w:hAnsi="Times New Roman" w:cs="Times New Roman"/>
+          <w:sz w:val="28"/>
+          <w:szCs w:val="28"/>
+        </w:rPr>
+        <w:t xml:space="preserve"> </w:t>
+      </w:r>
+      <w:r>
+        <w:rPr>
+          <w:rFonts w:ascii="Times New Roman" w:hAnsi="Times New Roman" w:cs="Times New Roman"/>
+          <w:sz w:val="28"/>
+          <w:szCs w:val="28"/>
+        </w:rPr>
+        <w:t>HTML-элементов, представляющих собой строки в элементе table, в этих строках</w:t>
+      </w:r>
+      <w:r>
+        <w:rPr>
+          <w:rFonts w:ascii="Times New Roman" w:hAnsi="Times New Roman" w:cs="Times New Roman"/>
+          <w:sz w:val="28"/>
+          <w:szCs w:val="28"/>
+        </w:rPr>
+        <w:t xml:space="preserve"> </w:t>
+      </w:r>
+      <w:r>
+        <w:rPr>
+          <w:rFonts w:ascii="Times New Roman" w:hAnsi="Times New Roman" w:cs="Times New Roman"/>
+          <w:sz w:val="28"/>
+          <w:szCs w:val="28"/>
+        </w:rPr>
+        <w:t>перечислены люди, принявшие решение выступать на семинаре с докладом.</w:t>
+      </w:r>
+      <w:r>
+        <w:rPr>
+          <w:rFonts w:ascii="Times New Roman" w:hAnsi="Times New Roman" w:cs="Times New Roman"/>
+          <w:sz w:val="28"/>
+          <w:szCs w:val="28"/>
+        </w:rPr>
+        <w:t xml:space="preserve"> </w:t>
+      </w:r>
+      <w:r>
+        <w:rPr>
+          <w:rFonts w:ascii="Times New Roman" w:hAnsi="Times New Roman" w:cs="Times New Roman"/>
+          <w:sz w:val="28"/>
+          <w:szCs w:val="28"/>
+        </w:rPr>
+        <w:t>Для получения всех объектов данных из хранилища вызывается метод</w:t>
+      </w:r>
+      <w:r>
+        <w:rPr>
+          <w:rFonts w:ascii="Times New Roman" w:hAnsi="Times New Roman" w:cs="Times New Roman"/>
+          <w:sz w:val="28"/>
+          <w:szCs w:val="28"/>
+        </w:rPr>
+        <w:t xml:space="preserve"> </w:t>
+      </w:r>
+      <w:r>
+        <w:rPr>
+          <w:rFonts w:ascii="Times New Roman" w:hAnsi="Times New Roman" w:cs="Times New Roman"/>
+          <w:sz w:val="28"/>
+          <w:szCs w:val="28"/>
+          <w:lang w:val="en-US"/>
+        </w:rPr>
+        <w:t>ResponseRepository</w:t>
+      </w:r>
+      <w:r>
+        <w:rPr>
+          <w:rFonts w:ascii="Times New Roman" w:hAnsi="Times New Roman" w:cs="Times New Roman"/>
+          <w:sz w:val="28"/>
+          <w:szCs w:val="28"/>
+        </w:rPr>
+        <w:t>.</w:t>
+      </w:r>
+      <w:r>
+        <w:rPr>
+          <w:rFonts w:ascii="Times New Roman" w:hAnsi="Times New Roman" w:cs="Times New Roman"/>
+          <w:sz w:val="28"/>
+          <w:szCs w:val="28"/>
+          <w:lang w:val="en-US"/>
+        </w:rPr>
+        <w:t>GetRepository</w:t>
+      </w:r>
+      <w:r>
+        <w:rPr>
+          <w:rFonts w:ascii="Times New Roman" w:hAnsi="Times New Roman" w:cs="Times New Roman"/>
+          <w:sz w:val="28"/>
+          <w:szCs w:val="28"/>
+        </w:rPr>
+        <w:t>().</w:t>
+      </w:r>
+      <w:r>
+        <w:rPr>
+          <w:rFonts w:ascii="Times New Roman" w:hAnsi="Times New Roman" w:cs="Times New Roman"/>
+          <w:sz w:val="28"/>
+          <w:szCs w:val="28"/>
+          <w:lang w:val="en-US"/>
+        </w:rPr>
+        <w:t>GetAllResponses</w:t>
+      </w:r>
+      <w:r>
+        <w:rPr>
+          <w:rFonts w:ascii="Times New Roman" w:hAnsi="Times New Roman" w:cs="Times New Roman"/>
+          <w:sz w:val="28"/>
+          <w:szCs w:val="28"/>
+        </w:rPr>
+        <w:t>(), а для выборки</w:t>
+      </w:r>
+      <w:r>
+        <w:rPr>
+          <w:rFonts w:ascii="Times New Roman" w:hAnsi="Times New Roman" w:cs="Times New Roman"/>
+          <w:sz w:val="28"/>
+          <w:szCs w:val="28"/>
+        </w:rPr>
+        <w:t xml:space="preserve"> </w:t>
+      </w:r>
+      <w:r>
+        <w:rPr>
+          <w:rFonts w:ascii="Times New Roman" w:hAnsi="Times New Roman" w:cs="Times New Roman"/>
+          <w:sz w:val="28"/>
+          <w:szCs w:val="28"/>
+        </w:rPr>
+        <w:t>всех подтверждающих участие ответов применяется LINQ-выражение Where().</w:t>
+      </w:r>
+      <w:r>
+        <w:rPr>
+          <w:rFonts w:ascii="Times New Roman" w:hAnsi="Times New Roman" w:cs="Times New Roman"/>
+          <w:sz w:val="28"/>
+          <w:szCs w:val="28"/>
+        </w:rPr>
+        <w:t xml:space="preserve"> </w:t>
+      </w:r>
+      <w:r>
+        <w:rPr>
+          <w:rFonts w:ascii="Times New Roman" w:hAnsi="Times New Roman" w:cs="Times New Roman"/>
+          <w:sz w:val="28"/>
+          <w:szCs w:val="28"/>
+        </w:rPr>
+        <w:t>Затем в цикле foreach выполняется запрос и генерируются HTML-строки для</w:t>
+      </w:r>
+      <w:r>
+        <w:rPr>
+          <w:rFonts w:ascii="Times New Roman" w:hAnsi="Times New Roman" w:cs="Times New Roman"/>
+          <w:sz w:val="28"/>
+          <w:szCs w:val="28"/>
+        </w:rPr>
+        <w:t xml:space="preserve"> </w:t>
+      </w:r>
+      <w:r>
+        <w:rPr>
+          <w:rFonts w:ascii="Times New Roman" w:hAnsi="Times New Roman" w:cs="Times New Roman"/>
+          <w:sz w:val="28"/>
+          <w:szCs w:val="28"/>
+        </w:rPr>
+        <w:t>каждого объекта данных.</w:t>
+      </w:r>
+      <w:r>
+        <w:rPr>
+          <w:rFonts w:ascii="Times New Roman" w:hAnsi="Times New Roman" w:cs="Times New Roman"/>
+          <w:sz w:val="28"/>
+          <w:szCs w:val="28"/>
+        </w:rPr>
+        <w:t xml:space="preserve"> </w:t>
+      </w:r>
+      <w:r>
+        <w:rPr>
+          <w:rFonts w:ascii="Times New Roman" w:hAnsi="Times New Roman" w:cs="Times New Roman"/>
+          <w:sz w:val="28"/>
+          <w:szCs w:val="28"/>
+        </w:rPr>
+        <w:t>Метод String.Format() позволяет компоновать HTML-строки, содержащие</w:t>
+      </w:r>
+      <w:r>
+        <w:rPr>
+          <w:rFonts w:ascii="Times New Roman" w:hAnsi="Times New Roman" w:cs="Times New Roman"/>
+          <w:sz w:val="28"/>
+          <w:szCs w:val="28"/>
+        </w:rPr>
+        <w:t xml:space="preserve"> </w:t>
+      </w:r>
+      <w:r>
+        <w:rPr>
+          <w:rFonts w:ascii="Times New Roman" w:hAnsi="Times New Roman" w:cs="Times New Roman"/>
+          <w:sz w:val="28"/>
+          <w:szCs w:val="28"/>
+        </w:rPr>
+        <w:t>значения свойств из каждого объекта GuestResponse, который необходимо</w:t>
+      </w:r>
+      <w:r>
+        <w:rPr>
+          <w:rFonts w:ascii="Times New Roman" w:hAnsi="Times New Roman" w:cs="Times New Roman"/>
+          <w:sz w:val="28"/>
+          <w:szCs w:val="28"/>
+        </w:rPr>
+        <w:t xml:space="preserve"> </w:t>
+      </w:r>
+      <w:r>
+        <w:rPr>
+          <w:rFonts w:ascii="Times New Roman" w:hAnsi="Times New Roman" w:cs="Times New Roman"/>
+          <w:sz w:val="28"/>
+          <w:szCs w:val="28"/>
+        </w:rPr>
+        <w:t>отобразить.</w:t>
+      </w:r>
+      <w:r>
+        <w:rPr>
+          <w:rFonts w:ascii="Times New Roman" w:hAnsi="Times New Roman" w:cs="Times New Roman"/>
+          <w:sz w:val="28"/>
+          <w:szCs w:val="28"/>
+        </w:rPr>
+        <w:t xml:space="preserve"> </w:t>
+      </w:r>
+      <w:r>
+        <w:rPr>
+          <w:rFonts w:ascii="Times New Roman" w:hAnsi="Times New Roman" w:cs="Times New Roman"/>
+          <w:sz w:val="28"/>
+          <w:szCs w:val="28"/>
+        </w:rPr>
+        <w:t>Для добавления HTML-кода в вывод, отправляемый браузеру, используется метод</w:t>
+      </w:r>
+      <w:r>
+        <w:rPr>
+          <w:rFonts w:ascii="Times New Roman" w:hAnsi="Times New Roman" w:cs="Times New Roman"/>
+          <w:sz w:val="28"/>
+          <w:szCs w:val="28"/>
+        </w:rPr>
+        <w:t xml:space="preserve"> </w:t>
+      </w:r>
+      <w:r>
+        <w:rPr>
+          <w:rFonts w:ascii="Times New Roman" w:hAnsi="Times New Roman" w:cs="Times New Roman"/>
+          <w:sz w:val="28"/>
+          <w:szCs w:val="28"/>
+        </w:rPr>
+        <w:t>Response.Write()</w:t>
+      </w:r>
+      <w:r>
+        <w:rPr>
+          <w:rFonts w:ascii="Times New Roman" w:hAnsi="Times New Roman" w:cs="Times New Roman"/>
+          <w:sz w:val="28"/>
+          <w:szCs w:val="28"/>
+        </w:rPr>
+        <w:t xml:space="preserve">. Также </w:t>
+      </w:r>
+      <w:r>
+        <w:rPr>
+          <w:rFonts w:ascii="Times New Roman" w:hAnsi="Times New Roman" w:cs="Times New Roman"/>
+          <w:sz w:val="28"/>
+          <w:szCs w:val="28"/>
+        </w:rPr>
+        <w:t>В файл Summary.aspx был включен элемент link, который импортирует файл</w:t>
+      </w:r>
+      <w:r>
+        <w:rPr>
+          <w:rFonts w:ascii="Times New Roman" w:hAnsi="Times New Roman" w:cs="Times New Roman"/>
+          <w:sz w:val="28"/>
+          <w:szCs w:val="28"/>
+        </w:rPr>
+        <w:t xml:space="preserve"> </w:t>
+      </w:r>
+      <w:r>
+        <w:rPr>
+          <w:rFonts w:ascii="Times New Roman" w:hAnsi="Times New Roman" w:cs="Times New Roman"/>
+          <w:sz w:val="28"/>
+          <w:szCs w:val="28"/>
+        </w:rPr>
+        <w:t>Styles.css с содержащимися внутри него стилями.</w:t>
+      </w:r>
+    </w:p>
+    <w:p>
+      <w:pPr>
+        <w:jc w:val="both"/>
+        <w:rPr>
+          <w:rFonts w:ascii="Times New Roman" w:hAnsi="Times New Roman" w:cs="Times New Roman"/>
+          <w:sz w:val="28"/>
+          <w:szCs w:val="28"/>
+        </w:rPr>
+      </w:pPr>
+      <w:r>
+        <w:rPr>
+          <w:rFonts w:ascii="Times New Roman" w:hAnsi="Times New Roman" w:cs="Times New Roman"/>
+          <w:sz w:val="28"/>
+          <w:szCs w:val="28"/>
+        </w:rPr>
+        <w:t>Для проверки работы системы проведем несколько отправок заявок на семинар и проверим результат.</w:t>
+      </w:r>
+    </w:p>
+    <w:p>
+      <w:pPr>
+        <w:jc w:val="center"/>
+        <w:rPr>
+          <w:rFonts w:ascii="Times New Roman" w:hAnsi="Times New Roman" w:cs="Times New Roman"/>
+          <w:sz w:val="28"/>
+          <w:szCs w:val="28"/>
+        </w:rPr>
+      </w:pPr>
+      <w:r>
+        <w:rPr>
+          <w:rFonts w:ascii="Times New Roman" w:hAnsi="Times New Roman" w:cs="Times New Roman"/>
+          <w:noProof/>
+          <w:sz w:val="28"/>
+          <w:szCs w:val="28"/>
+        </w:rPr>
+        <w:lastRenderedPageBreak/>
+        <w:drawing>
+          <wp:inline distT="0" distB="0" distL="0" distR="0" wp14:anchorId="3A047229" wp14:editId="2473BC9A">
+            <wp:extent cx="5664491" cy="2883048"/>
+            <wp:effectExtent l="0" t="0" r="0" b="0"/>
+            <wp:docPr id="6" name="Рисунок 6" descr="Изображение выглядит как снимок экрана&#10;&#10;Автоматически созданное описание"/>
+            <wp:cNvGraphicFramePr>
+              <a:graphicFrameLocks xmlns:a="http://schemas.openxmlformats.org/drawingml/2006/main" noChangeAspect="1"/>
+            </wp:cNvGraphicFramePr>
+            <a:graphic xmlns:a="http://schemas.openxmlformats.org/drawingml/2006/main">
+              <a:graphicData uri="http://schemas.openxmlformats.org/drawingml/2006/picture">
+                <pic:pic xmlns:pic="http://schemas.openxmlformats.org/drawingml/2006/picture">
+                  <pic:nvPicPr>
+                    <pic:cNvPr id="6" name="3.1.PNG"/>
+                    <pic:cNvPicPr/>
+                  </pic:nvPicPr>
+                  <pic:blipFill>
+                    <a:blip r:embed="rId11">
+                      <a:extLst>
+                        <a:ext uri="{28A0092B-C50C-407E-A947-70E740481C1C}">
+                          <a14:useLocalDpi xmlns:a14="http://schemas.microsoft.com/office/drawing/2010/main" val="0"/>
+                        </a:ext>
+                      </a:extLst>
+                    </a:blip>
+                    <a:stretch>
+                      <a:fillRect/>
+                    </a:stretch>
+                  </pic:blipFill>
+                  <pic:spPr>
+                    <a:xfrm>
+                      <a:off x="0" y="0"/>
+                      <a:ext cx="5664491" cy="2883048"/>
+                    </a:xfrm>
+                    <a:prstGeom prst="rect">
+                      <a:avLst/>
+                    </a:prstGeom>
+                  </pic:spPr>
+                </pic:pic>
+              </a:graphicData>
+            </a:graphic>
+          </wp:inline>
+        </w:drawing>
+      </w:r>
+    </w:p>
+    <w:p>
+      <w:pPr>
+        <w:jc w:val="center"/>
+        <w:rPr>
+          <w:rFonts w:ascii="Times New Roman" w:hAnsi="Times New Roman" w:cs="Times New Roman"/>
+          <w:i/>
+          <w:iCs/>
+          <w:sz w:val="28"/>
+          <w:szCs w:val="28"/>
+        </w:rPr>
+      </w:pPr>
+      <w:r>
+        <w:rPr>
+          <w:rFonts w:ascii="Times New Roman" w:hAnsi="Times New Roman" w:cs="Times New Roman"/>
+          <w:i/>
+          <w:iCs/>
+          <w:sz w:val="28"/>
+          <w:szCs w:val="28"/>
+        </w:rPr>
+        <w:t xml:space="preserve">Рисунок </w:t>
+      </w:r>
+      <w:r>
+        <w:rPr>
+          <w:rFonts w:ascii="Times New Roman" w:hAnsi="Times New Roman" w:cs="Times New Roman"/>
+          <w:i/>
+          <w:iCs/>
+          <w:sz w:val="28"/>
+          <w:szCs w:val="28"/>
+        </w:rPr>
+        <w:t>3</w:t>
+      </w:r>
+      <w:r>
+        <w:rPr>
+          <w:rFonts w:ascii="Times New Roman" w:hAnsi="Times New Roman" w:cs="Times New Roman"/>
+          <w:i/>
+          <w:iCs/>
+          <w:sz w:val="28"/>
+          <w:szCs w:val="28"/>
+        </w:rPr>
+        <w:t>.1</w:t>
+      </w:r>
+      <w:r>
+        <w:rPr>
+          <w:rFonts w:ascii="Times New Roman" w:hAnsi="Times New Roman" w:cs="Times New Roman"/>
+          <w:i/>
+          <w:iCs/>
+          <w:sz w:val="28"/>
+          <w:szCs w:val="28"/>
+        </w:rPr>
+        <w:t xml:space="preserve"> – </w:t>
+      </w:r>
+      <w:r>
+        <w:rPr>
+          <w:rFonts w:ascii="Times New Roman" w:hAnsi="Times New Roman" w:cs="Times New Roman"/>
+          <w:i/>
+          <w:iCs/>
+          <w:sz w:val="28"/>
+          <w:szCs w:val="28"/>
+        </w:rPr>
+        <w:t xml:space="preserve">Заполнение формы </w:t>
+      </w:r>
+      <w:r>
+        <w:rPr>
+          <w:rFonts w:ascii="Times New Roman" w:hAnsi="Times New Roman" w:cs="Times New Roman"/>
+          <w:i/>
+          <w:iCs/>
+          <w:sz w:val="28"/>
+          <w:szCs w:val="28"/>
+        </w:rPr>
+        <w:t>Студент 1</w:t>
+      </w:r>
+    </w:p>
+    <w:p>
+      <w:pPr>
+        <w:jc w:val="center"/>
+        <w:rPr>
+          <w:rFonts w:ascii="Times New Roman" w:hAnsi="Times New Roman" w:cs="Times New Roman"/>
+          <w:sz w:val="28"/>
+          <w:szCs w:val="28"/>
+        </w:rPr>
+      </w:pPr>
+      <w:r>
+        <w:rPr>
+          <w:rFonts w:ascii="Times New Roman" w:hAnsi="Times New Roman" w:cs="Times New Roman"/>
+          <w:noProof/>
+          <w:sz w:val="28"/>
+          <w:szCs w:val="28"/>
+        </w:rPr>
+        <w:drawing>
+          <wp:inline distT="0" distB="0" distL="0" distR="0" wp14:anchorId="0DEBE1D1" wp14:editId="19A0A2B8">
+            <wp:extent cx="4642089" cy="2851297"/>
+            <wp:effectExtent l="0" t="0" r="6350" b="6350"/>
+            <wp:docPr id="9" name="Рисунок 9" descr="Изображение выглядит как снимок экрана&#10;&#10;Автоматически созданное описание"/>
+            <wp:cNvGraphicFramePr>
+              <a:graphicFrameLocks xmlns:a="http://schemas.openxmlformats.org/drawingml/2006/main" noChangeAspect="1"/>
+            </wp:cNvGraphicFramePr>
+            <a:graphic xmlns:a="http://schemas.openxmlformats.org/drawingml/2006/main">
+              <a:graphicData uri="http://schemas.openxmlformats.org/drawingml/2006/picture">
+                <pic:pic xmlns:pic="http://schemas.openxmlformats.org/drawingml/2006/picture">
+                  <pic:nvPicPr>
+                    <pic:cNvPr id="9" name="3.2.PNG"/>
+                    <pic:cNvPicPr/>
+                  </pic:nvPicPr>
+                  <pic:blipFill>
+                    <a:blip r:embed="rId12">
+                      <a:extLst>
+                        <a:ext uri="{28A0092B-C50C-407E-A947-70E740481C1C}">
+                          <a14:useLocalDpi xmlns:a14="http://schemas.microsoft.com/office/drawing/2010/main" val="0"/>
+                        </a:ext>
+                      </a:extLst>
+                    </a:blip>
+                    <a:stretch>
+                      <a:fillRect/>
+                    </a:stretch>
+                  </pic:blipFill>
+                  <pic:spPr>
+                    <a:xfrm>
+                      <a:off x="0" y="0"/>
+                      <a:ext cx="4642089" cy="2851297"/>
+                    </a:xfrm>
+                    <a:prstGeom prst="rect">
+                      <a:avLst/>
+                    </a:prstGeom>
+                  </pic:spPr>
+                </pic:pic>
+              </a:graphicData>
+            </a:graphic>
+          </wp:inline>
+        </w:drawing>
+      </w:r>
+    </w:p>
+    <w:p>
+      <w:pPr>
+        <w:jc w:val="center"/>
+        <w:rPr>
+          <w:rFonts w:ascii="Times New Roman" w:hAnsi="Times New Roman" w:cs="Times New Roman"/>
+          <w:i/>
+          <w:iCs/>
+          <w:sz w:val="28"/>
+          <w:szCs w:val="28"/>
+        </w:rPr>
+      </w:pPr>
+      <w:r>
+        <w:rPr>
+          <w:rFonts w:ascii="Times New Roman" w:hAnsi="Times New Roman" w:cs="Times New Roman"/>
+          <w:i/>
+          <w:iCs/>
+          <w:sz w:val="28"/>
+          <w:szCs w:val="28"/>
+        </w:rPr>
+        <w:t xml:space="preserve">Рисунок </w:t>
+      </w:r>
+      <w:r>
+        <w:rPr>
+          <w:rFonts w:ascii="Times New Roman" w:hAnsi="Times New Roman" w:cs="Times New Roman"/>
+          <w:i/>
+          <w:iCs/>
+          <w:sz w:val="28"/>
+          <w:szCs w:val="28"/>
+        </w:rPr>
+        <w:t>3.</w:t>
+      </w:r>
+      <w:r>
+        <w:rPr>
+          <w:rFonts w:ascii="Times New Roman" w:hAnsi="Times New Roman" w:cs="Times New Roman"/>
+          <w:i/>
+          <w:iCs/>
+          <w:sz w:val="28"/>
+          <w:szCs w:val="28"/>
+        </w:rPr>
         <w:t>2</w:t>
       </w:r>
       <w:r>
@@ -3059,27 +3291,290 @@
           <w:sz w:val="28"/>
           <w:szCs w:val="28"/>
         </w:rPr>
-        <w:t>Страница пользователю,</w:t>
-      </w:r>
-      <w:r>
-        <w:rPr>
-          <w:rFonts w:ascii="Times New Roman" w:hAnsi="Times New Roman" w:cs="Times New Roman"/>
-          <w:i/>
-          <w:iCs/>
-          <w:sz w:val="28"/>
-          <w:szCs w:val="28"/>
-        </w:rPr>
-        <w:t xml:space="preserve"> не</w:t>
-      </w:r>
-      <w:r>
-        <w:rPr>
-          <w:rFonts w:ascii="Times New Roman" w:hAnsi="Times New Roman" w:cs="Times New Roman"/>
-          <w:i/>
-          <w:iCs/>
-          <w:sz w:val="28"/>
-          <w:szCs w:val="28"/>
-        </w:rPr>
-        <w:t xml:space="preserve"> выступающему с докладом</w:t>
+        <w:t xml:space="preserve">Заполнение формы Студент </w:t>
+      </w:r>
+      <w:r>
+        <w:rPr>
+          <w:rFonts w:ascii="Times New Roman" w:hAnsi="Times New Roman" w:cs="Times New Roman"/>
+          <w:i/>
+          <w:iCs/>
+          <w:sz w:val="28"/>
+          <w:szCs w:val="28"/>
+        </w:rPr>
+        <w:t>2</w:t>
+      </w:r>
+    </w:p>
+    <w:p>
+      <w:pPr>
+        <w:jc w:val="center"/>
+        <w:rPr>
+          <w:rFonts w:ascii="Times New Roman" w:hAnsi="Times New Roman" w:cs="Times New Roman"/>
+          <w:sz w:val="28"/>
+          <w:szCs w:val="28"/>
+        </w:rPr>
+      </w:pPr>
+      <w:r>
+        <w:rPr>
+          <w:rFonts w:ascii="Times New Roman" w:hAnsi="Times New Roman" w:cs="Times New Roman"/>
+          <w:noProof/>
+          <w:sz w:val="28"/>
+          <w:szCs w:val="28"/>
+        </w:rPr>
+        <w:lastRenderedPageBreak/>
+        <w:drawing>
+          <wp:inline distT="0" distB="0" distL="0" distR="0" wp14:anchorId="1639C871" wp14:editId="30D754C1">
+            <wp:extent cx="4889751" cy="2863997"/>
+            <wp:effectExtent l="0" t="0" r="6350" b="0"/>
+            <wp:docPr id="13" name="Рисунок 13" descr="Изображение выглядит как снимок экрана&#10;&#10;Автоматически созданное описание"/>
+            <wp:cNvGraphicFramePr>
+              <a:graphicFrameLocks xmlns:a="http://schemas.openxmlformats.org/drawingml/2006/main" noChangeAspect="1"/>
+            </wp:cNvGraphicFramePr>
+            <a:graphic xmlns:a="http://schemas.openxmlformats.org/drawingml/2006/main">
+              <a:graphicData uri="http://schemas.openxmlformats.org/drawingml/2006/picture">
+                <pic:pic xmlns:pic="http://schemas.openxmlformats.org/drawingml/2006/picture">
+                  <pic:nvPicPr>
+                    <pic:cNvPr id="13" name="3.3.PNG"/>
+                    <pic:cNvPicPr/>
+                  </pic:nvPicPr>
+                  <pic:blipFill>
+                    <a:blip r:embed="rId13">
+                      <a:extLst>
+                        <a:ext uri="{28A0092B-C50C-407E-A947-70E740481C1C}">
+                          <a14:useLocalDpi xmlns:a14="http://schemas.microsoft.com/office/drawing/2010/main" val="0"/>
+                        </a:ext>
+                      </a:extLst>
+                    </a:blip>
+                    <a:stretch>
+                      <a:fillRect/>
+                    </a:stretch>
+                  </pic:blipFill>
+                  <pic:spPr>
+                    <a:xfrm>
+                      <a:off x="0" y="0"/>
+                      <a:ext cx="4889751" cy="2863997"/>
+                    </a:xfrm>
+                    <a:prstGeom prst="rect">
+                      <a:avLst/>
+                    </a:prstGeom>
+                  </pic:spPr>
+                </pic:pic>
+              </a:graphicData>
+            </a:graphic>
+          </wp:inline>
+        </w:drawing>
+      </w:r>
+    </w:p>
+    <w:p>
+      <w:pPr>
+        <w:jc w:val="center"/>
+        <w:rPr>
+          <w:rFonts w:ascii="Times New Roman" w:hAnsi="Times New Roman" w:cs="Times New Roman"/>
+          <w:i/>
+          <w:iCs/>
+          <w:sz w:val="28"/>
+          <w:szCs w:val="28"/>
+        </w:rPr>
+      </w:pPr>
+      <w:r>
+        <w:rPr>
+          <w:rFonts w:ascii="Times New Roman" w:hAnsi="Times New Roman" w:cs="Times New Roman"/>
+          <w:i/>
+          <w:iCs/>
+          <w:sz w:val="28"/>
+          <w:szCs w:val="28"/>
+        </w:rPr>
+        <w:t xml:space="preserve">Рисунок </w:t>
+      </w:r>
+      <w:r>
+        <w:rPr>
+          <w:rFonts w:ascii="Times New Roman" w:hAnsi="Times New Roman" w:cs="Times New Roman"/>
+          <w:i/>
+          <w:iCs/>
+          <w:sz w:val="28"/>
+          <w:szCs w:val="28"/>
+        </w:rPr>
+        <w:t>3.</w:t>
+      </w:r>
+      <w:r>
+        <w:rPr>
+          <w:rFonts w:ascii="Times New Roman" w:hAnsi="Times New Roman" w:cs="Times New Roman"/>
+          <w:i/>
+          <w:iCs/>
+          <w:sz w:val="28"/>
+          <w:szCs w:val="28"/>
+        </w:rPr>
+        <w:t>3</w:t>
+      </w:r>
+      <w:r>
+        <w:rPr>
+          <w:rFonts w:ascii="Times New Roman" w:hAnsi="Times New Roman" w:cs="Times New Roman"/>
+          <w:i/>
+          <w:iCs/>
+          <w:sz w:val="28"/>
+          <w:szCs w:val="28"/>
+        </w:rPr>
+        <w:t xml:space="preserve"> – </w:t>
+      </w:r>
+      <w:r>
+        <w:rPr>
+          <w:rFonts w:ascii="Times New Roman" w:hAnsi="Times New Roman" w:cs="Times New Roman"/>
+          <w:i/>
+          <w:iCs/>
+          <w:sz w:val="28"/>
+          <w:szCs w:val="28"/>
+        </w:rPr>
+        <w:t xml:space="preserve">Заполнение формы Студент </w:t>
+      </w:r>
+      <w:r>
+        <w:rPr>
+          <w:rFonts w:ascii="Times New Roman" w:hAnsi="Times New Roman" w:cs="Times New Roman"/>
+          <w:i/>
+          <w:iCs/>
+          <w:sz w:val="28"/>
+          <w:szCs w:val="28"/>
+        </w:rPr>
+        <w:t>3</w:t>
+      </w:r>
+    </w:p>
+    <w:p>
+      <w:pPr>
+        <w:jc w:val="center"/>
+        <w:rPr>
+          <w:rFonts w:ascii="Times New Roman" w:hAnsi="Times New Roman" w:cs="Times New Roman"/>
+          <w:sz w:val="28"/>
+          <w:szCs w:val="28"/>
+        </w:rPr>
+      </w:pPr>
+      <w:r>
+        <w:rPr>
+          <w:rFonts w:ascii="Times New Roman" w:hAnsi="Times New Roman" w:cs="Times New Roman"/>
+          <w:noProof/>
+          <w:sz w:val="28"/>
+          <w:szCs w:val="28"/>
+        </w:rPr>
+        <w:drawing>
+          <wp:inline distT="0" distB="0" distL="0" distR="0" wp14:anchorId="1DAA0083" wp14:editId="7D52F195">
+            <wp:extent cx="5940425" cy="3937000"/>
+            <wp:effectExtent l="0" t="0" r="3175" b="6350"/>
+            <wp:docPr id="15" name="Рисунок 15" descr="Изображение выглядит как снимок экрана&#10;&#10;Автоматически созданное описание"/>
+            <wp:cNvGraphicFramePr>
+              <a:graphicFrameLocks xmlns:a="http://schemas.openxmlformats.org/drawingml/2006/main" noChangeAspect="1"/>
+            </wp:cNvGraphicFramePr>
+            <a:graphic xmlns:a="http://schemas.openxmlformats.org/drawingml/2006/main">
+              <a:graphicData uri="http://schemas.openxmlformats.org/drawingml/2006/picture">
+                <pic:pic xmlns:pic="http://schemas.openxmlformats.org/drawingml/2006/picture">
+                  <pic:nvPicPr>
+                    <pic:cNvPr id="15" name="3.4.PNG"/>
+                    <pic:cNvPicPr/>
+                  </pic:nvPicPr>
+                  <pic:blipFill>
+                    <a:blip r:embed="rId14">
+                      <a:extLst>
+                        <a:ext uri="{28A0092B-C50C-407E-A947-70E740481C1C}">
+                          <a14:useLocalDpi xmlns:a14="http://schemas.microsoft.com/office/drawing/2010/main" val="0"/>
+                        </a:ext>
+                      </a:extLst>
+                    </a:blip>
+                    <a:stretch>
+                      <a:fillRect/>
+                    </a:stretch>
+                  </pic:blipFill>
+                  <pic:spPr>
+                    <a:xfrm>
+                      <a:off x="0" y="0"/>
+                      <a:ext cx="5940425" cy="3937000"/>
+                    </a:xfrm>
+                    <a:prstGeom prst="rect">
+                      <a:avLst/>
+                    </a:prstGeom>
+                  </pic:spPr>
+                </pic:pic>
+              </a:graphicData>
+            </a:graphic>
+          </wp:inline>
+        </w:drawing>
+      </w:r>
+    </w:p>
+    <w:p>
+      <w:pPr>
+        <w:jc w:val="center"/>
+        <w:rPr>
+          <w:rFonts w:ascii="Times New Roman" w:hAnsi="Times New Roman" w:cs="Times New Roman"/>
+          <w:i/>
+          <w:iCs/>
+          <w:sz w:val="28"/>
+          <w:szCs w:val="28"/>
+        </w:rPr>
+      </w:pPr>
+      <w:r>
+        <w:rPr>
+          <w:rFonts w:ascii="Times New Roman" w:hAnsi="Times New Roman" w:cs="Times New Roman"/>
+          <w:i/>
+          <w:iCs/>
+          <w:sz w:val="28"/>
+          <w:szCs w:val="28"/>
+        </w:rPr>
+        <w:t xml:space="preserve">Рисунок </w:t>
+      </w:r>
+      <w:r>
+        <w:rPr>
+          <w:rFonts w:ascii="Times New Roman" w:hAnsi="Times New Roman" w:cs="Times New Roman"/>
+          <w:i/>
+          <w:iCs/>
+          <w:sz w:val="28"/>
+          <w:szCs w:val="28"/>
+        </w:rPr>
+        <w:t>3.</w:t>
+      </w:r>
+      <w:r>
+        <w:rPr>
+          <w:rFonts w:ascii="Times New Roman" w:hAnsi="Times New Roman" w:cs="Times New Roman"/>
+          <w:i/>
+          <w:iCs/>
+          <w:sz w:val="28"/>
+          <w:szCs w:val="28"/>
+        </w:rPr>
+        <w:t>4</w:t>
+      </w:r>
+      <w:r>
+        <w:rPr>
+          <w:rFonts w:ascii="Times New Roman" w:hAnsi="Times New Roman" w:cs="Times New Roman"/>
+          <w:i/>
+          <w:iCs/>
+          <w:sz w:val="28"/>
+          <w:szCs w:val="28"/>
+        </w:rPr>
+        <w:t xml:space="preserve"> – </w:t>
+      </w:r>
+      <w:r>
+        <w:rPr>
+          <w:rFonts w:ascii="Times New Roman" w:hAnsi="Times New Roman" w:cs="Times New Roman"/>
+          <w:i/>
+          <w:iCs/>
+          <w:sz w:val="28"/>
+          <w:szCs w:val="28"/>
+        </w:rPr>
+        <w:t>Т</w:t>
+      </w:r>
+      <w:r>
+        <w:rPr>
+          <w:rFonts w:ascii="Times New Roman" w:hAnsi="Times New Roman" w:cs="Times New Roman"/>
+          <w:i/>
+          <w:iCs/>
+          <w:sz w:val="28"/>
+          <w:szCs w:val="28"/>
+        </w:rPr>
+        <w:t xml:space="preserve">аблица </w:t>
+      </w:r>
+      <w:r>
+        <w:rPr>
+          <w:rFonts w:ascii="Times New Roman" w:hAnsi="Times New Roman" w:cs="Times New Roman"/>
+          <w:i/>
+          <w:iCs/>
+          <w:sz w:val="28"/>
+          <w:szCs w:val="28"/>
+        </w:rPr>
+        <w:t>участников с докладом</w:t>
       </w:r>
     </w:p>
     <w:p>
@@ -3091,8 +3586,2386 @@
           <w:szCs w:val="28"/>
         </w:rPr>
       </w:pPr>
-      <w:bookmarkStart w:id="0" w:name="_GoBack"/>
-      <w:bookmarkEnd w:id="0"/>
+    </w:p>
+    <w:p>
+      <w:pPr>
+        <w:jc w:val="both"/>
+        <w:rPr>
+          <w:rFonts w:ascii="Times New Roman" w:hAnsi="Times New Roman" w:cs="Times New Roman"/>
+          <w:b/>
+          <w:bCs/>
+          <w:sz w:val="28"/>
+          <w:szCs w:val="28"/>
+        </w:rPr>
+      </w:pPr>
+      <w:r>
+        <w:rPr>
+          <w:rFonts w:ascii="Times New Roman" w:hAnsi="Times New Roman" w:cs="Times New Roman"/>
+          <w:b/>
+          <w:bCs/>
+          <w:sz w:val="28"/>
+          <w:szCs w:val="28"/>
+        </w:rPr>
+        <w:t>Упражнение 2. Вызов метода из отделенного кода</w:t>
+      </w:r>
+    </w:p>
+    <w:p>
+      <w:pPr>
+        <w:jc w:val="both"/>
+        <w:rPr>
+          <w:rFonts w:ascii="Times New Roman" w:hAnsi="Times New Roman" w:cs="Times New Roman"/>
+          <w:sz w:val="28"/>
+          <w:szCs w:val="28"/>
+        </w:rPr>
+      </w:pPr>
+      <w:r>
+        <w:rPr>
+          <w:rFonts w:ascii="Times New Roman" w:hAnsi="Times New Roman" w:cs="Times New Roman"/>
+          <w:sz w:val="28"/>
+          <w:szCs w:val="28"/>
+        </w:rPr>
+        <w:t>В этом упражнении примени</w:t>
+      </w:r>
+      <w:r>
+        <w:rPr>
+          <w:rFonts w:ascii="Times New Roman" w:hAnsi="Times New Roman" w:cs="Times New Roman"/>
+          <w:sz w:val="28"/>
+          <w:szCs w:val="28"/>
+        </w:rPr>
+        <w:t>ли</w:t>
+      </w:r>
+      <w:r>
+        <w:rPr>
+          <w:rFonts w:ascii="Times New Roman" w:hAnsi="Times New Roman" w:cs="Times New Roman"/>
+          <w:sz w:val="28"/>
+          <w:szCs w:val="28"/>
+        </w:rPr>
+        <w:t xml:space="preserve"> другой подход, который предусматривает</w:t>
+      </w:r>
+      <w:r>
+        <w:rPr>
+          <w:rFonts w:ascii="Times New Roman" w:hAnsi="Times New Roman" w:cs="Times New Roman"/>
+          <w:sz w:val="28"/>
+          <w:szCs w:val="28"/>
+        </w:rPr>
+        <w:t xml:space="preserve"> </w:t>
+      </w:r>
+      <w:r>
+        <w:rPr>
+          <w:rFonts w:ascii="Times New Roman" w:hAnsi="Times New Roman" w:cs="Times New Roman"/>
+          <w:sz w:val="28"/>
+          <w:szCs w:val="28"/>
+        </w:rPr>
+        <w:t>определение методов в файле отделенного кода, а затем использование фрагментов</w:t>
+      </w:r>
+      <w:r>
+        <w:rPr>
+          <w:rFonts w:ascii="Times New Roman" w:hAnsi="Times New Roman" w:cs="Times New Roman"/>
+          <w:sz w:val="28"/>
+          <w:szCs w:val="28"/>
+        </w:rPr>
+        <w:t xml:space="preserve"> </w:t>
+      </w:r>
+      <w:r>
+        <w:rPr>
+          <w:rFonts w:ascii="Times New Roman" w:hAnsi="Times New Roman" w:cs="Times New Roman"/>
+          <w:sz w:val="28"/>
+          <w:szCs w:val="28"/>
+        </w:rPr>
+        <w:t>кода для вызова этих методов и вставки результатов в HTML-код, отправляемый</w:t>
+      </w:r>
+      <w:r>
+        <w:rPr>
+          <w:rFonts w:ascii="Times New Roman" w:hAnsi="Times New Roman" w:cs="Times New Roman"/>
+          <w:sz w:val="28"/>
+          <w:szCs w:val="28"/>
+        </w:rPr>
+        <w:t xml:space="preserve"> </w:t>
+      </w:r>
+      <w:r>
+        <w:rPr>
+          <w:rFonts w:ascii="Times New Roman" w:hAnsi="Times New Roman" w:cs="Times New Roman"/>
+          <w:sz w:val="28"/>
+          <w:szCs w:val="28"/>
+        </w:rPr>
+        <w:t>браузеру</w:t>
+      </w:r>
+      <w:r>
+        <w:rPr>
+          <w:rFonts w:ascii="Times New Roman" w:hAnsi="Times New Roman" w:cs="Times New Roman"/>
+          <w:sz w:val="28"/>
+          <w:szCs w:val="28"/>
+        </w:rPr>
+        <w:t>.</w:t>
+      </w:r>
+    </w:p>
+    <w:p>
+      <w:pPr>
+        <w:jc w:val="both"/>
+        <w:rPr>
+          <w:rFonts w:ascii="Times New Roman" w:hAnsi="Times New Roman" w:cs="Times New Roman"/>
+          <w:sz w:val="28"/>
+          <w:szCs w:val="28"/>
+        </w:rPr>
+      </w:pPr>
+      <w:r>
+        <w:rPr>
+          <w:rFonts w:ascii="Times New Roman" w:hAnsi="Times New Roman" w:cs="Times New Roman"/>
+          <w:sz w:val="28"/>
+          <w:szCs w:val="28"/>
+        </w:rPr>
+        <w:lastRenderedPageBreak/>
+        <w:t>В файле отделенного кода Summary.aspx.cs определите новый метод</w:t>
+      </w:r>
+      <w:r>
+        <w:rPr>
+          <w:rFonts w:ascii="Times New Roman" w:hAnsi="Times New Roman" w:cs="Times New Roman"/>
+          <w:sz w:val="28"/>
+          <w:szCs w:val="28"/>
+        </w:rPr>
+        <w:t xml:space="preserve"> </w:t>
+      </w:r>
+      <w:r>
+        <w:rPr>
+          <w:rFonts w:ascii="Times New Roman" w:hAnsi="Times New Roman" w:cs="Times New Roman"/>
+          <w:sz w:val="28"/>
+          <w:szCs w:val="28"/>
+        </w:rPr>
+        <w:t>GetNoShowHtml()</w:t>
+      </w:r>
+      <w:r>
+        <w:rPr>
+          <w:rFonts w:ascii="Times New Roman" w:hAnsi="Times New Roman" w:cs="Times New Roman"/>
+          <w:sz w:val="28"/>
+          <w:szCs w:val="28"/>
+        </w:rPr>
+        <w:t>, который</w:t>
+      </w:r>
+      <w:r>
+        <w:rPr>
+          <w:rFonts w:ascii="Times New Roman" w:hAnsi="Times New Roman" w:cs="Times New Roman"/>
+          <w:sz w:val="28"/>
+          <w:szCs w:val="28"/>
+        </w:rPr>
+        <w:t xml:space="preserve"> генерирует таблицу строк с теми, кто не</w:t>
+      </w:r>
+      <w:r>
+        <w:rPr>
+          <w:rFonts w:ascii="Times New Roman" w:hAnsi="Times New Roman" w:cs="Times New Roman"/>
+          <w:sz w:val="28"/>
+          <w:szCs w:val="28"/>
+        </w:rPr>
+        <w:t xml:space="preserve"> </w:t>
+      </w:r>
+      <w:r>
+        <w:rPr>
+          <w:rFonts w:ascii="Times New Roman" w:hAnsi="Times New Roman" w:cs="Times New Roman"/>
+          <w:sz w:val="28"/>
+          <w:szCs w:val="28"/>
+        </w:rPr>
+        <w:t>будет выступать с докладом</w:t>
+      </w:r>
+      <w:r>
+        <w:rPr>
+          <w:rFonts w:ascii="Times New Roman" w:hAnsi="Times New Roman" w:cs="Times New Roman"/>
+          <w:sz w:val="28"/>
+          <w:szCs w:val="28"/>
+        </w:rPr>
+        <w:t xml:space="preserve">. В </w:t>
+      </w:r>
+      <w:r>
+        <w:rPr>
+          <w:rFonts w:ascii="Times New Roman" w:hAnsi="Times New Roman" w:cs="Times New Roman"/>
+          <w:sz w:val="28"/>
+          <w:szCs w:val="28"/>
+        </w:rPr>
+        <w:t xml:space="preserve">режиме разметки формы Summary.aspx </w:t>
+      </w:r>
+      <w:r>
+        <w:rPr>
+          <w:rFonts w:ascii="Times New Roman" w:hAnsi="Times New Roman" w:cs="Times New Roman"/>
+          <w:sz w:val="28"/>
+          <w:szCs w:val="28"/>
+        </w:rPr>
+        <w:t>добавили</w:t>
+      </w:r>
+      <w:r>
+        <w:rPr>
+          <w:rFonts w:ascii="Times New Roman" w:hAnsi="Times New Roman" w:cs="Times New Roman"/>
+          <w:sz w:val="28"/>
+          <w:szCs w:val="28"/>
+        </w:rPr>
+        <w:t xml:space="preserve"> разметку для</w:t>
+      </w:r>
+      <w:r>
+        <w:rPr>
+          <w:rFonts w:ascii="Times New Roman" w:hAnsi="Times New Roman" w:cs="Times New Roman"/>
+          <w:sz w:val="28"/>
+          <w:szCs w:val="28"/>
+        </w:rPr>
+        <w:t xml:space="preserve"> </w:t>
+      </w:r>
+      <w:r>
+        <w:rPr>
+          <w:rFonts w:ascii="Times New Roman" w:hAnsi="Times New Roman" w:cs="Times New Roman"/>
+          <w:sz w:val="28"/>
+          <w:szCs w:val="28"/>
+        </w:rPr>
+        <w:t xml:space="preserve">формирования таблицы и </w:t>
+      </w:r>
+      <w:r>
+        <w:rPr>
+          <w:rFonts w:ascii="Times New Roman" w:hAnsi="Times New Roman" w:cs="Times New Roman"/>
+          <w:sz w:val="28"/>
+          <w:szCs w:val="28"/>
+        </w:rPr>
+        <w:t>вызвали</w:t>
+      </w:r>
+      <w:r>
+        <w:rPr>
+          <w:rFonts w:ascii="Times New Roman" w:hAnsi="Times New Roman" w:cs="Times New Roman"/>
+          <w:sz w:val="28"/>
+          <w:szCs w:val="28"/>
+        </w:rPr>
+        <w:t xml:space="preserve"> новый метод внутри </w:t>
+      </w:r>
+      <w:r>
+        <w:rPr>
+          <w:rFonts w:ascii="Times New Roman" w:hAnsi="Times New Roman" w:cs="Times New Roman"/>
+          <w:sz w:val="28"/>
+          <w:szCs w:val="28"/>
+        </w:rPr>
+        <w:t xml:space="preserve">тега </w:t>
+      </w:r>
+      <w:r>
+        <w:rPr>
+          <w:rFonts w:ascii="Times New Roman" w:hAnsi="Times New Roman" w:cs="Times New Roman"/>
+          <w:sz w:val="28"/>
+          <w:szCs w:val="28"/>
+        </w:rPr>
+        <w:t>&lt;tbody&gt;</w:t>
+      </w:r>
+      <w:r>
+        <w:rPr>
+          <w:rFonts w:ascii="Times New Roman" w:hAnsi="Times New Roman" w:cs="Times New Roman"/>
+          <w:sz w:val="28"/>
+          <w:szCs w:val="28"/>
+        </w:rPr>
+        <w:t>.</w:t>
+      </w:r>
+    </w:p>
+    <w:p>
+      <w:pPr>
+        <w:jc w:val="both"/>
+        <w:rPr>
+          <w:rFonts w:ascii="Times New Roman" w:hAnsi="Times New Roman" w:cs="Times New Roman"/>
+          <w:sz w:val="28"/>
+          <w:szCs w:val="28"/>
+        </w:rPr>
+      </w:pPr>
+      <w:r>
+        <w:rPr>
+          <w:rFonts w:ascii="Times New Roman" w:hAnsi="Times New Roman" w:cs="Times New Roman"/>
+          <w:sz w:val="28"/>
+          <w:szCs w:val="28"/>
+        </w:rPr>
+        <w:t>В этом примере применяется фрагмент кода с открывающим дескриптором &lt;%=.</w:t>
+      </w:r>
+      <w:r>
+        <w:rPr>
+          <w:rFonts w:ascii="Times New Roman" w:hAnsi="Times New Roman" w:cs="Times New Roman"/>
+          <w:sz w:val="28"/>
+          <w:szCs w:val="28"/>
+        </w:rPr>
+        <w:t xml:space="preserve"> </w:t>
+      </w:r>
+      <w:r>
+        <w:rPr>
+          <w:rFonts w:ascii="Times New Roman" w:hAnsi="Times New Roman" w:cs="Times New Roman"/>
+          <w:sz w:val="28"/>
+          <w:szCs w:val="28"/>
+        </w:rPr>
+        <w:t xml:space="preserve">Это сообщает ASP.NET о необходимости вставки результата </w:t>
+      </w:r>
+      <w:r>
+        <w:rPr>
+          <w:rFonts w:ascii="Times New Roman" w:hAnsi="Times New Roman" w:cs="Times New Roman"/>
+          <w:sz w:val="28"/>
+          <w:szCs w:val="28"/>
+        </w:rPr>
+        <w:t xml:space="preserve">  </w:t>
+      </w:r>
+      <w:r>
+        <w:rPr>
+          <w:rFonts w:ascii="Times New Roman" w:hAnsi="Times New Roman" w:cs="Times New Roman"/>
+          <w:sz w:val="28"/>
+          <w:szCs w:val="28"/>
+        </w:rPr>
+        <w:t>выполнения метода в</w:t>
+      </w:r>
+      <w:r>
+        <w:rPr>
+          <w:rFonts w:ascii="Times New Roman" w:hAnsi="Times New Roman" w:cs="Times New Roman"/>
+          <w:sz w:val="28"/>
+          <w:szCs w:val="28"/>
+        </w:rPr>
+        <w:t xml:space="preserve"> </w:t>
+      </w:r>
+      <w:r>
+        <w:rPr>
+          <w:rFonts w:ascii="Times New Roman" w:hAnsi="Times New Roman" w:cs="Times New Roman"/>
+          <w:sz w:val="28"/>
+          <w:szCs w:val="28"/>
+        </w:rPr>
+        <w:t>вывод, отправляемый браузеру, что представляет собой более аккуратный и</w:t>
+      </w:r>
+      <w:r>
+        <w:rPr>
+          <w:rFonts w:ascii="Times New Roman" w:hAnsi="Times New Roman" w:cs="Times New Roman"/>
+          <w:sz w:val="28"/>
+          <w:szCs w:val="28"/>
+        </w:rPr>
+        <w:t xml:space="preserve"> </w:t>
+      </w:r>
+      <w:r>
+        <w:rPr>
+          <w:rFonts w:ascii="Times New Roman" w:hAnsi="Times New Roman" w:cs="Times New Roman"/>
+          <w:sz w:val="28"/>
+          <w:szCs w:val="28"/>
+        </w:rPr>
+        <w:t>читабельный подход, чем включение кода непосредственно в страницу.</w:t>
+      </w:r>
+      <w:r>
+        <w:rPr>
+          <w:rFonts w:ascii="Times New Roman" w:hAnsi="Times New Roman" w:cs="Times New Roman"/>
+          <w:sz w:val="28"/>
+          <w:szCs w:val="28"/>
+        </w:rPr>
+        <w:t xml:space="preserve"> </w:t>
+      </w:r>
+      <w:r>
+        <w:rPr>
+          <w:rFonts w:ascii="Times New Roman" w:hAnsi="Times New Roman" w:cs="Times New Roman"/>
+          <w:sz w:val="28"/>
+          <w:szCs w:val="28"/>
+        </w:rPr>
+        <w:t>Генерируется такой же HTML-код, что и с помощью предыдущего фрагмента кода,</w:t>
+      </w:r>
+      <w:r>
+        <w:rPr>
+          <w:rFonts w:ascii="Times New Roman" w:hAnsi="Times New Roman" w:cs="Times New Roman"/>
+          <w:sz w:val="28"/>
+          <w:szCs w:val="28"/>
+        </w:rPr>
+        <w:t xml:space="preserve"> </w:t>
+      </w:r>
+      <w:r>
+        <w:rPr>
+          <w:rFonts w:ascii="Times New Roman" w:hAnsi="Times New Roman" w:cs="Times New Roman"/>
+          <w:sz w:val="28"/>
+          <w:szCs w:val="28"/>
+        </w:rPr>
+        <w:t>но только в данном случае получается таблица строк для людей, которые не</w:t>
+      </w:r>
+      <w:r>
+        <w:rPr>
+          <w:rFonts w:ascii="Times New Roman" w:hAnsi="Times New Roman" w:cs="Times New Roman"/>
+          <w:sz w:val="28"/>
+          <w:szCs w:val="28"/>
+        </w:rPr>
+        <w:t xml:space="preserve"> </w:t>
+      </w:r>
+      <w:r>
+        <w:rPr>
+          <w:rFonts w:ascii="Times New Roman" w:hAnsi="Times New Roman" w:cs="Times New Roman"/>
+          <w:sz w:val="28"/>
+          <w:szCs w:val="28"/>
+        </w:rPr>
+        <w:t>выступают с докладом.</w:t>
+      </w:r>
+    </w:p>
+    <w:p>
+      <w:pPr>
+        <w:jc w:val="center"/>
+        <w:rPr>
+          <w:rFonts w:ascii="Times New Roman" w:hAnsi="Times New Roman" w:cs="Times New Roman"/>
+          <w:sz w:val="28"/>
+          <w:szCs w:val="28"/>
+        </w:rPr>
+      </w:pPr>
+      <w:r>
+        <w:rPr>
+          <w:noProof/>
+        </w:rPr>
+        <w:drawing>
+          <wp:inline distT="0" distB="0" distL="0" distR="0" wp14:anchorId="00322D06" wp14:editId="70FCDF3D">
+            <wp:extent cx="5940425" cy="5429885"/>
+            <wp:effectExtent l="0" t="0" r="3175" b="0"/>
+            <wp:docPr id="17" name="Рисунок 17"/>
+            <wp:cNvGraphicFramePr>
+              <a:graphicFrameLocks xmlns:a="http://schemas.openxmlformats.org/drawingml/2006/main" noChangeAspect="1"/>
+            </wp:cNvGraphicFramePr>
+            <a:graphic xmlns:a="http://schemas.openxmlformats.org/drawingml/2006/main">
+              <a:graphicData uri="http://schemas.openxmlformats.org/drawingml/2006/picture">
+                <pic:pic xmlns:pic="http://schemas.openxmlformats.org/drawingml/2006/picture">
+                  <pic:nvPicPr>
+                    <pic:cNvPr id="1" name=""/>
+                    <pic:cNvPicPr/>
+                  </pic:nvPicPr>
+                  <pic:blipFill>
+                    <a:blip r:embed="rId15"/>
+                    <a:stretch>
+                      <a:fillRect/>
+                    </a:stretch>
+                  </pic:blipFill>
+                  <pic:spPr>
+                    <a:xfrm>
+                      <a:off x="0" y="0"/>
+                      <a:ext cx="5940425" cy="5429885"/>
+                    </a:xfrm>
+                    <a:prstGeom prst="rect">
+                      <a:avLst/>
+                    </a:prstGeom>
+                  </pic:spPr>
+                </pic:pic>
+              </a:graphicData>
+            </a:graphic>
+          </wp:inline>
+        </w:drawing>
+      </w:r>
+    </w:p>
+    <w:p>
+      <w:pPr>
+        <w:jc w:val="center"/>
+        <w:rPr>
+          <w:rFonts w:ascii="Times New Roman" w:hAnsi="Times New Roman" w:cs="Times New Roman"/>
+          <w:i/>
+          <w:iCs/>
+          <w:sz w:val="28"/>
+          <w:szCs w:val="28"/>
+        </w:rPr>
+      </w:pPr>
+      <w:r>
+        <w:rPr>
+          <w:rFonts w:ascii="Times New Roman" w:hAnsi="Times New Roman" w:cs="Times New Roman"/>
+          <w:i/>
+          <w:iCs/>
+          <w:sz w:val="28"/>
+          <w:szCs w:val="28"/>
+        </w:rPr>
+        <w:t xml:space="preserve">Рисунок </w:t>
+      </w:r>
+      <w:r>
+        <w:rPr>
+          <w:rFonts w:ascii="Times New Roman" w:hAnsi="Times New Roman" w:cs="Times New Roman"/>
+          <w:i/>
+          <w:iCs/>
+          <w:sz w:val="28"/>
+          <w:szCs w:val="28"/>
+        </w:rPr>
+        <w:t>3.</w:t>
+      </w:r>
+      <w:r>
+        <w:rPr>
+          <w:rFonts w:ascii="Times New Roman" w:hAnsi="Times New Roman" w:cs="Times New Roman"/>
+          <w:i/>
+          <w:iCs/>
+          <w:sz w:val="28"/>
+          <w:szCs w:val="28"/>
+        </w:rPr>
+        <w:t>5</w:t>
+      </w:r>
+      <w:r>
+        <w:rPr>
+          <w:rFonts w:ascii="Times New Roman" w:hAnsi="Times New Roman" w:cs="Times New Roman"/>
+          <w:i/>
+          <w:iCs/>
+          <w:sz w:val="28"/>
+          <w:szCs w:val="28"/>
+        </w:rPr>
+        <w:t xml:space="preserve"> – </w:t>
+      </w:r>
+      <w:r>
+        <w:rPr>
+          <w:rFonts w:ascii="Times New Roman" w:hAnsi="Times New Roman" w:cs="Times New Roman"/>
+          <w:i/>
+          <w:iCs/>
+          <w:sz w:val="28"/>
+          <w:szCs w:val="28"/>
+        </w:rPr>
+        <w:t>Все участники семинара</w:t>
+      </w:r>
+    </w:p>
+    <w:p>
+      <w:pPr>
+        <w:jc w:val="both"/>
+        <w:rPr>
+          <w:rFonts w:ascii="Times New Roman" w:hAnsi="Times New Roman" w:cs="Times New Roman"/>
+          <w:sz w:val="28"/>
+          <w:szCs w:val="28"/>
+        </w:rPr>
+      </w:pPr>
+    </w:p>
+    <w:p>
+      <w:pPr>
+        <w:jc w:val="both"/>
+        <w:rPr>
+          <w:rFonts w:ascii="Times New Roman" w:hAnsi="Times New Roman" w:cs="Times New Roman"/>
+          <w:b/>
+          <w:bCs/>
+          <w:sz w:val="28"/>
+          <w:szCs w:val="28"/>
+        </w:rPr>
+      </w:pPr>
+      <w:r>
+        <w:rPr>
+          <w:rFonts w:ascii="Times New Roman" w:hAnsi="Times New Roman" w:cs="Times New Roman"/>
+          <w:b/>
+          <w:bCs/>
+          <w:sz w:val="28"/>
+          <w:szCs w:val="28"/>
+        </w:rPr>
+        <w:lastRenderedPageBreak/>
+        <w:t>Лабораторная работа</w:t>
+      </w:r>
+      <w:r>
+        <w:rPr>
+          <w:rFonts w:ascii="Times New Roman" w:hAnsi="Times New Roman" w:cs="Times New Roman"/>
+          <w:b/>
+          <w:bCs/>
+          <w:sz w:val="28"/>
+          <w:szCs w:val="28"/>
+        </w:rPr>
+        <w:t xml:space="preserve"> </w:t>
+      </w:r>
+      <w:r>
+        <w:rPr>
+          <w:rFonts w:ascii="Times New Roman" w:hAnsi="Times New Roman" w:cs="Times New Roman"/>
+          <w:b/>
+          <w:bCs/>
+          <w:sz w:val="28"/>
+          <w:szCs w:val="28"/>
+        </w:rPr>
+        <w:t>№</w:t>
+      </w:r>
+      <w:r>
+        <w:rPr>
+          <w:rFonts w:ascii="Times New Roman" w:hAnsi="Times New Roman" w:cs="Times New Roman"/>
+          <w:b/>
+          <w:bCs/>
+          <w:sz w:val="28"/>
+          <w:szCs w:val="28"/>
+        </w:rPr>
+        <w:t>4</w:t>
+      </w:r>
+      <w:r>
+        <w:rPr>
+          <w:rFonts w:ascii="Times New Roman" w:hAnsi="Times New Roman" w:cs="Times New Roman"/>
+          <w:b/>
+          <w:bCs/>
+          <w:sz w:val="28"/>
+          <w:szCs w:val="28"/>
+        </w:rPr>
+        <w:t xml:space="preserve"> «</w:t>
+      </w:r>
+      <w:r>
+        <w:rPr>
+          <w:rFonts w:ascii="Times New Roman" w:hAnsi="Times New Roman" w:cs="Times New Roman"/>
+          <w:b/>
+          <w:bCs/>
+          <w:sz w:val="28"/>
+          <w:szCs w:val="28"/>
+        </w:rPr>
+        <w:t>Использование Master Page при построении интернет-приложений</w:t>
+      </w:r>
+      <w:r>
+        <w:rPr>
+          <w:rFonts w:ascii="Times New Roman" w:hAnsi="Times New Roman" w:cs="Times New Roman"/>
+          <w:b/>
+          <w:bCs/>
+          <w:sz w:val="28"/>
+          <w:szCs w:val="28"/>
+        </w:rPr>
+        <w:t>»</w:t>
+      </w:r>
+    </w:p>
+    <w:p>
+      <w:pPr>
+        <w:jc w:val="both"/>
+        <w:rPr>
+          <w:rFonts w:ascii="Times New Roman" w:hAnsi="Times New Roman" w:cs="Times New Roman"/>
+          <w:sz w:val="28"/>
+          <w:szCs w:val="28"/>
+        </w:rPr>
+      </w:pPr>
+      <w:r>
+        <w:rPr>
+          <w:rFonts w:ascii="Times New Roman" w:hAnsi="Times New Roman" w:cs="Times New Roman"/>
+          <w:sz w:val="28"/>
+          <w:szCs w:val="28"/>
+        </w:rPr>
+        <w:t>В этой работе обеспечили единообразный пользовательский интерфейс для всех клиентов. Для реализации такой возможности добавили главную (мастер) страницу (Master Page) и преобразовали существующие веб-формы в страницы содержимого. Мастер-страница содержит фиксированные элементы, одинаковые для всех страниц, и заполнитель содержимого для остальной части страницы. Наиболее типичными фиксированными элементами являются верхний и нижний колонтитулы, панель навигации, панель меню и т.д. Страница содержимого получает от мастер-страницы фиксированные элементы и предоставляет дополнительное содержимое.</w:t>
+      </w:r>
+    </w:p>
+    <w:p>
+      <w:pPr>
+        <w:jc w:val="both"/>
+        <w:rPr>
+          <w:rFonts w:ascii="Times New Roman" w:hAnsi="Times New Roman" w:cs="Times New Roman"/>
+          <w:b/>
+          <w:bCs/>
+          <w:sz w:val="28"/>
+          <w:szCs w:val="28"/>
+        </w:rPr>
+      </w:pPr>
+      <w:r>
+        <w:rPr>
+          <w:rFonts w:ascii="Times New Roman" w:hAnsi="Times New Roman" w:cs="Times New Roman"/>
+          <w:b/>
+          <w:bCs/>
+          <w:sz w:val="28"/>
+          <w:szCs w:val="28"/>
+        </w:rPr>
+        <w:t>Упражнение 1. Создание итогового представления</w:t>
+      </w:r>
+    </w:p>
+    <w:p>
+      <w:pPr>
+        <w:jc w:val="both"/>
+        <w:rPr>
+          <w:rFonts w:ascii="Times New Roman" w:hAnsi="Times New Roman" w:cs="Times New Roman"/>
+          <w:sz w:val="28"/>
+          <w:szCs w:val="28"/>
+        </w:rPr>
+      </w:pPr>
+      <w:r>
+        <w:rPr>
+          <w:rFonts w:ascii="Times New Roman" w:hAnsi="Times New Roman" w:cs="Times New Roman"/>
+          <w:sz w:val="28"/>
+          <w:szCs w:val="28"/>
+        </w:rPr>
+        <w:t xml:space="preserve">В этом упражнении </w:t>
+      </w:r>
+      <w:r>
+        <w:rPr>
+          <w:rFonts w:ascii="Times New Roman" w:hAnsi="Times New Roman" w:cs="Times New Roman"/>
+          <w:sz w:val="28"/>
+          <w:szCs w:val="28"/>
+        </w:rPr>
+        <w:t>добавили</w:t>
+      </w:r>
+      <w:r>
+        <w:rPr>
+          <w:rFonts w:ascii="Times New Roman" w:hAnsi="Times New Roman" w:cs="Times New Roman"/>
+          <w:sz w:val="28"/>
+          <w:szCs w:val="28"/>
+        </w:rPr>
+        <w:t xml:space="preserve"> в существующий веб-сайт главную страницу,</w:t>
+      </w:r>
+      <w:r>
+        <w:rPr>
+          <w:rFonts w:ascii="Times New Roman" w:hAnsi="Times New Roman" w:cs="Times New Roman"/>
+          <w:sz w:val="28"/>
+          <w:szCs w:val="28"/>
+        </w:rPr>
+        <w:t xml:space="preserve"> </w:t>
+      </w:r>
+      <w:r>
+        <w:rPr>
+          <w:rFonts w:ascii="Times New Roman" w:hAnsi="Times New Roman" w:cs="Times New Roman"/>
+          <w:sz w:val="28"/>
+          <w:szCs w:val="28"/>
+        </w:rPr>
+        <w:t>разработа</w:t>
+      </w:r>
+      <w:r>
+        <w:rPr>
+          <w:rFonts w:ascii="Times New Roman" w:hAnsi="Times New Roman" w:cs="Times New Roman"/>
+          <w:sz w:val="28"/>
+          <w:szCs w:val="28"/>
+        </w:rPr>
+        <w:t>в</w:t>
+      </w:r>
+      <w:r>
+        <w:rPr>
+          <w:rFonts w:ascii="Times New Roman" w:hAnsi="Times New Roman" w:cs="Times New Roman"/>
+          <w:sz w:val="28"/>
+          <w:szCs w:val="28"/>
+        </w:rPr>
+        <w:t xml:space="preserve"> ее структуру (верхний, нижний колонтитулы и панель навигации</w:t>
+      </w:r>
+      <w:r>
+        <w:rPr>
+          <w:rFonts w:ascii="Times New Roman" w:hAnsi="Times New Roman" w:cs="Times New Roman"/>
+          <w:sz w:val="28"/>
+          <w:szCs w:val="28"/>
+        </w:rPr>
+        <w:t xml:space="preserve"> </w:t>
+      </w:r>
+      <w:r>
+        <w:rPr>
+          <w:rFonts w:ascii="Times New Roman" w:hAnsi="Times New Roman" w:cs="Times New Roman"/>
+          <w:sz w:val="28"/>
+          <w:szCs w:val="28"/>
+        </w:rPr>
+        <w:t>–</w:t>
+      </w:r>
+      <w:r>
+        <w:rPr>
+          <w:rFonts w:ascii="Times New Roman" w:hAnsi="Times New Roman" w:cs="Times New Roman"/>
+          <w:sz w:val="28"/>
+          <w:szCs w:val="28"/>
+        </w:rPr>
+        <w:t xml:space="preserve"> </w:t>
+      </w:r>
+      <w:r>
+        <w:rPr>
+          <w:rFonts w:ascii="Times New Roman" w:hAnsi="Times New Roman" w:cs="Times New Roman"/>
+          <w:sz w:val="28"/>
+          <w:szCs w:val="28"/>
+        </w:rPr>
+        <w:t>общие для всех страниц элементы) и определи</w:t>
+      </w:r>
+      <w:r>
+        <w:rPr>
+          <w:rFonts w:ascii="Times New Roman" w:hAnsi="Times New Roman" w:cs="Times New Roman"/>
+          <w:sz w:val="28"/>
+          <w:szCs w:val="28"/>
+        </w:rPr>
+        <w:t>ли</w:t>
+      </w:r>
+      <w:r>
+        <w:rPr>
+          <w:rFonts w:ascii="Times New Roman" w:hAnsi="Times New Roman" w:cs="Times New Roman"/>
+          <w:sz w:val="28"/>
+          <w:szCs w:val="28"/>
+        </w:rPr>
+        <w:t xml:space="preserve"> элемент управления</w:t>
+      </w:r>
+      <w:r>
+        <w:rPr>
+          <w:rFonts w:ascii="Times New Roman" w:hAnsi="Times New Roman" w:cs="Times New Roman"/>
+          <w:sz w:val="28"/>
+          <w:szCs w:val="28"/>
+        </w:rPr>
+        <w:t xml:space="preserve"> </w:t>
+      </w:r>
+      <w:r>
+        <w:rPr>
+          <w:rFonts w:ascii="Times New Roman" w:hAnsi="Times New Roman" w:cs="Times New Roman"/>
+          <w:sz w:val="28"/>
+          <w:szCs w:val="28"/>
+        </w:rPr>
+        <w:t>ContentPlaceHolder</w:t>
+      </w:r>
+      <w:r>
+        <w:rPr>
+          <w:rFonts w:ascii="Times New Roman" w:hAnsi="Times New Roman" w:cs="Times New Roman"/>
+          <w:sz w:val="28"/>
+          <w:szCs w:val="28"/>
+        </w:rPr>
+        <w:t>.</w:t>
+      </w:r>
+    </w:p>
+    <w:p>
+      <w:pPr>
+        <w:jc w:val="center"/>
+        <w:rPr>
+          <w:rFonts w:ascii="Times New Roman" w:hAnsi="Times New Roman" w:cs="Times New Roman"/>
+          <w:sz w:val="28"/>
+          <w:szCs w:val="28"/>
+        </w:rPr>
+      </w:pPr>
+      <w:r>
+        <w:rPr>
+          <w:rFonts w:ascii="Times New Roman" w:hAnsi="Times New Roman" w:cs="Times New Roman"/>
+          <w:noProof/>
+          <w:sz w:val="28"/>
+          <w:szCs w:val="28"/>
+        </w:rPr>
+        <w:drawing>
+          <wp:inline distT="0" distB="0" distL="0" distR="0" wp14:anchorId="367D732A" wp14:editId="5116414A">
+            <wp:extent cx="5940425" cy="2421255"/>
+            <wp:effectExtent l="0" t="0" r="3175" b="0"/>
+            <wp:docPr id="19" name="Рисунок 19" descr="Изображение выглядит как снимок экрана&#10;&#10;Автоматически созданное описание"/>
+            <wp:cNvGraphicFramePr>
+              <a:graphicFrameLocks xmlns:a="http://schemas.openxmlformats.org/drawingml/2006/main" noChangeAspect="1"/>
+            </wp:cNvGraphicFramePr>
+            <a:graphic xmlns:a="http://schemas.openxmlformats.org/drawingml/2006/main">
+              <a:graphicData uri="http://schemas.openxmlformats.org/drawingml/2006/picture">
+                <pic:pic xmlns:pic="http://schemas.openxmlformats.org/drawingml/2006/picture">
+                  <pic:nvPicPr>
+                    <pic:cNvPr id="19" name="4.1.PNG"/>
+                    <pic:cNvPicPr/>
+                  </pic:nvPicPr>
+                  <pic:blipFill>
+                    <a:blip r:embed="rId16">
+                      <a:extLst>
+                        <a:ext uri="{28A0092B-C50C-407E-A947-70E740481C1C}">
+                          <a14:useLocalDpi xmlns:a14="http://schemas.microsoft.com/office/drawing/2010/main" val="0"/>
+                        </a:ext>
+                      </a:extLst>
+                    </a:blip>
+                    <a:stretch>
+                      <a:fillRect/>
+                    </a:stretch>
+                  </pic:blipFill>
+                  <pic:spPr>
+                    <a:xfrm>
+                      <a:off x="0" y="0"/>
+                      <a:ext cx="5940425" cy="2421255"/>
+                    </a:xfrm>
+                    <a:prstGeom prst="rect">
+                      <a:avLst/>
+                    </a:prstGeom>
+                  </pic:spPr>
+                </pic:pic>
+              </a:graphicData>
+            </a:graphic>
+          </wp:inline>
+        </w:drawing>
+      </w:r>
+    </w:p>
+    <w:p>
+      <w:pPr>
+        <w:jc w:val="center"/>
+        <w:rPr>
+          <w:rFonts w:ascii="Times New Roman" w:hAnsi="Times New Roman" w:cs="Times New Roman"/>
+          <w:i/>
+          <w:iCs/>
+          <w:sz w:val="28"/>
+          <w:szCs w:val="28"/>
+        </w:rPr>
+      </w:pPr>
+      <w:r>
+        <w:rPr>
+          <w:rFonts w:ascii="Times New Roman" w:hAnsi="Times New Roman" w:cs="Times New Roman"/>
+          <w:i/>
+          <w:iCs/>
+          <w:sz w:val="28"/>
+          <w:szCs w:val="28"/>
+        </w:rPr>
+        <w:t xml:space="preserve">Рисунок </w:t>
+      </w:r>
+      <w:r>
+        <w:rPr>
+          <w:rFonts w:ascii="Times New Roman" w:hAnsi="Times New Roman" w:cs="Times New Roman"/>
+          <w:i/>
+          <w:iCs/>
+          <w:sz w:val="28"/>
+          <w:szCs w:val="28"/>
+          <w:lang w:val="en-US"/>
+        </w:rPr>
+        <w:t>4</w:t>
+      </w:r>
+      <w:r>
+        <w:rPr>
+          <w:rFonts w:ascii="Times New Roman" w:hAnsi="Times New Roman" w:cs="Times New Roman"/>
+          <w:i/>
+          <w:iCs/>
+          <w:sz w:val="28"/>
+          <w:szCs w:val="28"/>
+        </w:rPr>
+        <w:t>.</w:t>
+      </w:r>
+      <w:r>
+        <w:rPr>
+          <w:rFonts w:ascii="Times New Roman" w:hAnsi="Times New Roman" w:cs="Times New Roman"/>
+          <w:i/>
+          <w:iCs/>
+          <w:sz w:val="28"/>
+          <w:szCs w:val="28"/>
+          <w:lang w:val="en-US"/>
+        </w:rPr>
+        <w:t>1</w:t>
+      </w:r>
+      <w:r>
+        <w:rPr>
+          <w:rFonts w:ascii="Times New Roman" w:hAnsi="Times New Roman" w:cs="Times New Roman"/>
+          <w:i/>
+          <w:iCs/>
+          <w:sz w:val="28"/>
+          <w:szCs w:val="28"/>
+        </w:rPr>
+        <w:t xml:space="preserve"> – </w:t>
+      </w:r>
+      <w:r>
+        <w:rPr>
+          <w:rFonts w:ascii="Times New Roman" w:hAnsi="Times New Roman" w:cs="Times New Roman"/>
+          <w:i/>
+          <w:iCs/>
+          <w:sz w:val="28"/>
+          <w:szCs w:val="28"/>
+        </w:rPr>
+        <w:t>Конструктор главной страницы</w:t>
+      </w:r>
+    </w:p>
+    <w:p>
+      <w:pPr>
+        <w:rPr>
+          <w:rFonts w:ascii="Times New Roman" w:hAnsi="Times New Roman" w:cs="Times New Roman"/>
+          <w:b/>
+          <w:bCs/>
+          <w:sz w:val="28"/>
+          <w:szCs w:val="28"/>
+        </w:rPr>
+      </w:pPr>
+    </w:p>
+    <w:p>
+      <w:pPr>
+        <w:rPr>
+          <w:rFonts w:ascii="Times New Roman" w:hAnsi="Times New Roman" w:cs="Times New Roman"/>
+          <w:b/>
+          <w:bCs/>
+          <w:sz w:val="28"/>
+          <w:szCs w:val="28"/>
+        </w:rPr>
+      </w:pPr>
+      <w:r>
+        <w:rPr>
+          <w:rFonts w:ascii="Times New Roman" w:hAnsi="Times New Roman" w:cs="Times New Roman"/>
+          <w:b/>
+          <w:bCs/>
+          <w:sz w:val="28"/>
+          <w:szCs w:val="28"/>
+        </w:rPr>
+        <w:t>Упражнение 2. Преобразование веб-форм в страницы содержимого</w:t>
+      </w:r>
+    </w:p>
+    <w:p>
+      <w:pPr>
+        <w:jc w:val="both"/>
+        <w:rPr>
+          <w:rFonts w:ascii="Times New Roman" w:hAnsi="Times New Roman" w:cs="Times New Roman"/>
+          <w:sz w:val="28"/>
+          <w:szCs w:val="28"/>
+        </w:rPr>
+      </w:pPr>
+      <w:r>
+        <w:rPr>
+          <w:rFonts w:ascii="Times New Roman" w:hAnsi="Times New Roman" w:cs="Times New Roman"/>
+          <w:sz w:val="28"/>
+          <w:szCs w:val="28"/>
+        </w:rPr>
+        <w:t>В этом упражнении преобраз</w:t>
+      </w:r>
+      <w:r>
+        <w:rPr>
+          <w:rFonts w:ascii="Times New Roman" w:hAnsi="Times New Roman" w:cs="Times New Roman"/>
+          <w:sz w:val="28"/>
+          <w:szCs w:val="28"/>
+        </w:rPr>
+        <w:t>овали</w:t>
+      </w:r>
+      <w:r>
+        <w:rPr>
+          <w:rFonts w:ascii="Times New Roman" w:hAnsi="Times New Roman" w:cs="Times New Roman"/>
+          <w:sz w:val="28"/>
+          <w:szCs w:val="28"/>
+        </w:rPr>
+        <w:t xml:space="preserve"> веб-форму по умолчанию в страницу</w:t>
+      </w:r>
+      <w:r>
+        <w:rPr>
+          <w:rFonts w:ascii="Times New Roman" w:hAnsi="Times New Roman" w:cs="Times New Roman"/>
+          <w:sz w:val="28"/>
+          <w:szCs w:val="28"/>
+        </w:rPr>
+        <w:t xml:space="preserve"> </w:t>
+      </w:r>
+      <w:r>
+        <w:rPr>
+          <w:rFonts w:ascii="Times New Roman" w:hAnsi="Times New Roman" w:cs="Times New Roman"/>
+          <w:sz w:val="28"/>
+          <w:szCs w:val="28"/>
+        </w:rPr>
+        <w:t>содержимого и добави</w:t>
+      </w:r>
+      <w:r>
+        <w:rPr>
+          <w:rFonts w:ascii="Times New Roman" w:hAnsi="Times New Roman" w:cs="Times New Roman"/>
+          <w:sz w:val="28"/>
+          <w:szCs w:val="28"/>
+        </w:rPr>
+        <w:t>ли</w:t>
+      </w:r>
+      <w:r>
+        <w:rPr>
+          <w:rFonts w:ascii="Times New Roman" w:hAnsi="Times New Roman" w:cs="Times New Roman"/>
+          <w:sz w:val="28"/>
+          <w:szCs w:val="28"/>
+        </w:rPr>
+        <w:t xml:space="preserve"> в главную страницу возможности навигации</w:t>
+      </w:r>
+      <w:r>
+        <w:rPr>
+          <w:rFonts w:ascii="Times New Roman" w:hAnsi="Times New Roman" w:cs="Times New Roman"/>
+          <w:sz w:val="28"/>
+          <w:szCs w:val="28"/>
+        </w:rPr>
+        <w:t>.</w:t>
+      </w:r>
+    </w:p>
+    <w:p>
+      <w:pPr>
+        <w:jc w:val="both"/>
+        <w:rPr>
+          <w:rFonts w:ascii="Times New Roman" w:hAnsi="Times New Roman" w:cs="Times New Roman"/>
+          <w:sz w:val="28"/>
+          <w:szCs w:val="28"/>
+        </w:rPr>
+      </w:pPr>
+      <w:r>
+        <w:rPr>
+          <w:rFonts w:ascii="Times New Roman" w:hAnsi="Times New Roman" w:cs="Times New Roman"/>
+          <w:sz w:val="28"/>
+          <w:szCs w:val="28"/>
+        </w:rPr>
+        <w:t xml:space="preserve">В директиву </w:t>
+      </w:r>
+      <w:r>
+        <w:rPr>
+          <w:rFonts w:ascii="Times New Roman" w:hAnsi="Times New Roman" w:cs="Times New Roman"/>
+          <w:sz w:val="28"/>
+          <w:szCs w:val="28"/>
+          <w:lang w:val="en-US"/>
+        </w:rPr>
+        <w:t>Page</w:t>
+      </w:r>
+      <w:r>
+        <w:rPr>
+          <w:rFonts w:ascii="Times New Roman" w:hAnsi="Times New Roman" w:cs="Times New Roman"/>
+          <w:sz w:val="28"/>
+          <w:szCs w:val="28"/>
+        </w:rPr>
+        <w:t xml:space="preserve"> добавили </w:t>
+      </w:r>
+      <w:r>
+        <w:rPr>
+          <w:rFonts w:ascii="Times New Roman" w:hAnsi="Times New Roman" w:cs="Times New Roman"/>
+          <w:sz w:val="28"/>
+          <w:szCs w:val="28"/>
+        </w:rPr>
+        <w:t>свойство</w:t>
+      </w:r>
+      <w:r>
+        <w:rPr>
+          <w:rFonts w:ascii="Times New Roman" w:hAnsi="Times New Roman" w:cs="Times New Roman"/>
+          <w:sz w:val="28"/>
+          <w:szCs w:val="28"/>
+        </w:rPr>
+        <w:t xml:space="preserve"> </w:t>
+      </w:r>
+      <w:r>
+        <w:rPr>
+          <w:rFonts w:ascii="Times New Roman" w:hAnsi="Times New Roman" w:cs="Times New Roman"/>
+          <w:sz w:val="28"/>
+          <w:szCs w:val="28"/>
+        </w:rPr>
+        <w:t>MasterPageFile и установите его значение равным ~/Site.master</w:t>
+      </w:r>
+      <w:r>
+        <w:rPr>
+          <w:rFonts w:ascii="Times New Roman" w:hAnsi="Times New Roman" w:cs="Times New Roman"/>
+          <w:sz w:val="28"/>
+          <w:szCs w:val="28"/>
+        </w:rPr>
+        <w:t>.</w:t>
+      </w:r>
+      <w:r>
+        <w:rPr>
+          <w:rFonts w:ascii="Times New Roman" w:hAnsi="Times New Roman" w:cs="Times New Roman"/>
+          <w:sz w:val="28"/>
+          <w:szCs w:val="28"/>
+        </w:rPr>
+        <w:t xml:space="preserve"> </w:t>
+      </w:r>
+      <w:r>
+        <w:rPr>
+          <w:rFonts w:ascii="Times New Roman" w:hAnsi="Times New Roman" w:cs="Times New Roman"/>
+          <w:sz w:val="28"/>
+          <w:szCs w:val="28"/>
+        </w:rPr>
+        <w:t>После директивы Page доба</w:t>
+      </w:r>
+      <w:r>
+        <w:rPr>
+          <w:rFonts w:ascii="Times New Roman" w:hAnsi="Times New Roman" w:cs="Times New Roman"/>
+          <w:sz w:val="28"/>
+          <w:szCs w:val="28"/>
+        </w:rPr>
+        <w:t>вили</w:t>
+      </w:r>
+      <w:r>
+        <w:rPr>
+          <w:rFonts w:ascii="Times New Roman" w:hAnsi="Times New Roman" w:cs="Times New Roman"/>
+          <w:sz w:val="28"/>
+          <w:szCs w:val="28"/>
+        </w:rPr>
+        <w:t xml:space="preserve"> серверный элемент управления </w:t>
+      </w:r>
+      <w:r>
+        <w:rPr>
+          <w:rFonts w:ascii="Times New Roman" w:hAnsi="Times New Roman" w:cs="Times New Roman"/>
+          <w:sz w:val="28"/>
+          <w:szCs w:val="28"/>
+          <w:lang w:val="en-US"/>
+        </w:rPr>
+        <w:t>asp</w:t>
+      </w:r>
+      <w:r>
+        <w:rPr>
+          <w:rFonts w:ascii="Times New Roman" w:hAnsi="Times New Roman" w:cs="Times New Roman"/>
+          <w:sz w:val="28"/>
+          <w:szCs w:val="28"/>
+        </w:rPr>
+        <w:t>:</w:t>
+      </w:r>
+      <w:r>
+        <w:rPr>
+          <w:rFonts w:ascii="Times New Roman" w:hAnsi="Times New Roman" w:cs="Times New Roman"/>
+          <w:sz w:val="28"/>
+          <w:szCs w:val="28"/>
+        </w:rPr>
+        <w:t>Content</w:t>
+      </w:r>
+      <w:r>
+        <w:rPr>
+          <w:rFonts w:ascii="Times New Roman" w:hAnsi="Times New Roman" w:cs="Times New Roman"/>
+          <w:sz w:val="28"/>
+          <w:szCs w:val="28"/>
+        </w:rPr>
+        <w:t>, в который поместили основной контент страницы. Применив данную операцию ко всем созданным страницам, проверили, что стиль главной страницы применился к каждой из них.</w:t>
+      </w:r>
+    </w:p>
+    <w:p>
+      <w:pPr>
+        <w:jc w:val="center"/>
+        <w:rPr>
+          <w:rFonts w:ascii="Times New Roman" w:hAnsi="Times New Roman" w:cs="Times New Roman"/>
+          <w:sz w:val="28"/>
+          <w:szCs w:val="28"/>
+        </w:rPr>
+      </w:pPr>
+      <w:r>
+        <w:rPr>
+          <w:rFonts w:ascii="Times New Roman" w:hAnsi="Times New Roman" w:cs="Times New Roman"/>
+          <w:noProof/>
+          <w:sz w:val="28"/>
+          <w:szCs w:val="28"/>
+        </w:rPr>
+        <w:lastRenderedPageBreak/>
+        <w:drawing>
+          <wp:inline distT="0" distB="0" distL="0" distR="0" wp14:anchorId="568EA1D6" wp14:editId="736B5335">
+            <wp:extent cx="5940425" cy="2014220"/>
+            <wp:effectExtent l="0" t="0" r="3175" b="5080"/>
+            <wp:docPr id="21" name="Рисунок 21" descr="Изображение выглядит как снимок экрана&#10;&#10;Автоматически созданное описание"/>
+            <wp:cNvGraphicFramePr>
+              <a:graphicFrameLocks xmlns:a="http://schemas.openxmlformats.org/drawingml/2006/main" noChangeAspect="1"/>
+            </wp:cNvGraphicFramePr>
+            <a:graphic xmlns:a="http://schemas.openxmlformats.org/drawingml/2006/main">
+              <a:graphicData uri="http://schemas.openxmlformats.org/drawingml/2006/picture">
+                <pic:pic xmlns:pic="http://schemas.openxmlformats.org/drawingml/2006/picture">
+                  <pic:nvPicPr>
+                    <pic:cNvPr id="21" name="4.2.PNG"/>
+                    <pic:cNvPicPr/>
+                  </pic:nvPicPr>
+                  <pic:blipFill>
+                    <a:blip r:embed="rId17" cstate="print">
+                      <a:extLst>
+                        <a:ext uri="{28A0092B-C50C-407E-A947-70E740481C1C}">
+                          <a14:useLocalDpi xmlns:a14="http://schemas.microsoft.com/office/drawing/2010/main" val="0"/>
+                        </a:ext>
+                      </a:extLst>
+                    </a:blip>
+                    <a:stretch>
+                      <a:fillRect/>
+                    </a:stretch>
+                  </pic:blipFill>
+                  <pic:spPr>
+                    <a:xfrm>
+                      <a:off x="0" y="0"/>
+                      <a:ext cx="5940425" cy="2014220"/>
+                    </a:xfrm>
+                    <a:prstGeom prst="rect">
+                      <a:avLst/>
+                    </a:prstGeom>
+                  </pic:spPr>
+                </pic:pic>
+              </a:graphicData>
+            </a:graphic>
+          </wp:inline>
+        </w:drawing>
+      </w:r>
+    </w:p>
+    <w:p>
+      <w:pPr>
+        <w:jc w:val="center"/>
+        <w:rPr>
+          <w:rFonts w:ascii="Times New Roman" w:hAnsi="Times New Roman" w:cs="Times New Roman"/>
+          <w:i/>
+          <w:iCs/>
+          <w:sz w:val="28"/>
+          <w:szCs w:val="28"/>
+        </w:rPr>
+      </w:pPr>
+      <w:r>
+        <w:rPr>
+          <w:rFonts w:ascii="Times New Roman" w:hAnsi="Times New Roman" w:cs="Times New Roman"/>
+          <w:i/>
+          <w:iCs/>
+          <w:sz w:val="28"/>
+          <w:szCs w:val="28"/>
+        </w:rPr>
+        <w:t xml:space="preserve">Рисунок </w:t>
+      </w:r>
+      <w:r>
+        <w:rPr>
+          <w:rFonts w:ascii="Times New Roman" w:hAnsi="Times New Roman" w:cs="Times New Roman"/>
+          <w:i/>
+          <w:iCs/>
+          <w:sz w:val="28"/>
+          <w:szCs w:val="28"/>
+        </w:rPr>
+        <w:t>4</w:t>
+      </w:r>
+      <w:r>
+        <w:rPr>
+          <w:rFonts w:ascii="Times New Roman" w:hAnsi="Times New Roman" w:cs="Times New Roman"/>
+          <w:i/>
+          <w:iCs/>
+          <w:sz w:val="28"/>
+          <w:szCs w:val="28"/>
+        </w:rPr>
+        <w:t>.</w:t>
+      </w:r>
+      <w:r>
+        <w:rPr>
+          <w:rFonts w:ascii="Times New Roman" w:hAnsi="Times New Roman" w:cs="Times New Roman"/>
+          <w:i/>
+          <w:iCs/>
+          <w:sz w:val="28"/>
+          <w:szCs w:val="28"/>
+        </w:rPr>
+        <w:t>2</w:t>
+      </w:r>
+      <w:r>
+        <w:rPr>
+          <w:rFonts w:ascii="Times New Roman" w:hAnsi="Times New Roman" w:cs="Times New Roman"/>
+          <w:i/>
+          <w:iCs/>
+          <w:sz w:val="28"/>
+          <w:szCs w:val="28"/>
+        </w:rPr>
+        <w:t xml:space="preserve"> –</w:t>
+      </w:r>
+      <w:r>
+        <w:rPr>
+          <w:rFonts w:ascii="Times New Roman" w:hAnsi="Times New Roman" w:cs="Times New Roman"/>
+          <w:i/>
+          <w:iCs/>
+          <w:sz w:val="28"/>
+          <w:szCs w:val="28"/>
+        </w:rPr>
+        <w:t xml:space="preserve"> С</w:t>
+      </w:r>
+      <w:r>
+        <w:rPr>
+          <w:rFonts w:ascii="Times New Roman" w:hAnsi="Times New Roman" w:cs="Times New Roman"/>
+          <w:i/>
+          <w:iCs/>
+          <w:sz w:val="28"/>
+          <w:szCs w:val="28"/>
+        </w:rPr>
+        <w:t>траниц</w:t>
+      </w:r>
+      <w:r>
+        <w:rPr>
+          <w:rFonts w:ascii="Times New Roman" w:hAnsi="Times New Roman" w:cs="Times New Roman"/>
+          <w:i/>
+          <w:iCs/>
+          <w:sz w:val="28"/>
+          <w:szCs w:val="28"/>
+        </w:rPr>
+        <w:t xml:space="preserve">а </w:t>
+      </w:r>
+      <w:r>
+        <w:rPr>
+          <w:rFonts w:ascii="Times New Roman" w:hAnsi="Times New Roman" w:cs="Times New Roman"/>
+          <w:i/>
+          <w:iCs/>
+          <w:sz w:val="28"/>
+          <w:szCs w:val="28"/>
+          <w:lang w:val="en-US"/>
+        </w:rPr>
+        <w:t>Start</w:t>
+      </w:r>
+      <w:r>
+        <w:rPr>
+          <w:rFonts w:ascii="Times New Roman" w:hAnsi="Times New Roman" w:cs="Times New Roman"/>
+          <w:i/>
+          <w:iCs/>
+          <w:sz w:val="28"/>
+          <w:szCs w:val="28"/>
+        </w:rPr>
+        <w:t xml:space="preserve"> </w:t>
+      </w:r>
+      <w:r>
+        <w:rPr>
+          <w:rFonts w:ascii="Times New Roman" w:hAnsi="Times New Roman" w:cs="Times New Roman"/>
+          <w:i/>
+          <w:iCs/>
+          <w:sz w:val="28"/>
+          <w:szCs w:val="28"/>
+        </w:rPr>
+        <w:t>со стилем главной страницы</w:t>
+      </w:r>
+    </w:p>
+    <w:p>
+      <w:pPr>
+        <w:jc w:val="center"/>
+        <w:rPr>
+          <w:rFonts w:ascii="Times New Roman" w:hAnsi="Times New Roman" w:cs="Times New Roman"/>
+          <w:sz w:val="28"/>
+          <w:szCs w:val="28"/>
+        </w:rPr>
+      </w:pPr>
+      <w:r>
+        <w:rPr>
+          <w:rFonts w:ascii="Times New Roman" w:hAnsi="Times New Roman" w:cs="Times New Roman"/>
+          <w:noProof/>
+          <w:sz w:val="28"/>
+          <w:szCs w:val="28"/>
+        </w:rPr>
+        <w:drawing>
+          <wp:inline distT="0" distB="0" distL="0" distR="0" wp14:anchorId="4CA19B51" wp14:editId="468AC2E4">
+            <wp:extent cx="5940425" cy="2141220"/>
+            <wp:effectExtent l="0" t="0" r="3175" b="0"/>
+            <wp:docPr id="25" name="Рисунок 25" descr="Изображение выглядит как снимок экрана&#10;&#10;Автоматически созданное описание"/>
+            <wp:cNvGraphicFramePr>
+              <a:graphicFrameLocks xmlns:a="http://schemas.openxmlformats.org/drawingml/2006/main" noChangeAspect="1"/>
+            </wp:cNvGraphicFramePr>
+            <a:graphic xmlns:a="http://schemas.openxmlformats.org/drawingml/2006/main">
+              <a:graphicData uri="http://schemas.openxmlformats.org/drawingml/2006/picture">
+                <pic:pic xmlns:pic="http://schemas.openxmlformats.org/drawingml/2006/picture">
+                  <pic:nvPicPr>
+                    <pic:cNvPr id="25" name="4.3.PNG"/>
+                    <pic:cNvPicPr/>
+                  </pic:nvPicPr>
+                  <pic:blipFill>
+                    <a:blip r:embed="rId18" cstate="print">
+                      <a:extLst>
+                        <a:ext uri="{28A0092B-C50C-407E-A947-70E740481C1C}">
+                          <a14:useLocalDpi xmlns:a14="http://schemas.microsoft.com/office/drawing/2010/main" val="0"/>
+                        </a:ext>
+                      </a:extLst>
+                    </a:blip>
+                    <a:stretch>
+                      <a:fillRect/>
+                    </a:stretch>
+                  </pic:blipFill>
+                  <pic:spPr>
+                    <a:xfrm>
+                      <a:off x="0" y="0"/>
+                      <a:ext cx="5940425" cy="2141220"/>
+                    </a:xfrm>
+                    <a:prstGeom prst="rect">
+                      <a:avLst/>
+                    </a:prstGeom>
+                  </pic:spPr>
+                </pic:pic>
+              </a:graphicData>
+            </a:graphic>
+          </wp:inline>
+        </w:drawing>
+      </w:r>
+    </w:p>
+    <w:p>
+      <w:pPr>
+        <w:jc w:val="center"/>
+        <w:rPr>
+          <w:rFonts w:ascii="Times New Roman" w:hAnsi="Times New Roman" w:cs="Times New Roman"/>
+          <w:i/>
+          <w:iCs/>
+          <w:sz w:val="28"/>
+          <w:szCs w:val="28"/>
+        </w:rPr>
+      </w:pPr>
+      <w:r>
+        <w:rPr>
+          <w:rFonts w:ascii="Times New Roman" w:hAnsi="Times New Roman" w:cs="Times New Roman"/>
+          <w:i/>
+          <w:iCs/>
+          <w:sz w:val="28"/>
+          <w:szCs w:val="28"/>
+        </w:rPr>
+        <w:t xml:space="preserve">Рисунок </w:t>
+      </w:r>
+      <w:r>
+        <w:rPr>
+          <w:rFonts w:ascii="Times New Roman" w:hAnsi="Times New Roman" w:cs="Times New Roman"/>
+          <w:i/>
+          <w:iCs/>
+          <w:sz w:val="28"/>
+          <w:szCs w:val="28"/>
+        </w:rPr>
+        <w:t>4</w:t>
+      </w:r>
+      <w:r>
+        <w:rPr>
+          <w:rFonts w:ascii="Times New Roman" w:hAnsi="Times New Roman" w:cs="Times New Roman"/>
+          <w:i/>
+          <w:iCs/>
+          <w:sz w:val="28"/>
+          <w:szCs w:val="28"/>
+        </w:rPr>
+        <w:t>.</w:t>
+      </w:r>
+      <w:r>
+        <w:rPr>
+          <w:rFonts w:ascii="Times New Roman" w:hAnsi="Times New Roman" w:cs="Times New Roman"/>
+          <w:i/>
+          <w:iCs/>
+          <w:sz w:val="28"/>
+          <w:szCs w:val="28"/>
+        </w:rPr>
+        <w:t>3</w:t>
+      </w:r>
+      <w:r>
+        <w:rPr>
+          <w:rFonts w:ascii="Times New Roman" w:hAnsi="Times New Roman" w:cs="Times New Roman"/>
+          <w:i/>
+          <w:iCs/>
+          <w:sz w:val="28"/>
+          <w:szCs w:val="28"/>
+        </w:rPr>
+        <w:t xml:space="preserve"> –</w:t>
+      </w:r>
+      <w:r>
+        <w:rPr>
+          <w:rFonts w:ascii="Times New Roman" w:hAnsi="Times New Roman" w:cs="Times New Roman"/>
+          <w:i/>
+          <w:iCs/>
+          <w:sz w:val="28"/>
+          <w:szCs w:val="28"/>
+        </w:rPr>
+        <w:t xml:space="preserve"> Страница </w:t>
+      </w:r>
+      <w:r>
+        <w:rPr>
+          <w:rFonts w:ascii="Times New Roman" w:hAnsi="Times New Roman" w:cs="Times New Roman"/>
+          <w:i/>
+          <w:iCs/>
+          <w:sz w:val="28"/>
+          <w:szCs w:val="28"/>
+          <w:lang w:val="en-US"/>
+        </w:rPr>
+        <w:t>Reg</w:t>
+      </w:r>
+      <w:r>
+        <w:rPr>
+          <w:rFonts w:ascii="Times New Roman" w:hAnsi="Times New Roman" w:cs="Times New Roman"/>
+          <w:i/>
+          <w:iCs/>
+          <w:sz w:val="28"/>
+          <w:szCs w:val="28"/>
+        </w:rPr>
+        <w:t xml:space="preserve"> </w:t>
+      </w:r>
+      <w:r>
+        <w:rPr>
+          <w:rFonts w:ascii="Times New Roman" w:hAnsi="Times New Roman" w:cs="Times New Roman"/>
+          <w:i/>
+          <w:iCs/>
+          <w:sz w:val="28"/>
+          <w:szCs w:val="28"/>
+        </w:rPr>
+        <w:t>со стилем главной страницы</w:t>
+      </w:r>
+    </w:p>
+    <w:p>
+      <w:pPr>
+        <w:jc w:val="center"/>
+        <w:rPr>
+          <w:rFonts w:ascii="Times New Roman" w:hAnsi="Times New Roman" w:cs="Times New Roman"/>
+          <w:sz w:val="28"/>
+          <w:szCs w:val="28"/>
+        </w:rPr>
+      </w:pPr>
+      <w:r>
+        <w:rPr>
+          <w:rFonts w:ascii="Times New Roman" w:hAnsi="Times New Roman" w:cs="Times New Roman"/>
+          <w:noProof/>
+          <w:sz w:val="28"/>
+          <w:szCs w:val="28"/>
+        </w:rPr>
+        <w:drawing>
+          <wp:inline distT="0" distB="0" distL="0" distR="0" wp14:anchorId="45448107" wp14:editId="0C094699">
+            <wp:extent cx="5940425" cy="3025775"/>
+            <wp:effectExtent l="0" t="0" r="3175" b="3175"/>
+            <wp:docPr id="24" name="Рисунок 24" descr="Изображение выглядит как снимок экрана&#10;&#10;Автоматически созданное описание"/>
+            <wp:cNvGraphicFramePr>
+              <a:graphicFrameLocks xmlns:a="http://schemas.openxmlformats.org/drawingml/2006/main" noChangeAspect="1"/>
+            </wp:cNvGraphicFramePr>
+            <a:graphic xmlns:a="http://schemas.openxmlformats.org/drawingml/2006/main">
+              <a:graphicData uri="http://schemas.openxmlformats.org/drawingml/2006/picture">
+                <pic:pic xmlns:pic="http://schemas.openxmlformats.org/drawingml/2006/picture">
+                  <pic:nvPicPr>
+                    <pic:cNvPr id="24" name="4.4.PNG"/>
+                    <pic:cNvPicPr/>
+                  </pic:nvPicPr>
+                  <pic:blipFill>
+                    <a:blip r:embed="rId19" cstate="print">
+                      <a:extLst>
+                        <a:ext uri="{28A0092B-C50C-407E-A947-70E740481C1C}">
+                          <a14:useLocalDpi xmlns:a14="http://schemas.microsoft.com/office/drawing/2010/main" val="0"/>
+                        </a:ext>
+                      </a:extLst>
+                    </a:blip>
+                    <a:stretch>
+                      <a:fillRect/>
+                    </a:stretch>
+                  </pic:blipFill>
+                  <pic:spPr>
+                    <a:xfrm>
+                      <a:off x="0" y="0"/>
+                      <a:ext cx="5940425" cy="3025775"/>
+                    </a:xfrm>
+                    <a:prstGeom prst="rect">
+                      <a:avLst/>
+                    </a:prstGeom>
+                  </pic:spPr>
+                </pic:pic>
+              </a:graphicData>
+            </a:graphic>
+          </wp:inline>
+        </w:drawing>
+      </w:r>
+    </w:p>
+    <w:p>
+      <w:pPr>
+        <w:jc w:val="center"/>
+        <w:rPr>
+          <w:rFonts w:ascii="Times New Roman" w:hAnsi="Times New Roman" w:cs="Times New Roman"/>
+          <w:i/>
+          <w:iCs/>
+          <w:sz w:val="28"/>
+          <w:szCs w:val="28"/>
+        </w:rPr>
+      </w:pPr>
+      <w:r>
+        <w:rPr>
+          <w:rFonts w:ascii="Times New Roman" w:hAnsi="Times New Roman" w:cs="Times New Roman"/>
+          <w:i/>
+          <w:iCs/>
+          <w:sz w:val="28"/>
+          <w:szCs w:val="28"/>
+        </w:rPr>
+        <w:t xml:space="preserve">Рисунок </w:t>
+      </w:r>
+      <w:r>
+        <w:rPr>
+          <w:rFonts w:ascii="Times New Roman" w:hAnsi="Times New Roman" w:cs="Times New Roman"/>
+          <w:i/>
+          <w:iCs/>
+          <w:sz w:val="28"/>
+          <w:szCs w:val="28"/>
+        </w:rPr>
+        <w:t>4</w:t>
+      </w:r>
+      <w:r>
+        <w:rPr>
+          <w:rFonts w:ascii="Times New Roman" w:hAnsi="Times New Roman" w:cs="Times New Roman"/>
+          <w:i/>
+          <w:iCs/>
+          <w:sz w:val="28"/>
+          <w:szCs w:val="28"/>
+        </w:rPr>
+        <w:t>.</w:t>
+      </w:r>
+      <w:r>
+        <w:rPr>
+          <w:rFonts w:ascii="Times New Roman" w:hAnsi="Times New Roman" w:cs="Times New Roman"/>
+          <w:i/>
+          <w:iCs/>
+          <w:sz w:val="28"/>
+          <w:szCs w:val="28"/>
+        </w:rPr>
+        <w:t>4</w:t>
+      </w:r>
+      <w:r>
+        <w:rPr>
+          <w:rFonts w:ascii="Times New Roman" w:hAnsi="Times New Roman" w:cs="Times New Roman"/>
+          <w:i/>
+          <w:iCs/>
+          <w:sz w:val="28"/>
+          <w:szCs w:val="28"/>
+        </w:rPr>
+        <w:t xml:space="preserve"> –</w:t>
+      </w:r>
+      <w:r>
+        <w:rPr>
+          <w:rFonts w:ascii="Times New Roman" w:hAnsi="Times New Roman" w:cs="Times New Roman"/>
+          <w:i/>
+          <w:iCs/>
+          <w:sz w:val="28"/>
+          <w:szCs w:val="28"/>
+        </w:rPr>
+        <w:t xml:space="preserve"> Страница </w:t>
+      </w:r>
+      <w:r>
+        <w:rPr>
+          <w:rFonts w:ascii="Times New Roman" w:hAnsi="Times New Roman" w:cs="Times New Roman"/>
+          <w:i/>
+          <w:iCs/>
+          <w:sz w:val="28"/>
+          <w:szCs w:val="28"/>
+          <w:lang w:val="en-US"/>
+        </w:rPr>
+        <w:t>Summary</w:t>
+      </w:r>
+      <w:r>
+        <w:rPr>
+          <w:rFonts w:ascii="Times New Roman" w:hAnsi="Times New Roman" w:cs="Times New Roman"/>
+          <w:i/>
+          <w:iCs/>
+          <w:sz w:val="28"/>
+          <w:szCs w:val="28"/>
+        </w:rPr>
+        <w:t xml:space="preserve"> </w:t>
+      </w:r>
+      <w:r>
+        <w:rPr>
+          <w:rFonts w:ascii="Times New Roman" w:hAnsi="Times New Roman" w:cs="Times New Roman"/>
+          <w:i/>
+          <w:iCs/>
+          <w:sz w:val="28"/>
+          <w:szCs w:val="28"/>
+        </w:rPr>
+        <w:t>со стилем главной страницы</w:t>
+      </w:r>
+    </w:p>
+    <w:p>
+      <w:pPr>
+        <w:jc w:val="both"/>
+        <w:rPr>
+          <w:rFonts w:ascii="Times New Roman" w:hAnsi="Times New Roman" w:cs="Times New Roman"/>
+          <w:sz w:val="28"/>
+          <w:szCs w:val="28"/>
+        </w:rPr>
+      </w:pPr>
+    </w:p>
+    <w:p>
+      <w:pPr>
+        <w:jc w:val="both"/>
+        <w:rPr>
+          <w:rFonts w:ascii="Times New Roman" w:hAnsi="Times New Roman" w:cs="Times New Roman"/>
+          <w:sz w:val="28"/>
+          <w:szCs w:val="28"/>
+        </w:rPr>
+      </w:pPr>
+      <w:r>
+        <w:rPr>
+          <w:rFonts w:ascii="Times New Roman" w:hAnsi="Times New Roman" w:cs="Times New Roman"/>
+          <w:sz w:val="28"/>
+          <w:szCs w:val="28"/>
+        </w:rPr>
+        <w:lastRenderedPageBreak/>
+        <w:t xml:space="preserve">Далее добавили в область меню навигацию по страницам с помощью элемента управления </w:t>
+      </w:r>
+      <w:r>
+        <w:rPr>
+          <w:rFonts w:ascii="Times New Roman" w:hAnsi="Times New Roman" w:cs="Times New Roman"/>
+          <w:sz w:val="28"/>
+          <w:szCs w:val="28"/>
+          <w:lang w:val="en-US"/>
+        </w:rPr>
+        <w:t>MainMenu</w:t>
+      </w:r>
+      <w:r>
+        <w:rPr>
+          <w:rFonts w:ascii="Times New Roman" w:hAnsi="Times New Roman" w:cs="Times New Roman"/>
+          <w:sz w:val="28"/>
+          <w:szCs w:val="28"/>
+        </w:rPr>
+        <w:t xml:space="preserve">, </w:t>
+      </w:r>
+      <w:r>
+        <w:rPr>
+          <w:rFonts w:ascii="Times New Roman" w:hAnsi="Times New Roman" w:cs="Times New Roman"/>
+          <w:sz w:val="28"/>
+          <w:szCs w:val="28"/>
+        </w:rPr>
+        <w:t>завернутый в div-элемент со значением атрибута класса</w:t>
+      </w:r>
+      <w:r>
+        <w:rPr>
+          <w:rFonts w:ascii="Times New Roman" w:hAnsi="Times New Roman" w:cs="Times New Roman"/>
+          <w:sz w:val="28"/>
+          <w:szCs w:val="28"/>
+        </w:rPr>
+        <w:t xml:space="preserve"> </w:t>
+      </w:r>
+      <w:r>
+        <w:rPr>
+          <w:rFonts w:ascii="Times New Roman" w:hAnsi="Times New Roman" w:cs="Times New Roman"/>
+          <w:sz w:val="28"/>
+          <w:szCs w:val="28"/>
+        </w:rPr>
+        <w:t>menu, ориентацией вертикально и цветом команд красный</w:t>
+      </w:r>
+      <w:r>
+        <w:rPr>
+          <w:rFonts w:ascii="Times New Roman" w:hAnsi="Times New Roman" w:cs="Times New Roman"/>
+          <w:sz w:val="28"/>
+          <w:szCs w:val="28"/>
+        </w:rPr>
+        <w:t>.</w:t>
+      </w:r>
+    </w:p>
+    <w:p>
+      <w:pPr>
+        <w:jc w:val="both"/>
+        <w:rPr>
+          <w:rFonts w:ascii="Times New Roman" w:hAnsi="Times New Roman" w:cs="Times New Roman"/>
+          <w:sz w:val="28"/>
+          <w:szCs w:val="28"/>
+        </w:rPr>
+      </w:pPr>
+      <w:r>
+        <w:rPr>
+          <w:rFonts w:ascii="Times New Roman" w:hAnsi="Times New Roman" w:cs="Times New Roman"/>
+          <w:sz w:val="28"/>
+          <w:szCs w:val="28"/>
+        </w:rPr>
+        <w:t>Также в нижний колонтитул добавили</w:t>
+      </w:r>
+      <w:r>
+        <w:rPr>
+          <w:rFonts w:ascii="Times New Roman" w:hAnsi="Times New Roman" w:cs="Times New Roman"/>
+          <w:sz w:val="28"/>
+          <w:szCs w:val="28"/>
+        </w:rPr>
+        <w:t xml:space="preserve"> ссылки на страницы в</w:t>
+      </w:r>
+      <w:r>
+        <w:rPr>
+          <w:rFonts w:ascii="Times New Roman" w:hAnsi="Times New Roman" w:cs="Times New Roman"/>
+          <w:sz w:val="28"/>
+          <w:szCs w:val="28"/>
+        </w:rPr>
+        <w:t xml:space="preserve"> </w:t>
+      </w:r>
+      <w:r>
+        <w:rPr>
+          <w:rFonts w:ascii="Times New Roman" w:hAnsi="Times New Roman" w:cs="Times New Roman"/>
+          <w:sz w:val="28"/>
+          <w:szCs w:val="28"/>
+        </w:rPr>
+        <w:t>виде маркированного списка, устанавливаемый тегом &lt;ul&gt;</w:t>
+      </w:r>
+      <w:r>
+        <w:rPr>
+          <w:rFonts w:ascii="Times New Roman" w:hAnsi="Times New Roman" w:cs="Times New Roman"/>
+          <w:sz w:val="28"/>
+          <w:szCs w:val="28"/>
+        </w:rPr>
+        <w:t xml:space="preserve">. </w:t>
+      </w:r>
+    </w:p>
+    <w:p>
+      <w:pPr>
+        <w:jc w:val="both"/>
+        <w:rPr>
+          <w:rFonts w:ascii="Times New Roman" w:hAnsi="Times New Roman" w:cs="Times New Roman"/>
+          <w:sz w:val="28"/>
+          <w:szCs w:val="28"/>
+        </w:rPr>
+      </w:pPr>
+      <w:r>
+        <w:rPr>
+          <w:rFonts w:ascii="Times New Roman" w:hAnsi="Times New Roman" w:cs="Times New Roman"/>
+          <w:sz w:val="28"/>
+          <w:szCs w:val="28"/>
+        </w:rPr>
+        <w:t xml:space="preserve">В файле со стилями </w:t>
+      </w:r>
+      <w:r>
+        <w:rPr>
+          <w:rFonts w:ascii="Times New Roman" w:hAnsi="Times New Roman" w:cs="Times New Roman"/>
+          <w:sz w:val="28"/>
+          <w:szCs w:val="28"/>
+        </w:rPr>
+        <w:t>Styles.css</w:t>
+      </w:r>
+      <w:r>
+        <w:rPr>
+          <w:rFonts w:ascii="Times New Roman" w:hAnsi="Times New Roman" w:cs="Times New Roman"/>
+          <w:sz w:val="28"/>
+          <w:szCs w:val="28"/>
+        </w:rPr>
+        <w:t xml:space="preserve"> прописали</w:t>
+      </w:r>
+      <w:r>
+        <w:rPr>
+          <w:rFonts w:ascii="Times New Roman" w:hAnsi="Times New Roman" w:cs="Times New Roman"/>
+          <w:sz w:val="28"/>
+          <w:szCs w:val="28"/>
+        </w:rPr>
+        <w:t xml:space="preserve"> параметры для форматирования</w:t>
+      </w:r>
+      <w:r>
+        <w:rPr>
+          <w:rFonts w:ascii="Times New Roman" w:hAnsi="Times New Roman" w:cs="Times New Roman"/>
+          <w:sz w:val="28"/>
+          <w:szCs w:val="28"/>
+        </w:rPr>
+        <w:t xml:space="preserve"> </w:t>
+      </w:r>
+      <w:r>
+        <w:rPr>
+          <w:rFonts w:ascii="Times New Roman" w:hAnsi="Times New Roman" w:cs="Times New Roman"/>
+          <w:sz w:val="28"/>
+          <w:szCs w:val="28"/>
+        </w:rPr>
+        <w:t>списка ссылок</w:t>
+      </w:r>
+      <w:r>
+        <w:rPr>
+          <w:rFonts w:ascii="Times New Roman" w:hAnsi="Times New Roman" w:cs="Times New Roman"/>
+          <w:sz w:val="28"/>
+          <w:szCs w:val="28"/>
+        </w:rPr>
+        <w:t>.</w:t>
+      </w:r>
+    </w:p>
+    <w:p>
+      <w:pPr>
+        <w:jc w:val="center"/>
+        <w:rPr>
+          <w:rFonts w:ascii="Times New Roman" w:hAnsi="Times New Roman" w:cs="Times New Roman"/>
+          <w:sz w:val="28"/>
+          <w:szCs w:val="28"/>
+        </w:rPr>
+      </w:pPr>
+      <w:r>
+        <w:rPr>
+          <w:rFonts w:ascii="Times New Roman" w:hAnsi="Times New Roman" w:cs="Times New Roman"/>
+          <w:noProof/>
+          <w:sz w:val="28"/>
+          <w:szCs w:val="28"/>
+        </w:rPr>
+        <w:drawing>
+          <wp:inline distT="0" distB="0" distL="0" distR="0" wp14:anchorId="754F3986" wp14:editId="4A36B675">
+            <wp:extent cx="5940425" cy="1809750"/>
+            <wp:effectExtent l="0" t="0" r="3175" b="0"/>
+            <wp:docPr id="27" name="Рисунок 27" descr="Изображение выглядит как снимок экрана&#10;&#10;Автоматически созданное описание"/>
+            <wp:cNvGraphicFramePr>
+              <a:graphicFrameLocks xmlns:a="http://schemas.openxmlformats.org/drawingml/2006/main" noChangeAspect="1"/>
+            </wp:cNvGraphicFramePr>
+            <a:graphic xmlns:a="http://schemas.openxmlformats.org/drawingml/2006/main">
+              <a:graphicData uri="http://schemas.openxmlformats.org/drawingml/2006/picture">
+                <pic:pic xmlns:pic="http://schemas.openxmlformats.org/drawingml/2006/picture">
+                  <pic:nvPicPr>
+                    <pic:cNvPr id="27" name="4.5.PNG"/>
+                    <pic:cNvPicPr/>
+                  </pic:nvPicPr>
+                  <pic:blipFill>
+                    <a:blip r:embed="rId20" cstate="print">
+                      <a:extLst>
+                        <a:ext uri="{28A0092B-C50C-407E-A947-70E740481C1C}">
+                          <a14:useLocalDpi xmlns:a14="http://schemas.microsoft.com/office/drawing/2010/main" val="0"/>
+                        </a:ext>
+                      </a:extLst>
+                    </a:blip>
+                    <a:stretch>
+                      <a:fillRect/>
+                    </a:stretch>
+                  </pic:blipFill>
+                  <pic:spPr>
+                    <a:xfrm>
+                      <a:off x="0" y="0"/>
+                      <a:ext cx="5940425" cy="1809750"/>
+                    </a:xfrm>
+                    <a:prstGeom prst="rect">
+                      <a:avLst/>
+                    </a:prstGeom>
+                  </pic:spPr>
+                </pic:pic>
+              </a:graphicData>
+            </a:graphic>
+          </wp:inline>
+        </w:drawing>
+      </w:r>
+    </w:p>
+    <w:p>
+      <w:pPr>
+        <w:jc w:val="center"/>
+        <w:rPr>
+          <w:rFonts w:ascii="Times New Roman" w:hAnsi="Times New Roman" w:cs="Times New Roman"/>
+          <w:i/>
+          <w:iCs/>
+          <w:sz w:val="28"/>
+          <w:szCs w:val="28"/>
+        </w:rPr>
+      </w:pPr>
+      <w:r>
+        <w:rPr>
+          <w:rFonts w:ascii="Times New Roman" w:hAnsi="Times New Roman" w:cs="Times New Roman"/>
+          <w:i/>
+          <w:iCs/>
+          <w:sz w:val="28"/>
+          <w:szCs w:val="28"/>
+        </w:rPr>
+        <w:t xml:space="preserve">Рисунок </w:t>
+      </w:r>
+      <w:r>
+        <w:rPr>
+          <w:rFonts w:ascii="Times New Roman" w:hAnsi="Times New Roman" w:cs="Times New Roman"/>
+          <w:i/>
+          <w:iCs/>
+          <w:sz w:val="28"/>
+          <w:szCs w:val="28"/>
+        </w:rPr>
+        <w:t>4</w:t>
+      </w:r>
+      <w:r>
+        <w:rPr>
+          <w:rFonts w:ascii="Times New Roman" w:hAnsi="Times New Roman" w:cs="Times New Roman"/>
+          <w:i/>
+          <w:iCs/>
+          <w:sz w:val="28"/>
+          <w:szCs w:val="28"/>
+        </w:rPr>
+        <w:t>.</w:t>
+      </w:r>
+      <w:r>
+        <w:rPr>
+          <w:rFonts w:ascii="Times New Roman" w:hAnsi="Times New Roman" w:cs="Times New Roman"/>
+          <w:i/>
+          <w:iCs/>
+          <w:sz w:val="28"/>
+          <w:szCs w:val="28"/>
+        </w:rPr>
+        <w:t>5</w:t>
+      </w:r>
+      <w:r>
+        <w:rPr>
+          <w:rFonts w:ascii="Times New Roman" w:hAnsi="Times New Roman" w:cs="Times New Roman"/>
+          <w:i/>
+          <w:iCs/>
+          <w:sz w:val="28"/>
+          <w:szCs w:val="28"/>
+        </w:rPr>
+        <w:t xml:space="preserve"> –</w:t>
+      </w:r>
+      <w:r>
+        <w:rPr>
+          <w:rFonts w:ascii="Times New Roman" w:hAnsi="Times New Roman" w:cs="Times New Roman"/>
+          <w:i/>
+          <w:iCs/>
+          <w:sz w:val="28"/>
+          <w:szCs w:val="28"/>
+        </w:rPr>
+        <w:t xml:space="preserve"> </w:t>
+      </w:r>
+      <w:r>
+        <w:rPr>
+          <w:rFonts w:ascii="Times New Roman" w:hAnsi="Times New Roman" w:cs="Times New Roman"/>
+          <w:i/>
+          <w:iCs/>
+          <w:sz w:val="28"/>
+          <w:szCs w:val="28"/>
+        </w:rPr>
+        <w:t>Стартовая страница с меню навигации</w:t>
+      </w:r>
+    </w:p>
+    <w:p>
+      <w:pPr>
+        <w:jc w:val="both"/>
+        <w:rPr>
+          <w:rFonts w:ascii="Times New Roman" w:hAnsi="Times New Roman" w:cs="Times New Roman"/>
+          <w:sz w:val="28"/>
+          <w:szCs w:val="28"/>
+        </w:rPr>
+      </w:pPr>
+    </w:p>
+    <w:p>
+      <w:pPr>
+        <w:rPr>
+          <w:rFonts w:ascii="Times New Roman" w:hAnsi="Times New Roman" w:cs="Times New Roman"/>
+          <w:b/>
+          <w:bCs/>
+          <w:sz w:val="28"/>
+          <w:szCs w:val="28"/>
+        </w:rPr>
+      </w:pPr>
+      <w:r>
+        <w:rPr>
+          <w:rFonts w:ascii="Times New Roman" w:hAnsi="Times New Roman" w:cs="Times New Roman"/>
+          <w:b/>
+          <w:bCs/>
+          <w:sz w:val="28"/>
+          <w:szCs w:val="28"/>
+        </w:rPr>
+        <w:t xml:space="preserve">Упражнение </w:t>
+      </w:r>
+      <w:r>
+        <w:rPr>
+          <w:rFonts w:ascii="Times New Roman" w:hAnsi="Times New Roman" w:cs="Times New Roman"/>
+          <w:b/>
+          <w:bCs/>
+          <w:sz w:val="28"/>
+          <w:szCs w:val="28"/>
+        </w:rPr>
+        <w:t>3</w:t>
+      </w:r>
+      <w:r>
+        <w:rPr>
+          <w:rFonts w:ascii="Times New Roman" w:hAnsi="Times New Roman" w:cs="Times New Roman"/>
+          <w:b/>
+          <w:bCs/>
+          <w:sz w:val="28"/>
+          <w:szCs w:val="28"/>
+        </w:rPr>
+        <w:t xml:space="preserve">. </w:t>
+      </w:r>
+      <w:r>
+        <w:rPr>
+          <w:rFonts w:ascii="Times New Roman" w:hAnsi="Times New Roman" w:cs="Times New Roman"/>
+          <w:b/>
+          <w:bCs/>
+          <w:sz w:val="28"/>
+          <w:szCs w:val="28"/>
+        </w:rPr>
+        <w:t>Добавление веб-формы как страницы содержимого</w:t>
+      </w:r>
+    </w:p>
+    <w:p>
+      <w:pPr>
+        <w:jc w:val="both"/>
+        <w:rPr>
+          <w:rFonts w:ascii="Times New Roman" w:hAnsi="Times New Roman" w:cs="Times New Roman"/>
+          <w:sz w:val="28"/>
+          <w:szCs w:val="28"/>
+        </w:rPr>
+      </w:pPr>
+      <w:r>
+        <w:rPr>
+          <w:rFonts w:ascii="Times New Roman" w:hAnsi="Times New Roman" w:cs="Times New Roman"/>
+          <w:sz w:val="28"/>
+          <w:szCs w:val="28"/>
+        </w:rPr>
+        <w:t>В этом упражнении добави</w:t>
+      </w:r>
+      <w:r>
+        <w:rPr>
+          <w:rFonts w:ascii="Times New Roman" w:hAnsi="Times New Roman" w:cs="Times New Roman"/>
+          <w:sz w:val="28"/>
+          <w:szCs w:val="28"/>
+        </w:rPr>
+        <w:t>ли</w:t>
+      </w:r>
+      <w:r>
+        <w:rPr>
+          <w:rFonts w:ascii="Times New Roman" w:hAnsi="Times New Roman" w:cs="Times New Roman"/>
+          <w:sz w:val="28"/>
+          <w:szCs w:val="28"/>
+        </w:rPr>
+        <w:t xml:space="preserve"> веб-форму</w:t>
+      </w:r>
+      <w:r>
+        <w:t xml:space="preserve"> </w:t>
+      </w:r>
+      <w:r>
+        <w:rPr>
+          <w:rFonts w:ascii="Times New Roman" w:hAnsi="Times New Roman" w:cs="Times New Roman"/>
+          <w:sz w:val="28"/>
+          <w:szCs w:val="28"/>
+        </w:rPr>
+        <w:t>About.aspx</w:t>
+      </w:r>
+      <w:r>
+        <w:rPr>
+          <w:rFonts w:ascii="Times New Roman" w:hAnsi="Times New Roman" w:cs="Times New Roman"/>
+          <w:sz w:val="28"/>
+          <w:szCs w:val="28"/>
+        </w:rPr>
+        <w:t xml:space="preserve"> </w:t>
+      </w:r>
+      <w:r>
+        <w:rPr>
+          <w:rFonts w:ascii="Times New Roman" w:hAnsi="Times New Roman" w:cs="Times New Roman"/>
+          <w:sz w:val="28"/>
+          <w:szCs w:val="28"/>
+        </w:rPr>
+        <w:t>как страницу</w:t>
+      </w:r>
+      <w:r>
+        <w:rPr>
+          <w:rFonts w:ascii="Times New Roman" w:hAnsi="Times New Roman" w:cs="Times New Roman"/>
+          <w:sz w:val="28"/>
+          <w:szCs w:val="28"/>
+        </w:rPr>
+        <w:t xml:space="preserve"> </w:t>
+      </w:r>
+      <w:r>
+        <w:rPr>
+          <w:rFonts w:ascii="Times New Roman" w:hAnsi="Times New Roman" w:cs="Times New Roman"/>
+          <w:sz w:val="28"/>
+          <w:szCs w:val="28"/>
+        </w:rPr>
+        <w:t>содержимого</w:t>
+      </w:r>
+      <w:r>
+        <w:rPr>
+          <w:rFonts w:ascii="Times New Roman" w:hAnsi="Times New Roman" w:cs="Times New Roman"/>
+          <w:sz w:val="28"/>
+          <w:szCs w:val="28"/>
+        </w:rPr>
+        <w:t xml:space="preserve">, указав при добавлении главную </w:t>
+      </w:r>
+      <w:r>
+        <w:rPr>
+          <w:rFonts w:ascii="Times New Roman" w:hAnsi="Times New Roman" w:cs="Times New Roman"/>
+          <w:sz w:val="28"/>
+          <w:szCs w:val="28"/>
+        </w:rPr>
+        <w:t>страницу – Site.master</w:t>
+      </w:r>
+      <w:r>
+        <w:rPr>
+          <w:rFonts w:ascii="Times New Roman" w:hAnsi="Times New Roman" w:cs="Times New Roman"/>
+          <w:sz w:val="28"/>
+          <w:szCs w:val="28"/>
+        </w:rPr>
+        <w:t xml:space="preserve">. В код страницы добавили описание семинара. Также добавили </w:t>
+      </w:r>
+      <w:r>
+        <w:rPr>
+          <w:rFonts w:ascii="Times New Roman" w:hAnsi="Times New Roman" w:cs="Times New Roman"/>
+          <w:sz w:val="28"/>
+          <w:szCs w:val="28"/>
+        </w:rPr>
+        <w:t>в файл главной страницы в коллекцию меню новый элемент с</w:t>
+      </w:r>
+      <w:r>
+        <w:rPr>
+          <w:rFonts w:ascii="Times New Roman" w:hAnsi="Times New Roman" w:cs="Times New Roman"/>
+          <w:sz w:val="28"/>
+          <w:szCs w:val="28"/>
+        </w:rPr>
+        <w:t xml:space="preserve"> </w:t>
+      </w:r>
+      <w:r>
+        <w:rPr>
+          <w:rFonts w:ascii="Times New Roman" w:hAnsi="Times New Roman" w:cs="Times New Roman"/>
+          <w:sz w:val="28"/>
+          <w:szCs w:val="28"/>
+        </w:rPr>
+        <w:t>указанием пути к новой странице</w:t>
+      </w:r>
+      <w:r>
+        <w:rPr>
+          <w:rFonts w:ascii="Times New Roman" w:hAnsi="Times New Roman" w:cs="Times New Roman"/>
+          <w:sz w:val="28"/>
+          <w:szCs w:val="28"/>
+        </w:rPr>
+        <w:t>.</w:t>
+      </w:r>
+    </w:p>
+    <w:p>
+      <w:pPr>
+        <w:jc w:val="center"/>
+        <w:rPr>
+          <w:rFonts w:ascii="Times New Roman" w:hAnsi="Times New Roman" w:cs="Times New Roman"/>
+          <w:sz w:val="28"/>
+          <w:szCs w:val="28"/>
+        </w:rPr>
+      </w:pPr>
+      <w:r>
+        <w:rPr>
+          <w:rFonts w:ascii="Times New Roman" w:hAnsi="Times New Roman" w:cs="Times New Roman"/>
+          <w:noProof/>
+          <w:sz w:val="28"/>
+          <w:szCs w:val="28"/>
+        </w:rPr>
+        <w:drawing>
+          <wp:inline distT="0" distB="0" distL="0" distR="0" wp14:anchorId="797A378E" wp14:editId="57BB9C24">
+            <wp:extent cx="5940425" cy="2085340"/>
+            <wp:effectExtent l="0" t="0" r="3175" b="0"/>
+            <wp:docPr id="29" name="Рисунок 29" descr="Изображение выглядит как снимок экрана&#10;&#10;Автоматически созданное описание"/>
+            <wp:cNvGraphicFramePr>
+              <a:graphicFrameLocks xmlns:a="http://schemas.openxmlformats.org/drawingml/2006/main" noChangeAspect="1"/>
+            </wp:cNvGraphicFramePr>
+            <a:graphic xmlns:a="http://schemas.openxmlformats.org/drawingml/2006/main">
+              <a:graphicData uri="http://schemas.openxmlformats.org/drawingml/2006/picture">
+                <pic:pic xmlns:pic="http://schemas.openxmlformats.org/drawingml/2006/picture">
+                  <pic:nvPicPr>
+                    <pic:cNvPr id="29" name="4.6.PNG"/>
+                    <pic:cNvPicPr/>
+                  </pic:nvPicPr>
+                  <pic:blipFill>
+                    <a:blip r:embed="rId21" cstate="print">
+                      <a:extLst>
+                        <a:ext uri="{28A0092B-C50C-407E-A947-70E740481C1C}">
+                          <a14:useLocalDpi xmlns:a14="http://schemas.microsoft.com/office/drawing/2010/main" val="0"/>
+                        </a:ext>
+                      </a:extLst>
+                    </a:blip>
+                    <a:stretch>
+                      <a:fillRect/>
+                    </a:stretch>
+                  </pic:blipFill>
+                  <pic:spPr>
+                    <a:xfrm>
+                      <a:off x="0" y="0"/>
+                      <a:ext cx="5940425" cy="2085340"/>
+                    </a:xfrm>
+                    <a:prstGeom prst="rect">
+                      <a:avLst/>
+                    </a:prstGeom>
+                  </pic:spPr>
+                </pic:pic>
+              </a:graphicData>
+            </a:graphic>
+          </wp:inline>
+        </w:drawing>
+      </w:r>
+    </w:p>
+    <w:p>
+      <w:pPr>
+        <w:jc w:val="center"/>
+        <w:rPr>
+          <w:rFonts w:ascii="Times New Roman" w:hAnsi="Times New Roman" w:cs="Times New Roman"/>
+          <w:i/>
+          <w:iCs/>
+          <w:sz w:val="28"/>
+          <w:szCs w:val="28"/>
+        </w:rPr>
+      </w:pPr>
+      <w:r>
+        <w:rPr>
+          <w:rFonts w:ascii="Times New Roman" w:hAnsi="Times New Roman" w:cs="Times New Roman"/>
+          <w:i/>
+          <w:iCs/>
+          <w:sz w:val="28"/>
+          <w:szCs w:val="28"/>
+        </w:rPr>
+        <w:t xml:space="preserve">Рисунок </w:t>
+      </w:r>
+      <w:r>
+        <w:rPr>
+          <w:rFonts w:ascii="Times New Roman" w:hAnsi="Times New Roman" w:cs="Times New Roman"/>
+          <w:i/>
+          <w:iCs/>
+          <w:sz w:val="28"/>
+          <w:szCs w:val="28"/>
+        </w:rPr>
+        <w:t>4</w:t>
+      </w:r>
+      <w:r>
+        <w:rPr>
+          <w:rFonts w:ascii="Times New Roman" w:hAnsi="Times New Roman" w:cs="Times New Roman"/>
+          <w:i/>
+          <w:iCs/>
+          <w:sz w:val="28"/>
+          <w:szCs w:val="28"/>
+        </w:rPr>
+        <w:t>.</w:t>
+      </w:r>
+      <w:r>
+        <w:rPr>
+          <w:rFonts w:ascii="Times New Roman" w:hAnsi="Times New Roman" w:cs="Times New Roman"/>
+          <w:i/>
+          <w:iCs/>
+          <w:sz w:val="28"/>
+          <w:szCs w:val="28"/>
+        </w:rPr>
+        <w:t>6</w:t>
+      </w:r>
+      <w:r>
+        <w:rPr>
+          <w:rFonts w:ascii="Times New Roman" w:hAnsi="Times New Roman" w:cs="Times New Roman"/>
+          <w:i/>
+          <w:iCs/>
+          <w:sz w:val="28"/>
+          <w:szCs w:val="28"/>
+        </w:rPr>
+        <w:t xml:space="preserve"> –</w:t>
+      </w:r>
+      <w:r>
+        <w:rPr>
+          <w:rFonts w:ascii="Times New Roman" w:hAnsi="Times New Roman" w:cs="Times New Roman"/>
+          <w:i/>
+          <w:iCs/>
+          <w:sz w:val="28"/>
+          <w:szCs w:val="28"/>
+        </w:rPr>
+        <w:t xml:space="preserve"> </w:t>
+      </w:r>
+      <w:r>
+        <w:rPr>
+          <w:rFonts w:ascii="Times New Roman" w:hAnsi="Times New Roman" w:cs="Times New Roman"/>
+          <w:i/>
+          <w:iCs/>
+          <w:sz w:val="28"/>
+          <w:szCs w:val="28"/>
+        </w:rPr>
+        <w:t>С</w:t>
+      </w:r>
+      <w:r>
+        <w:rPr>
+          <w:rFonts w:ascii="Times New Roman" w:hAnsi="Times New Roman" w:cs="Times New Roman"/>
+          <w:i/>
+          <w:iCs/>
+          <w:sz w:val="28"/>
+          <w:szCs w:val="28"/>
+        </w:rPr>
+        <w:t xml:space="preserve">траница </w:t>
+      </w:r>
+      <w:r>
+        <w:rPr>
+          <w:rFonts w:ascii="Times New Roman" w:hAnsi="Times New Roman" w:cs="Times New Roman"/>
+          <w:i/>
+          <w:iCs/>
+          <w:sz w:val="28"/>
+          <w:szCs w:val="28"/>
+        </w:rPr>
+        <w:t>«Подробности</w:t>
+      </w:r>
+      <w:bookmarkStart w:id="1" w:name="_GoBack"/>
+      <w:bookmarkEnd w:id="1"/>
+      <w:r>
+        <w:rPr>
+          <w:rFonts w:ascii="Times New Roman" w:hAnsi="Times New Roman" w:cs="Times New Roman"/>
+          <w:i/>
+          <w:iCs/>
+          <w:sz w:val="28"/>
+          <w:szCs w:val="28"/>
+        </w:rPr>
+        <w:t>»</w:t>
+      </w:r>
+    </w:p>
+    <w:p>
+      <w:pPr>
+        <w:jc w:val="both"/>
+        <w:rPr>
+          <w:rFonts w:ascii="Times New Roman" w:hAnsi="Times New Roman" w:cs="Times New Roman"/>
+          <w:sz w:val="28"/>
+          <w:szCs w:val="28"/>
+        </w:rPr>
+      </w:pPr>
+    </w:p>
+    <w:p>
+      <w:pPr>
+        <w:jc w:val="both"/>
+        <w:rPr>
+          <w:rFonts w:ascii="Times New Roman" w:hAnsi="Times New Roman" w:cs="Times New Roman"/>
+          <w:sz w:val="28"/>
+          <w:szCs w:val="28"/>
+        </w:rPr>
+      </w:pPr>
     </w:p>
     <w:sectPr>
       <w:pgSz w:w="11906" w:h="16838"/>
